--- a/PR/workingBrain_PR_Main.docx
+++ b/PR/workingBrain_PR_Main.docx
@@ -1,13 +1,49 @@
 
 <file path=word/document.xml><?xml version="1.0" encoding="utf-8"?>
-<w:document xmlns:wpc="http://schemas.microsoft.com/office/word/2010/wordprocessingCanvas" xmlns:cx="http://schemas.microsoft.com/office/drawing/2014/chartex" xmlns:cx1="http://schemas.microsoft.com/office/drawing/2015/9/8/chartex" xmlns:cx2="http://schemas.microsoft.com/office/drawing/2015/10/21/chartex" xmlns:cx3="http://schemas.microsoft.com/office/drawing/2016/5/9/chartex" xmlns:cx4="http://schemas.microsoft.com/office/drawing/2016/5/10/chartex" xmlns:cx5="http://schemas.microsoft.com/office/drawing/2016/5/11/chartex" xmlns:cx6="http://schemas.microsoft.com/office/drawing/2016/5/12/chartex" xmlns:cx7="http://schemas.microsoft.com/office/drawing/2016/5/13/chartex" xmlns:cx8="http://schemas.microsoft.com/office/drawing/2016/5/14/chartex" xmlns:mc="http://schemas.openxmlformats.org/markup-compatibility/2006" xmlns:aink="http://schemas.microsoft.com/office/drawing/2016/ink" xmlns:am3d="http://schemas.microsoft.com/office/drawing/2017/model3d" xmlns:o="urn:schemas-microsoft-com:office:office" xmlns:r="http://schemas.openxmlformats.org/officeDocument/2006/relationships" xmlns:m="http://schemas.openxmlformats.org/officeDocument/2006/math" xmlns:v="urn:schemas-microsoft-com:vml" xmlns:wp14="http://schemas.microsoft.com/office/word/2010/wordprocessingDrawing" xmlns:wp="http://schemas.openxmlformats.org/drawingml/2006/wordprocessingDrawing" xmlns:w10="urn:schemas-microsoft-com:office:word" xmlns:w="http://schemas.openxmlformats.org/wordprocessingml/2006/main" xmlns:w14="http://schemas.microsoft.com/office/word/2010/wordml" xmlns:w15="http://schemas.microsoft.com/office/word/2012/wordml" xmlns:w16cex="http://schemas.microsoft.com/office/word/2018/wordml/cex" xmlns:w16cid="http://schemas.microsoft.com/office/word/2016/wordml/cid" xmlns:w16="http://schemas.microsoft.com/office/word/2018/wordml" xmlns:w16se="http://schemas.microsoft.com/office/word/2015/wordml/symex" xmlns:wpg="http://schemas.microsoft.com/office/word/2010/wordprocessingGroup" xmlns:wpi="http://schemas.microsoft.com/office/word/2010/wordprocessingInk" xmlns:wne="http://schemas.microsoft.com/office/word/2006/wordml" xmlns:wps="http://schemas.microsoft.com/office/word/2010/wordprocessingShape" mc:Ignorable="w14 w15 w16se w16cid w16 w16cex wp14">
+<w:document xmlns:w="http://schemas.openxmlformats.org/wordprocessingml/2006/main" xmlns:m="http://schemas.openxmlformats.org/officeDocument/2006/math" xmlns:r="http://schemas.openxmlformats.org/officeDocument/2006/relationships" xmlns:o="urn:schemas-microsoft-com:office:office" xmlns:v="urn:schemas-microsoft-com:vml" xmlns:w10="urn:schemas-microsoft-com:office:word" xmlns:a="http://schemas.openxmlformats.org/drawingml/2006/main" xmlns:pic="http://schemas.openxmlformats.org/drawingml/2006/picture" xmlns:wp="http://schemas.openxmlformats.org/drawingml/2006/wordprocessingDrawing">
   <w:body>
     <w:p>
       <w:pPr>
-        <w:pStyle w:val="Title"/>
-      </w:pPr>
-      <w:r>
-        <w:t>Characterizing the neural markers of occupational wellbeing</w:t>
+        <w:pStyle w:val="Titel"/>
+      </w:pPr>
+      <w:r>
+        <w:t xml:space="preserve">Characterizing</w:t>
+      </w:r>
+      <w:r>
+        <w:t xml:space="preserve"> </w:t>
+      </w:r>
+      <w:r>
+        <w:t xml:space="preserve">the</w:t>
+      </w:r>
+      <w:r>
+        <w:t xml:space="preserve"> </w:t>
+      </w:r>
+      <w:r>
+        <w:t xml:space="preserve">neural</w:t>
+      </w:r>
+      <w:r>
+        <w:t xml:space="preserve"> </w:t>
+      </w:r>
+      <w:r>
+        <w:t xml:space="preserve">markers</w:t>
+      </w:r>
+      <w:r>
+        <w:t xml:space="preserve"> </w:t>
+      </w:r>
+      <w:r>
+        <w:t xml:space="preserve">of</w:t>
+      </w:r>
+      <w:r>
+        <w:t xml:space="preserve"> </w:t>
+      </w:r>
+      <w:r>
+        <w:t xml:space="preserve">occupational</w:t>
+      </w:r>
+      <w:r>
+        <w:t xml:space="preserve"> </w:t>
+      </w:r>
+      <w:r>
+        <w:t xml:space="preserve">wellbeing</w:t>
       </w:r>
     </w:p>
     <w:p>
@@ -15,28 +51,47 @@
         <w:pStyle w:val="Author"/>
       </w:pPr>
       <w:r>
-        <w:t>Raul Ungureanu</w:t>
+        <w:t xml:space="preserve">Raul Ungureanu^1, 2^ &amp; Charlotte Rae</w:t>
       </w:r>
       <w:r>
         <w:rPr>
           <w:vertAlign w:val="superscript"/>
         </w:rPr>
-        <w:t>1, 2</w:t>
-      </w:r>
+        <w:t xml:space="preserve">2,3</w:t>
+      </w:r>
+    </w:p>
+    <w:p>
+      <w:pPr>
+        <w:pStyle w:val="Author"/>
+      </w:pPr>
       <w:r>
         <w:rPr>
           <w:vertAlign w:val="superscript"/>
         </w:rPr>
-        <w:t> </w:t>
-      </w:r>
-      <w:r>
-        <w:t>&amp; Charlotte Rae</w:t>
-      </w:r>
+        <w:t xml:space="preserve">1</w:t>
+      </w:r>
+      <w:r>
+        <w:t xml:space="preserve"> </w:t>
+      </w:r>
+      <w:r>
+        <w:t xml:space="preserve">Sussex Neuroscience, School of Life Sciences, University of Sussex, Falmer, UK</w:t>
+      </w:r>
+    </w:p>
+    <w:p>
+      <w:pPr>
+        <w:pStyle w:val="Author"/>
+      </w:pPr>
       <w:r>
         <w:rPr>
           <w:vertAlign w:val="superscript"/>
         </w:rPr>
-        <w:t>2,3</w:t>
+        <w:t xml:space="preserve">2</w:t>
+      </w:r>
+      <w:r>
+        <w:t xml:space="preserve"> </w:t>
+      </w:r>
+      <w:r>
+        <w:t xml:space="preserve">School of Psychology, University of Sussex, Falmer, UK</w:t>
       </w:r>
     </w:p>
     <w:p>
@@ -47,13 +102,69 @@
         <w:rPr>
           <w:vertAlign w:val="superscript"/>
         </w:rPr>
-        <w:t>1</w:t>
-      </w:r>
-      <w:r>
-        <w:t xml:space="preserve"> </w:t>
-      </w:r>
-      <w:r>
-        <w:t>Sussex Neuroscience, School of Life Sciences, University of Sussex, Falmer, UK</w:t>
+        <w:t xml:space="preserve">3</w:t>
+      </w:r>
+      <w:r>
+        <w:t xml:space="preserve"> </w:t>
+      </w:r>
+      <w:r>
+        <w:t xml:space="preserve">Sackler Centre for Consciousness Science, University of Sussex, Falmer, UK</w:t>
+      </w:r>
+    </w:p>
+    <w:p>
+      <w:pPr>
+        <w:pStyle w:val="Textkrper"/>
+      </w:pPr>
+      <w:r>
+        <w:t xml:space="preserve">                                                                                                                                                    </w:t>
+      </w:r>
+    </w:p>
+    <w:p>
+      <w:pPr>
+        <w:pStyle w:val="Textkrper"/>
+      </w:pPr>
+      <w:r>
+        <w:t xml:space="preserve"> </w:t>
+      </w:r>
+    </w:p>
+    <w:p>
+      <w:pPr>
+        <w:pStyle w:val="Textkrper"/>
+      </w:pPr>
+      <w:r>
+        <w:t xml:space="preserve"> </w:t>
+      </w:r>
+    </w:p>
+    <w:p>
+      <w:pPr>
+        <w:pStyle w:val="Textkrper"/>
+      </w:pPr>
+      <w:r>
+        <w:t xml:space="preserve"> </w:t>
+      </w:r>
+    </w:p>
+    <w:p>
+      <w:pPr>
+        <w:pStyle w:val="Textkrper"/>
+      </w:pPr>
+      <w:r>
+        <w:t xml:space="preserve"> </w:t>
+      </w:r>
+    </w:p>
+    <w:p>
+      <w:pPr>
+        <w:pStyle w:val="Textkrper"/>
+      </w:pPr>
+      <w:r>
+        <w:t xml:space="preserve"> </w:t>
+      </w:r>
+    </w:p>
+    <w:p>
+      <w:pPr>
+        <w:pStyle w:val="Textkrper"/>
+      </w:pPr>
+      <w:r>
+        <w:t xml:space="preserve"> </w:t>
       </w:r>
     </w:p>
     <w:p>
@@ -61,294 +172,102 @@
         <w:pStyle w:val="Author"/>
       </w:pPr>
       <w:r>
-        <w:rPr>
-          <w:vertAlign w:val="superscript"/>
-        </w:rPr>
-        <w:t>2</w:t>
-      </w:r>
-      <w:r>
-        <w:t xml:space="preserve"> School of Psychology, University of Sussex, Falmer, UK</w:t>
-      </w:r>
-    </w:p>
-    <w:p>
-      <w:pPr>
-        <w:pStyle w:val="Author"/>
-      </w:pPr>
-      <w:r>
-        <w:rPr>
-          <w:vertAlign w:val="superscript"/>
-        </w:rPr>
-        <w:t>3</w:t>
-      </w:r>
-      <w:r>
-        <w:t xml:space="preserve"> Sackler Centre for Consciousness Science, University of Sussex, Falmer, UK</w:t>
-      </w:r>
-    </w:p>
-    <w:p>
-      <w:pPr>
-        <w:pStyle w:val="BodyText"/>
-      </w:pPr>
-      <w:r>
-        <w:t>                                           </w:t>
-      </w:r>
-      <w:r>
-        <w:t>                                                                                                         </w:t>
-      </w:r>
-    </w:p>
-    <w:p>
-      <w:pPr>
-        <w:pStyle w:val="BodyText"/>
-      </w:pPr>
-      <w:r>
-        <w:t> </w:t>
-      </w:r>
-    </w:p>
-    <w:p>
-      <w:pPr>
-        <w:pStyle w:val="BodyText"/>
-      </w:pPr>
-      <w:r>
-        <w:t> </w:t>
-      </w:r>
-    </w:p>
-    <w:p>
-      <w:pPr>
-        <w:pStyle w:val="BodyText"/>
-      </w:pPr>
-      <w:r>
-        <w:t> </w:t>
-      </w:r>
-    </w:p>
-    <w:p>
-      <w:pPr>
-        <w:pStyle w:val="BodyText"/>
-      </w:pPr>
-      <w:r>
-        <w:t> </w:t>
-      </w:r>
-    </w:p>
-    <w:p>
-      <w:pPr>
-        <w:pStyle w:val="BodyText"/>
-      </w:pPr>
-      <w:r>
-        <w:t> </w:t>
-      </w:r>
-    </w:p>
-    <w:p>
-      <w:pPr>
-        <w:pStyle w:val="BodyText"/>
-      </w:pPr>
-      <w:r>
-        <w:t> </w:t>
-      </w:r>
-    </w:p>
-    <w:p>
-      <w:pPr>
-        <w:pStyle w:val="Author"/>
-      </w:pPr>
-      <w:r>
-        <w:lastRenderedPageBreak/>
-        <w:t>Author note</w:t>
-      </w:r>
-    </w:p>
-    <w:p>
-      <w:pPr>
-        <w:pStyle w:val="BodyText"/>
-        <w:rPr>
-          <w:rStyle w:val="Hyperlink"/>
-        </w:rPr>
-      </w:pPr>
-      <w:r>
-        <w:t xml:space="preserve">Correspondence concerning this article should be addressed to Raul Ungureanu, Brighton, BN1 9QG, United Kingdom. E-mail: </w:t>
-      </w:r>
-      <w:hyperlink r:id="rId7">
+        <w:t xml:space="preserve">Author note</w:t>
+      </w:r>
+    </w:p>
+    <w:p>
+      <w:pPr>
+        <w:pStyle w:val="Textkrper"/>
+      </w:pPr>
+      <w:r>
+        <w:t xml:space="preserve">Correspondence concerning this article should be addressed to Raul Ungureanu, Brighton, BN1 9QG, United Kingdom. E-mail:</w:t>
+      </w:r>
+      <w:r>
+        <w:t xml:space="preserve"> </w:t>
+      </w:r>
+      <w:hyperlink r:id="rId20">
         <w:r>
           <w:rPr>
             <w:rStyle w:val="Hyperlink"/>
           </w:rPr>
-          <w:t>r.ungu</w:t>
-        </w:r>
-        <w:r>
-          <w:rPr>
-            <w:rStyle w:val="Hyperlink"/>
-          </w:rPr>
-          <w:t>r</w:t>
-        </w:r>
-        <w:r>
-          <w:rPr>
-            <w:rStyle w:val="Hyperlink"/>
-          </w:rPr>
-          <w:t>eanu@sussex.ac.uk</w:t>
+          <w:t xml:space="preserve">r.ungureanu@sussex.ac.uk</w:t>
         </w:r>
       </w:hyperlink>
     </w:p>
     <w:p>
       <w:pPr>
-        <w:pStyle w:val="BodyText"/>
-        <w:ind w:left="3600" w:firstLine="720"/>
-      </w:pPr>
-      <w:r>
-        <w:t>Abstract</w:t>
-      </w:r>
-    </w:p>
-    <w:p>
-      <w:pPr>
-        <w:pStyle w:val="BodyText"/>
-      </w:pPr>
-      <w:r>
-        <w:t>O</w:t>
-      </w:r>
-      <w:r>
-        <w:t xml:space="preserve">ne or two sentences providing a </w:t>
-      </w:r>
-      <w:r>
-        <w:rPr>
-          <w:b/>
-        </w:rPr>
-        <w:t>basic introduction</w:t>
-      </w:r>
-      <w:r>
-        <w:t xml:space="preserve"> to the field, comprehensible to a scientist in any discipline.</w:t>
-      </w:r>
-    </w:p>
-    <w:p>
-      <w:pPr>
-        <w:pStyle w:val="BodyText"/>
-      </w:pPr>
-      <w:r>
-        <w:t xml:space="preserve">Two to three sentences of </w:t>
-      </w:r>
-      <w:r>
-        <w:rPr>
-          <w:b/>
-        </w:rPr>
-        <w:t>more detailed background</w:t>
-      </w:r>
-      <w:r>
-        <w:t>, comprehen</w:t>
-      </w:r>
-      <w:r>
-        <w:t>sible to scientists in related disciplines.</w:t>
-      </w:r>
-    </w:p>
-    <w:p>
-      <w:pPr>
-        <w:pStyle w:val="BodyText"/>
-      </w:pPr>
-      <w:r>
-        <w:t xml:space="preserve">One sentence clearly stating the </w:t>
-      </w:r>
-      <w:r>
-        <w:rPr>
-          <w:b/>
-        </w:rPr>
-        <w:t>general problem</w:t>
-      </w:r>
-      <w:r>
-        <w:t xml:space="preserve"> being addressed by this particular study.</w:t>
-      </w:r>
-    </w:p>
-    <w:p>
-      <w:pPr>
-        <w:pStyle w:val="BodyText"/>
-      </w:pPr>
-      <w:r>
-        <w:t>One sentence summarizing the main result (with the words “</w:t>
-      </w:r>
-      <w:r>
-        <w:rPr>
-          <w:b/>
-        </w:rPr>
-        <w:t>here we show</w:t>
-      </w:r>
-      <w:r>
-        <w:t>” or their equivalent).</w:t>
-      </w:r>
-    </w:p>
-    <w:p>
-      <w:pPr>
-        <w:pStyle w:val="BodyText"/>
-      </w:pPr>
-      <w:r>
-        <w:t>Two or three sentences expl</w:t>
-      </w:r>
-      <w:r>
-        <w:t xml:space="preserve">aining what the </w:t>
-      </w:r>
-      <w:r>
-        <w:rPr>
-          <w:b/>
-        </w:rPr>
-        <w:t>main result</w:t>
-      </w:r>
-      <w:r>
-        <w:t xml:space="preserve"> reveals in direct comparison to what was thought to be the case previously, or how the main result adds to previous knowledge.</w:t>
-      </w:r>
-    </w:p>
-    <w:p>
-      <w:pPr>
-        <w:pStyle w:val="BodyText"/>
-      </w:pPr>
-      <w:r>
-        <w:t xml:space="preserve">One or two sentences to put the results into a more </w:t>
-      </w:r>
-      <w:r>
-        <w:rPr>
-          <w:b/>
-        </w:rPr>
-        <w:t>general context</w:t>
-      </w:r>
-      <w:r>
-        <w:t>.</w:t>
-      </w:r>
-    </w:p>
-    <w:p>
-      <w:pPr>
-        <w:pStyle w:val="BodyText"/>
-      </w:pPr>
-      <w:r>
-        <w:t>Two or three sentences to provid</w:t>
-      </w:r>
-      <w:r>
-        <w:t xml:space="preserve">e a </w:t>
-      </w:r>
-      <w:r>
-        <w:rPr>
-          <w:b/>
-        </w:rPr>
-        <w:t>broader perspective</w:t>
-      </w:r>
-      <w:r>
-        <w:t>, readily comprehensible to a scientist in any discipline.</w:t>
-      </w:r>
-    </w:p>
-    <w:p>
-      <w:pPr>
-        <w:pStyle w:val="BodyText"/>
-      </w:pPr>
-      <w:r>
-        <w:rPr>
-          <w:i/>
-        </w:rPr>
-        <w:t>Keywords:</w:t>
-      </w:r>
-      <w:r>
-        <w:t xml:space="preserve"> UK Biobank; Occupational factors; brain; fMRI</w:t>
-      </w:r>
-    </w:p>
-    <w:p>
-      <w:pPr>
-        <w:pStyle w:val="BodyText"/>
-      </w:pPr>
-      <w:r>
-        <w:rPr>
-          <w:i/>
-        </w:rPr>
-        <w:t>Word count:</w:t>
-      </w:r>
-      <w:r>
-        <w:t xml:space="preserve"> X</w:t>
+        <w:pStyle w:val="Titel"/>
+      </w:pPr>
+      <w:r>
+        <w:t xml:space="preserve">Abstract</w:t>
+      </w:r>
+    </w:p>
+    <w:p>
+      <w:pPr>
+        <w:pStyle w:val="Textkrper"/>
+      </w:pPr>
+      <w:r>
+        <w:t xml:space="preserve">Occupational factors can have numerous impacts on wellbeing and mental health, from under- or over-employment, to shift work, and commuting time.</w:t>
+      </w:r>
+      <w:r>
+        <w:t xml:space="preserve"> </w:t>
+      </w:r>
+      <w:r>
+        <w:t xml:space="preserve">However, the neural mechanisms by which such occupational factors influence subjective wellbeing, and engender vulnerability to mental health symptoms, are less well understood. This project aims to characterize the neurophysiological processes through which occupational factors affect our health and wellbeing in an analysis of the UK Biobank data.</w:t>
+      </w:r>
+      <w:r>
+        <w:t xml:space="preserve"> </w:t>
+      </w:r>
+      <w:r>
+        <w:t xml:space="preserve">To do so we will implement a multifactorial analysis strategy, beginning with an exploratory analysis of the non-imaging variables in our dataset. This will allow us to sufficiently characterise the association of occupational factors with sociodemographic, lifestyle, and health-related information in order to appropriately control for bias in subsequent analyses focusing on neurophysiology.</w:t>
+      </w:r>
+      <w:r>
+        <w:t xml:space="preserve"> </w:t>
+      </w:r>
+      <w:r>
+        <w:t xml:space="preserve">We intend to successively update our preregistration documentation as we proceed through each analysis step in this project. This document forms the first document in this series. All analysis workflows, together with time-stamped logs detailing data access events, if available, will be linked to subsequent preregistration documentation.</w:t>
+      </w:r>
+    </w:p>
+    <w:p>
+      <w:pPr>
+        <w:pStyle w:val="Textkrper"/>
+      </w:pPr>
+      <w:r>
+        <w:rPr>
+          <w:i/>
+        </w:rPr>
+        <w:t xml:space="preserve">Keywords:</w:t>
+      </w:r>
+      <w:r>
+        <w:t xml:space="preserve"> </w:t>
+      </w:r>
+      <w:r>
+        <w:t xml:space="preserve">UK Biobank; Occupational factors; Work; Employment; fMRI; rsMRI; Interoception; Inflammation; Cytokine; Immune function.</w:t>
+      </w:r>
+    </w:p>
+    <w:p>
+      <w:pPr>
+        <w:pStyle w:val="Textkrper"/>
+      </w:pPr>
+      <w:r>
+        <w:rPr>
+          <w:i/>
+        </w:rPr>
+        <w:t xml:space="preserve">Word count:</w:t>
+      </w:r>
+      <w:r>
+        <w:t xml:space="preserve"> </w:t>
+      </w:r>
+      <w:r>
+        <w:t xml:space="preserve">X</w:t>
+      </w:r>
+    </w:p>
+    <w:p>
+      <w:pPr>
+        <w:pStyle w:val="Titel"/>
+      </w:pPr>
+      <w:r>
+        <w:t xml:space="preserve">Characterizing the neural markers of occupational wellbeing</w:t>
       </w:r>
     </w:p>
     <w:p>
@@ -358,164 +277,187 @@
     </w:p>
     <w:p>
       <w:pPr>
-        <w:pStyle w:val="Heading2"/>
-      </w:pPr>
-      <w:bookmarkStart w:id="0" w:name="background"/>
-      <w:r>
-        <w:t>Background</w:t>
-      </w:r>
-      <w:bookmarkEnd w:id="0"/>
+        <w:pStyle w:val="berschrift2"/>
+      </w:pPr>
+      <w:bookmarkStart w:id="21" w:name="background"/>
+      <w:r>
+        <w:t xml:space="preserve">Background</w:t>
+      </w:r>
+      <w:bookmarkEnd w:id="21"/>
     </w:p>
     <w:p>
       <w:pPr>
         <w:pStyle w:val="FirstParagraph"/>
       </w:pPr>
       <w:r>
-        <w:t>Work takes up a huge chunk of o</w:t>
-      </w:r>
-      <w:r>
-        <w:t>ur adult lives: the average Briton works approximately 42 hours per week,</w:t>
+        <w:t xml:space="preserve">Work takes up a huge chunk of our adult lives: the average Briton works approximately</w:t>
+      </w:r>
+      <w:r>
+        <w:t xml:space="preserve"> </w:t>
+      </w:r>
+      <m:oMath>
+        <m:r>
+          <m:t>42</m:t>
+        </m:r>
+      </m:oMath>
+      <w:r>
+        <w:t xml:space="preserve"> </w:t>
+      </w:r>
+      <w:r>
+        <w:t xml:space="preserve">hours per week,</w:t>
       </w:r>
       <w:r>
         <w:rPr>
           <w:vertAlign w:val="superscript"/>
         </w:rPr>
-        <w:t>[1]</w:t>
-      </w:r>
-      <w:r>
-        <w:t xml:space="preserve"> with an additional ~4.9 hours spent on commuting,</w:t>
+        <w:t xml:space="preserve">[1]</w:t>
+      </w:r>
+      <w:r>
+        <w:t xml:space="preserve"> </w:t>
+      </w:r>
+      <w:r>
+        <w:t xml:space="preserve">with an additional ~4.9 hours spent on commuting,</w:t>
       </w:r>
       <w:r>
         <w:rPr>
           <w:vertAlign w:val="superscript"/>
         </w:rPr>
-        <w:t>[2]</w:t>
-      </w:r>
-      <w:r>
-        <w:t xml:space="preserve"> and an estimate of ~10.1 hours in unpaid overtime.</w:t>
+        <w:t xml:space="preserve">[2]</w:t>
+      </w:r>
+      <w:r>
+        <w:t xml:space="preserve"> </w:t>
+      </w:r>
+      <w:r>
+        <w:t xml:space="preserve">and an estimate of ~10.1 hours in unpaid overtime.</w:t>
       </w:r>
       <w:r>
         <w:rPr>
           <w:vertAlign w:val="superscript"/>
         </w:rPr>
-        <w:t>[3]</w:t>
-      </w:r>
-      <w:r>
-        <w:t xml:space="preserve"> These numbers have been growing in the past 30 years</w:t>
+        <w:t xml:space="preserve">[3]</w:t>
+      </w:r>
+      <w:r>
+        <w:t xml:space="preserve"> </w:t>
+      </w:r>
+      <w:r>
+        <w:t xml:space="preserve">These numbers have been growing in the past 30 years</w:t>
       </w:r>
       <w:r>
         <w:rPr>
           <w:vertAlign w:val="superscript"/>
         </w:rPr>
-        <w:t>[1–3]</w:t>
-      </w:r>
-      <w:r>
-        <w:t xml:space="preserve"> without benefi</w:t>
-      </w:r>
-      <w:r>
-        <w:t>ts to productivity. Importantly, a growing body of evidence suggests a strong negative impact on our health and wellbeing. Long working hours are associated with higher risk of cardiovascular disease,</w:t>
+        <w:t xml:space="preserve">[1–3]</w:t>
+      </w:r>
+      <w:r>
+        <w:t xml:space="preserve"> </w:t>
+      </w:r>
+      <w:r>
+        <w:t xml:space="preserve">without benefits to productivity. Importantly, a growing body of evidence suggests a strong negative impact on our health and wellbeing. Long working hours are associated with a higher risk of cardiovascular disease,</w:t>
       </w:r>
       <w:r>
         <w:rPr>
           <w:vertAlign w:val="superscript"/>
         </w:rPr>
-        <w:t>[4]</w:t>
-      </w:r>
-      <w:r>
-        <w:t xml:space="preserve"> higher incidence of depressive,</w:t>
+        <w:t xml:space="preserve">[4]</w:t>
+      </w:r>
+      <w:r>
+        <w:t xml:space="preserve"> </w:t>
+      </w:r>
+      <w:r>
+        <w:t xml:space="preserve">higher incidence of depressive,</w:t>
       </w:r>
       <w:r>
         <w:rPr>
           <w:vertAlign w:val="superscript"/>
         </w:rPr>
-        <w:t>[5]</w:t>
-      </w:r>
-      <w:r>
-        <w:t xml:space="preserve"> and anxiety sympt</w:t>
-      </w:r>
-      <w:r>
-        <w:t>oms,</w:t>
+        <w:t xml:space="preserve">[5]</w:t>
+      </w:r>
+      <w:r>
+        <w:t xml:space="preserve"> </w:t>
+      </w:r>
+      <w:r>
+        <w:t xml:space="preserve">and anxiety symptoms,</w:t>
       </w:r>
       <w:r>
         <w:rPr>
           <w:vertAlign w:val="superscript"/>
         </w:rPr>
-        <w:t>[4]</w:t>
-      </w:r>
-      <w:r>
-        <w:t xml:space="preserve"> deficient cognitive function,</w:t>
+        <w:t xml:space="preserve">[4]</w:t>
+      </w:r>
+      <w:r>
+        <w:t xml:space="preserve"> </w:t>
+      </w:r>
+      <w:r>
+        <w:t xml:space="preserve">deficient cognitive function,</w:t>
       </w:r>
       <w:r>
         <w:rPr>
           <w:vertAlign w:val="superscript"/>
         </w:rPr>
-        <w:t>[6]</w:t>
-      </w:r>
-      <w:r>
-        <w:t xml:space="preserve"> and adverse physiological changes.</w:t>
+        <w:t xml:space="preserve">[6]</w:t>
+      </w:r>
+      <w:r>
+        <w:t xml:space="preserve"> </w:t>
+      </w:r>
+      <w:r>
+        <w:t xml:space="preserve">and adverse physiological changes.</w:t>
       </w:r>
       <w:r>
         <w:rPr>
           <w:vertAlign w:val="superscript"/>
         </w:rPr>
-        <w:t>[7]</w:t>
-      </w:r>
-      <w:r>
-        <w:t xml:space="preserve"> </w:t>
-      </w:r>
-      <w:r>
-        <w:t>Moreover, interventional studies show that a reduction in working hours benefits both health and productivity.</w:t>
+        <w:t xml:space="preserve">[7]</w:t>
+      </w:r>
+      <w:r>
+        <w:t xml:space="preserve"> </w:t>
+      </w:r>
+      <w:r>
+        <w:t xml:space="preserve">Moreover, interventional studies show that a reduction in working hours benefits both health and productivity.</w:t>
       </w:r>
       <w:r>
         <w:rPr>
           <w:vertAlign w:val="superscript"/>
         </w:rPr>
-        <w:t>[8,9]</w:t>
-      </w:r>
-      <w:r>
-        <w:t xml:space="preserve"> However, we do not yet understand the neurobiological implications of our modern, increasingly intense, working patterns. Three reasons moti</w:t>
-      </w:r>
-      <w:r>
-        <w:t>vate the need for such an understanding:</w:t>
+        <w:t xml:space="preserve">[8,9]</w:t>
+      </w:r>
+      <w:r>
+        <w:t xml:space="preserve"> </w:t>
+      </w:r>
+      <w:r>
+        <w:t xml:space="preserve">However, we do not yet understand the neurobiological implications of our modern, increasingly intense, working patterns. Three reasons motivate the need for such an understanding:</w:t>
       </w:r>
     </w:p>
     <w:p>
       <w:pPr>
         <w:numPr>
           <w:ilvl w:val="0"/>
-          <w:numId w:val="15"/>
+          <w:numId w:val="1001"/>
         </w:numPr>
       </w:pPr>
       <w:r>
-        <w:t>The brain acts as an interface between the body and the environment, therefore, it is key for grasping the mechanism through which occupational factors are affecting our health and wellbeing.</w:t>
+        <w:t xml:space="preserve">The brain acts as an interface between the body and the environment, therefore, it is key for grasping the mechanism through which occupational factors are affecting our health and wellbeing.</w:t>
       </w:r>
     </w:p>
     <w:p>
       <w:pPr>
         <w:numPr>
           <w:ilvl w:val="0"/>
-          <w:numId w:val="15"/>
+          <w:numId w:val="1001"/>
         </w:numPr>
       </w:pPr>
       <w:r>
-        <w:t>Without it we cannot ascertain the true short-term impact of wor</w:t>
-      </w:r>
-      <w:r>
-        <w:t>king patterns on our cognitive function and physiological health, let alone the long-term, potentially irreversible, effects on our mental health and wellbeing.</w:t>
+        <w:t xml:space="preserve">Without it we cannot ascertain the true short-term impact of working patterns on our cognitive function and physiological health, let alone the long-term, potentially irreversible, effects on our mental health and wellbeing.</w:t>
       </w:r>
     </w:p>
     <w:p>
       <w:pPr>
         <w:numPr>
           <w:ilvl w:val="0"/>
-          <w:numId w:val="15"/>
+          <w:numId w:val="1001"/>
         </w:numPr>
       </w:pPr>
       <w:r>
-        <w:t>Scientific evidence is needed to inform public policy and industry standards surrounding health</w:t>
-      </w:r>
-      <w:r>
-        <w:t>y work patterns.</w:t>
+        <w:t xml:space="preserve">Scientific evidence is needed to inform public policy and industry standards surrounding healthy work patterns.</w:t>
       </w:r>
     </w:p>
     <w:p>
@@ -525,59 +467,56 @@
     </w:p>
     <w:p>
       <w:pPr>
-        <w:pStyle w:val="Heading2"/>
-      </w:pPr>
-      <w:bookmarkStart w:id="1" w:name="aim-and-objectives"/>
-      <w:r>
-        <w:t>Aim and objectives</w:t>
-      </w:r>
-      <w:bookmarkEnd w:id="1"/>
+        <w:pStyle w:val="berschrift2"/>
+      </w:pPr>
+      <w:bookmarkStart w:id="22" w:name="aim-and-objectives"/>
+      <w:r>
+        <w:t xml:space="preserve">Aim and objectives</w:t>
+      </w:r>
+      <w:bookmarkEnd w:id="22"/>
     </w:p>
     <w:p>
       <w:pPr>
         <w:pStyle w:val="FirstParagraph"/>
       </w:pPr>
       <w:r>
-        <w:t>This project aims to characterize the neurophysiological processes through which work patterns affect our health and wellbeing, with the following objectives:</w:t>
-      </w:r>
-    </w:p>
-    <w:p>
-      <w:pPr>
-        <w:pStyle w:val="Compact"/>
+        <w:t xml:space="preserve">This project aims to characterize the neurophysiological processes through which work patterns and other occupational factors affect our health and wellbeing, with the following objectives:</w:t>
+      </w:r>
+    </w:p>
+    <w:p>
+      <w:pPr>
         <w:numPr>
           <w:ilvl w:val="0"/>
-          <w:numId w:val="16"/>
+          <w:numId w:val="1002"/>
         </w:numPr>
-      </w:pPr>
-      <w:r>
-        <w:t>Identify occupational factors that have a meaningful impact</w:t>
-      </w:r>
-      <w:r>
-        <w:t xml:space="preserve"> on neuronal function and describe the mechanism of impact.</w:t>
-      </w:r>
-    </w:p>
-    <w:p>
-      <w:pPr>
         <w:pStyle w:val="Compact"/>
+      </w:pPr>
+      <w:r>
+        <w:t xml:space="preserve">Identify occupational factors that have a meaningful impact on neuronal function and describe the mechanism of impact.</w:t>
+      </w:r>
+    </w:p>
+    <w:p>
+      <w:pPr>
         <w:numPr>
           <w:ilvl w:val="0"/>
-          <w:numId w:val="16"/>
+          <w:numId w:val="1002"/>
         </w:numPr>
-      </w:pPr>
-      <w:r>
-        <w:t>Assess how physiological inflammatory responses are altered by occupational factors.</w:t>
-      </w:r>
-    </w:p>
-    <w:p>
-      <w:pPr>
         <w:pStyle w:val="Compact"/>
+      </w:pPr>
+      <w:r>
+        <w:t xml:space="preserve">Assess how physiological inflammatory responses are altered by occupational factors.</w:t>
+      </w:r>
+    </w:p>
+    <w:p>
+      <w:pPr>
         <w:numPr>
           <w:ilvl w:val="0"/>
-          <w:numId w:val="16"/>
+          <w:numId w:val="1002"/>
         </w:numPr>
-      </w:pPr>
-      <w:r>
-        <w:t>Determine how the identified neuronal and inflammatory markers jointly affect our physical and mental health.</w:t>
+        <w:pStyle w:val="Compact"/>
+      </w:pPr>
+      <w:r>
+        <w:t xml:space="preserve">Determine how the identified neuronal and inflammatory markers jointly affect our physical and mental health.</w:t>
       </w:r>
     </w:p>
     <w:p>
@@ -585,10 +524,7 @@
         <w:pStyle w:val="FirstParagraph"/>
       </w:pPr>
       <w:r>
-        <w:t>P</w:t>
-      </w:r>
-      <w:r>
-        <w:t>rogress against these objectives will help develop a holistic insight into why our wellbeing is affected by modern work patterns and other occupational factors.</w:t>
+        <w:t xml:space="preserve">Progress against these objectives will help develop a holistic insight into why our wellbeing is affected by modern work patterns and other occupational factors.</w:t>
       </w:r>
     </w:p>
     <w:p>
@@ -598,238 +534,607 @@
     </w:p>
     <w:p>
       <w:pPr>
-        <w:pStyle w:val="Heading2"/>
-      </w:pPr>
-      <w:bookmarkStart w:id="2" w:name="rationale"/>
-      <w:r>
-        <w:t>Rationale</w:t>
-      </w:r>
-      <w:bookmarkEnd w:id="2"/>
+        <w:pStyle w:val="berschrift2"/>
+      </w:pPr>
+      <w:bookmarkStart w:id="23" w:name="rationale"/>
+      <w:r>
+        <w:t xml:space="preserve">Rationale</w:t>
+      </w:r>
+      <w:bookmarkEnd w:id="23"/>
     </w:p>
     <w:p>
       <w:pPr>
         <w:pStyle w:val="FirstParagraph"/>
       </w:pPr>
       <w:r>
-        <w:t>Until recently the impact of working patterns on our neurophysiology has been overl</w:t>
-      </w:r>
-      <w:r>
-        <w:t>ooked, therefore it is difficult to formulate an investigative plan that directly builds on prior work. However, we have identified inadequate sleep as the principal means through which the influence of occupational factors on wellbeing is likely to manife</w:t>
-      </w:r>
-      <w:r>
-        <w:t>st. First, relative to all other activities, work is the primary waking activity exchanged for sleep.</w:t>
+        <w:t xml:space="preserve">Until recently the impact of working patterns on our neurophysiology has been overlooked, therefore our investigative plan does not build directly and comprehensively on prior work. However, we have identified inadequate sleep as one principal means through which the influence of occupational factors on wellbeing is likely to manifest. First, relative to all other activities, work is the primary waking activity exchanged for sleep.</w:t>
       </w:r>
       <w:r>
         <w:rPr>
           <w:vertAlign w:val="superscript"/>
         </w:rPr>
-        <w:t>[10]</w:t>
-      </w:r>
-      <w:r>
-        <w:t xml:space="preserve"> Second, it is becoming increasingly common for workers to accumulate sleep debt throughout the working week and attempt to catch-up on the weekend, a </w:t>
-      </w:r>
-      <w:r>
-        <w:t>countermeasure that has been shown to be ineffective in combating the deleterious effects of weekday sleep debt.</w:t>
+        <w:t xml:space="preserve">[10]</w:t>
+      </w:r>
+      <w:r>
+        <w:t xml:space="preserve"> </w:t>
+      </w:r>
+      <w:r>
+        <w:t xml:space="preserve">Second, it is becoming increasingly common for workers to accumulate sleep debt throughout the working week and attempt to catch-up on the weekend, a countermeasure that has been shown to be ineffective in combating the deleterious effects of weekday sleep debt.</w:t>
       </w:r>
       <w:r>
         <w:rPr>
           <w:vertAlign w:val="superscript"/>
         </w:rPr>
-        <w:t>[11–14]</w:t>
-      </w:r>
-      <w:r>
-        <w:t xml:space="preserve"> Finally, working longer hours is associated with significantly reduced sleep duration and quality.</w:t>
+        <w:t xml:space="preserve">[11–14]</w:t>
+      </w:r>
+      <w:r>
+        <w:t xml:space="preserve"> </w:t>
+      </w:r>
+      <w:r>
+        <w:t xml:space="preserve">Finally, working longer hours is associated with significantly reduced sleep duration and quality.</w:t>
       </w:r>
       <w:r>
         <w:rPr>
           <w:vertAlign w:val="superscript"/>
         </w:rPr>
-        <w:t>[15]</w:t>
-      </w:r>
-      <w:r>
-        <w:t xml:space="preserve"> Therefore, we will use the known </w:t>
-      </w:r>
-      <w:r>
-        <w:t>neuronal and physiological mechanisms of sleep, and in particular sleep restriction, to help guide the incipient stage of our investigation.</w:t>
-      </w:r>
-    </w:p>
-    <w:p>
-      <w:pPr>
-        <w:pStyle w:val="BodyText"/>
-      </w:pPr>
-      <w:r>
-        <w:t>A multitude of bodily systems react to and interact with sleep-loss, a key set being the body’s inflammatory respon</w:t>
-      </w:r>
-      <w:r>
-        <w:t>se, and in particular increased expression of proinflammatory cytokines. Sleep restriction studies consistently found increased levels of interleukin-6</w:t>
+        <w:t xml:space="preserve">[15]</w:t>
+      </w:r>
+      <w:r>
+        <w:t xml:space="preserve"> </w:t>
+      </w:r>
+      <w:r>
+        <w:t xml:space="preserve">Therefore, we will use the known neuronal and physiological mechanisms of sleep, and in particular sleep restriction, to help guide the incipient stage of our investigation.</w:t>
+      </w:r>
+    </w:p>
+    <w:p>
+      <w:pPr>
+        <w:pStyle w:val="Textkrper"/>
+      </w:pPr>
+      <w:r>
+        <w:t xml:space="preserve">A multitude of bodily systems react to and interact with sleep-loss, a key set being the body’s inflammatory response, and in particular increased expression of proinflammatory cytokines. Sleep restriction studies have consistently found increased levels of interleukin-6</w:t>
       </w:r>
       <w:r>
         <w:rPr>
           <w:vertAlign w:val="superscript"/>
         </w:rPr>
-        <w:t>[16]</w:t>
-      </w:r>
-      <w:r>
-        <w:t xml:space="preserve"> in response to restricted sleep,</w:t>
+        <w:t xml:space="preserve">[16]</w:t>
+      </w:r>
+      <w:r>
+        <w:t xml:space="preserve"> </w:t>
+      </w:r>
+      <w:r>
+        <w:t xml:space="preserve">in response to restricted sleep,</w:t>
       </w:r>
       <w:r>
         <w:rPr>
           <w:vertAlign w:val="superscript"/>
         </w:rPr>
-        <w:t>[13]</w:t>
-      </w:r>
-      <w:r>
-        <w:t xml:space="preserve"> an effect that is resilient to recovery sleep.</w:t>
+        <w:t xml:space="preserve">[13]</w:t>
+      </w:r>
+      <w:r>
+        <w:t xml:space="preserve"> </w:t>
+      </w:r>
+      <w:r>
+        <w:t xml:space="preserve">an effect that is resilient to recovery sleep.</w:t>
       </w:r>
       <w:r>
         <w:rPr>
           <w:vertAlign w:val="superscript"/>
         </w:rPr>
-        <w:t>[12]</w:t>
-      </w:r>
-      <w:r>
-        <w:t xml:space="preserve"> One mechanis</w:t>
-      </w:r>
-      <w:r>
-        <w:t>m in which this altered inflammatory response affects cognitive and affective processing is via the interoceptive system.</w:t>
+        <w:t xml:space="preserve">[12]</w:t>
+      </w:r>
+      <w:r>
+        <w:t xml:space="preserve"> </w:t>
+      </w:r>
+      <w:r>
+        <w:t xml:space="preserve">One mechanism by which this altered inflammatory response affects cognitive and affective processing is via the interoceptive system.</w:t>
       </w:r>
       <w:r>
         <w:rPr>
           <w:vertAlign w:val="superscript"/>
         </w:rPr>
-        <w:t>[17]</w:t>
-      </w:r>
-      <w:r>
-        <w:t xml:space="preserve"> Afferent signals from peripheral nerves that embed visceral organs communicate to the brain what is happening physiologically in t</w:t>
-      </w:r>
-      <w:r>
-        <w:t>he body, including sensing inflammation. Interoception interacts with many other cognitive processes, such that our bodily feelings determine the way we behave.</w:t>
+        <w:t xml:space="preserve">[17]</w:t>
+      </w:r>
+      <w:r>
+        <w:t xml:space="preserve"> </w:t>
+      </w:r>
+      <w:r>
+        <w:t xml:space="preserve">Afferent signals from peripheral nerves that embed visceral organs communicate to the brain what is happening physiologically in the body, including sensing inflammation. Interoception interacts with many other cognitive processes, such that our bodily feelings determine the way we behave.</w:t>
       </w:r>
       <w:r>
         <w:rPr>
           <w:vertAlign w:val="superscript"/>
         </w:rPr>
-        <w:t>[18,19]</w:t>
-      </w:r>
-      <w:r>
-        <w:t xml:space="preserve"> Altogether, this suggests that inflammation, via interoception, can drive how we feel an</w:t>
-      </w:r>
-      <w:r>
-        <w:t>d ultimately how we act.</w:t>
-      </w:r>
-    </w:p>
-    <w:p>
-      <w:pPr>
-        <w:pStyle w:val="BodyText"/>
-      </w:pPr>
-      <w:r>
-        <w:t>Neurally, the most consistent findings associated with inadequate sleep are: (i) amygdala hyper-reactivity to aversive stimuli;</w:t>
+        <w:t xml:space="preserve">[18,19]</w:t>
+      </w:r>
+      <w:r>
+        <w:t xml:space="preserve"> </w:t>
+      </w:r>
+      <w:r>
+        <w:t xml:space="preserve">Altogether, this suggests that inflammation, via interoception, can drive how we feel and ultimately how we act.</w:t>
+      </w:r>
+    </w:p>
+    <w:p>
+      <w:pPr>
+        <w:pStyle w:val="Textkrper"/>
+      </w:pPr>
+      <w:r>
+        <w:t xml:space="preserve">Neurally, the most consistent findings associated with inadequate sleep are: (i) amygdala hyper-reactivity to aversive stimuli;</w:t>
       </w:r>
       <w:r>
         <w:rPr>
           <w:vertAlign w:val="superscript"/>
         </w:rPr>
-        <w:t>[20,21]</w:t>
-      </w:r>
-      <w:r>
-        <w:t xml:space="preserve"> (ii) disconnect between frontal regions and the amygdala, as well as the basal ganglia;</w:t>
+        <w:t xml:space="preserve">[20,21]</w:t>
+      </w:r>
+      <w:r>
+        <w:t xml:space="preserve"> </w:t>
+      </w:r>
+      <w:r>
+        <w:t xml:space="preserve">(ii) disconnect between frontal regions and the amygdala, as well as the basal ganglia;</w:t>
       </w:r>
       <w:r>
         <w:rPr>
           <w:vertAlign w:val="superscript"/>
         </w:rPr>
-        <w:t>[20,22–24</w:t>
+        <w:t xml:space="preserve">[20,22–24]</w:t>
+      </w:r>
+      <w:r>
+        <w:t xml:space="preserve"> </w:t>
+      </w:r>
+      <w:r>
+        <w:t xml:space="preserve">(iii) altered structure and function in the fronto-parietal network.</w:t>
       </w:r>
       <w:r>
         <w:rPr>
           <w:vertAlign w:val="superscript"/>
         </w:rPr>
-        <w:t>]</w:t>
-      </w:r>
-      <w:r>
-        <w:t xml:space="preserve"> (iii) altered structure and function in the fronto-parietal network.</w:t>
+        <w:t xml:space="preserve">[25,26]</w:t>
+      </w:r>
+      <w:r>
+        <w:t xml:space="preserve"> </w:t>
+      </w:r>
+      <w:r>
+        <w:t xml:space="preserve">Furthermore, given its pivotal role in both interoception and the salience-detection network, the insular cortex is likely to be a key mediator of the neurophysiological changes that result from chronic sleep restriction.</w:t>
       </w:r>
       <w:r>
         <w:rPr>
           <w:vertAlign w:val="superscript"/>
         </w:rPr>
-        <w:t>[25,26]</w:t>
-      </w:r>
-      <w:r>
-        <w:t xml:space="preserve"> Furthermore, given its pivotal role in both interoception and the salience-detection network, the insular cortex is likely to be a key mediator of the neurophysiological changes </w:t>
-      </w:r>
-      <w:r>
-        <w:t>that result from chronic sleep restriction.</w:t>
+        <w:t xml:space="preserve">[17–19,27]</w:t>
+      </w:r>
+      <w:r>
+        <w:t xml:space="preserve"> </w:t>
+      </w:r>
+      <w:r>
+        <w:t xml:space="preserve">However, very few studies directly investigate interactions between work patterns, inadequate sleep, and physiology, with even fewer further assessing neurobiological changes in the same context.</w:t>
+      </w:r>
+    </w:p>
+    <w:p>
+      <w:pPr>
+        <w:pStyle w:val="Textkrper"/>
+      </w:pPr>
+      <w:r>
+        <w:t xml:space="preserve">This project will address the resulting gaps in the literature using a combination of population neuroscience and epidemiological methods. We will begin by identifying neural markers of occupational wellbeing in the UK Biobank cohort: a population-based prospective study of ~500,000 individuals, a subset of which completed an imaging follow-up, including both task</w:t>
       </w:r>
       <w:r>
         <w:rPr>
           <w:vertAlign w:val="superscript"/>
         </w:rPr>
-        <w:t>[17–19,27]</w:t>
-      </w:r>
-      <w:r>
-        <w:t xml:space="preserve"> However, very few studies directly investigate interactions between work patterns, inadequate sleep, and physiology, with none of them further assessing neurobiological changes in the same context.</w:t>
-      </w:r>
-    </w:p>
-    <w:p>
-      <w:pPr>
-        <w:pStyle w:val="BodyText"/>
-      </w:pPr>
-      <w:r>
-        <w:t>This</w:t>
-      </w:r>
-      <w:r>
-        <w:t xml:space="preserve"> projects will address the resulting gaps in the literature using a combination of population neuroscience and epidemiological methods. We will begin by identifying neural markers of occupational wellbeing in the UK Biobank cohort: a population-based prosp</w:t>
-      </w:r>
-      <w:r>
-        <w:t>ective study of ~500,000 individuals, a subset of which (~40,000) completed an imaging follow-up, including both task</w:t>
+        <w:t xml:space="preserve">[28]</w:t>
+      </w:r>
+      <w:r>
+        <w:t xml:space="preserve"> </w:t>
+      </w:r>
+      <w:r>
+        <w:t xml:space="preserve">and resting-state functional Magnetic Resonance Imaging (fMRI).</w:t>
       </w:r>
       <w:r>
         <w:rPr>
           <w:vertAlign w:val="superscript"/>
         </w:rPr>
-        <w:t>[28]</w:t>
-      </w:r>
-      <w:r>
-        <w:t xml:space="preserve"> and resting-state functional Magnetic Resonance Imaging (fMRI).</w:t>
+        <w:t xml:space="preserve">[29]</w:t>
+      </w:r>
+      <w:r>
+        <w:t xml:space="preserve"> </w:t>
+      </w:r>
+      <w:r>
+        <w:t xml:space="preserve">Following approval by the UK Biobank Access Committee (Project ref. no.: 62188), brain imaging data (i.e. task and resting functional brain MRI data) will be obtained for 35,501 participants, together with blood biochemistry assay results relevant to inflammation (i.e. C-reactive protein) and a curated selection of employment, sociodemographic, lifestyle and health-related information collected through questionnaires, verbal interviews and census data (e.g. Townsend Deprivation Scores). Details concerning the data analysis strategy can be found under the</w:t>
+      </w:r>
+      <w:r>
+        <w:t xml:space="preserve"> </w:t>
+      </w:r>
+      <w:r>
+        <w:rPr>
+          <w:i/>
+        </w:rPr>
+        <w:t xml:space="preserve">Multifactorial analysis strategy</w:t>
+      </w:r>
+      <w:r>
+        <w:t xml:space="preserve"> </w:t>
+      </w:r>
+      <w:r>
+        <w:t xml:space="preserve">section below.</w:t>
+      </w:r>
+    </w:p>
+    <w:p>
+      <w:r>
+        <w:br w:type="page"/>
+      </w:r>
+    </w:p>
+    <w:p>
+      <w:pPr>
+        <w:pStyle w:val="berschrift2"/>
+      </w:pPr>
+      <w:bookmarkStart w:id="24" w:name="hypotheses-and-predictions"/>
+      <w:r>
+        <w:t xml:space="preserve">Hypotheses and predictions</w:t>
+      </w:r>
+      <w:bookmarkEnd w:id="24"/>
+    </w:p>
+    <w:p>
+      <w:pPr>
+        <w:pStyle w:val="FirstParagraph"/>
+      </w:pPr>
+      <w:r>
+        <w:rPr>
+          <w:i/>
+          <w:b/>
+        </w:rPr>
+        <w:t xml:space="preserve">H: Working patterns will be associated with specific neural markers.</w:t>
+      </w:r>
+      <w:r>
+        <w:t xml:space="preserve"> </w:t>
+      </w:r>
+      <w:r>
+        <w:t xml:space="preserve">Based on findings in the sleep literature,</w:t>
       </w:r>
       <w:r>
         <w:rPr>
           <w:vertAlign w:val="superscript"/>
         </w:rPr>
-        <w:t>[29]</w:t>
-      </w:r>
-      <w:r>
-        <w:t xml:space="preserve"> Following approval by the UK Biobank Access Committee (Project ref</w:t>
-      </w:r>
-      <w:r>
-        <w:t>. no.: 62188), brain imaging data (i.e. task and resting functional brain MRI data) will be obtained for 35,501 participants, together with blood biochemistry assay results (i.e. C-reactive protein) and a curated selection of sociodemographic, lifestyle an</w:t>
-      </w:r>
-      <w:r>
-        <w:t xml:space="preserve">d health-related information collected through questionnaires, verbal interviews and census data (e.g. Townsend Deprivation Scores). The complete list of data fields requested can be found at </w:t>
-      </w:r>
-      <w:hyperlink r:id="rId8">
+        <w:t xml:space="preserve">[20–26,30–34]</w:t>
+      </w:r>
+      <w:r>
+        <w:t xml:space="preserve"> </w:t>
+      </w:r>
+      <w:r>
+        <w:t xml:space="preserve">we predict that:</w:t>
+      </w:r>
+    </w:p>
+    <w:p>
+      <w:pPr>
+        <w:numPr>
+          <w:ilvl w:val="0"/>
+          <w:numId w:val="1003"/>
+        </w:numPr>
+      </w:pPr>
+      <w:r>
+        <w:t xml:space="preserve">Working longer hours will be associated with amygdala hyper-reactivity in response to emotional faces in the task fMRI.</w:t>
+      </w:r>
+    </w:p>
+    <w:p>
+      <w:pPr>
+        <w:numPr>
+          <w:ilvl w:val="0"/>
+          <w:numId w:val="1003"/>
+        </w:numPr>
+      </w:pPr>
+      <w:r>
+        <w:t xml:space="preserve">Working longer hours will be associated with reduced functional connectivity between the prefrontal cortex and the amygdala in task and resting-state fMRI, an effect which may be mediated by the insular cortex.</w:t>
+      </w:r>
+    </w:p>
+    <w:p>
+      <w:pPr>
+        <w:numPr>
+          <w:ilvl w:val="0"/>
+          <w:numId w:val="1003"/>
+        </w:numPr>
+      </w:pPr>
+      <w:r>
+        <w:t xml:space="preserve">Working longer hours will be associated with reduced functional connectivity within the salience-detection network, executive control, fronto-parietal, and default mode (DMN) networks in resting-state fMRI.</w:t>
+      </w:r>
+    </w:p>
+    <w:p>
+      <w:pPr>
+        <w:numPr>
+          <w:ilvl w:val="0"/>
+          <w:numId w:val="1003"/>
+        </w:numPr>
+      </w:pPr>
+      <w:r>
+        <w:t xml:space="preserve">Working longer hours will be associated with attenuated anticorrelation between task-negative (i.e. DMN) and task-positive regions (i.e. executive control, fronto-parietal, and salience-detection networks) in resting-state fMRI.</w:t>
+      </w:r>
+    </w:p>
+    <w:p>
+      <w:pPr>
+        <w:pStyle w:val="FirstParagraph"/>
+      </w:pPr>
+      <w:r>
+        <w:rPr>
+          <w:i/>
+          <w:b/>
+        </w:rPr>
+        <w:t xml:space="preserve">H: Occupational factors will affect physiological immune function, in part, through altering sleep patterns.</w:t>
+      </w:r>
+      <w:r>
+        <w:t xml:space="preserve"> </w:t>
+      </w:r>
+      <w:r>
+        <w:t xml:space="preserve">Given the known neurophysiological consequences of sleep restriction,</w:t>
+      </w:r>
+      <w:r>
+        <w:rPr>
+          <w:vertAlign w:val="superscript"/>
+        </w:rPr>
+        <w:t xml:space="preserve">[12,13,35]</w:t>
+      </w:r>
+      <w:r>
+        <w:t xml:space="preserve"> </w:t>
+      </w:r>
+      <w:r>
+        <w:t xml:space="preserve">and the effect of working patterns on sleep duration and quality,</w:t>
+      </w:r>
+      <w:r>
+        <w:rPr>
+          <w:vertAlign w:val="superscript"/>
+        </w:rPr>
+        <w:t xml:space="preserve">[10,11,15]</w:t>
+      </w:r>
+      <w:r>
+        <w:t xml:space="preserve"> </w:t>
+      </w:r>
+      <w:r>
+        <w:t xml:space="preserve">we predict that:</w:t>
+      </w:r>
+    </w:p>
+    <w:p>
+      <w:pPr>
+        <w:numPr>
+          <w:ilvl w:val="0"/>
+          <w:numId w:val="1004"/>
+        </w:numPr>
+        <w:pStyle w:val="Compact"/>
+      </w:pPr>
+      <w:r>
+        <w:t xml:space="preserve">Working longer hours will be associated with higher concentrations of CRP in the UK Biobank data.</w:t>
+      </w:r>
+    </w:p>
+    <w:p>
+      <w:pPr>
+        <w:pStyle w:val="FirstParagraph"/>
+      </w:pPr>
+      <w:r>
+        <w:rPr>
+          <w:i/>
+          <w:b/>
+        </w:rPr>
+        <w:t xml:space="preserve">H: Work patterns will impact cognitive function and workplace performance.</w:t>
+      </w:r>
+      <w:r>
+        <w:t xml:space="preserve"> </w:t>
+      </w:r>
+      <w:r>
+        <w:t xml:space="preserve">Based on work time reduction interventions,</w:t>
+      </w:r>
+      <w:r>
+        <w:rPr>
+          <w:vertAlign w:val="superscript"/>
+        </w:rPr>
+        <w:t xml:space="preserve">[8,36]</w:t>
+      </w:r>
+      <w:r>
+        <w:t xml:space="preserve"> </w:t>
+      </w:r>
+      <w:r>
+        <w:t xml:space="preserve">we predict that:</w:t>
+      </w:r>
+    </w:p>
+    <w:p>
+      <w:pPr>
+        <w:numPr>
+          <w:ilvl w:val="0"/>
+          <w:numId w:val="1005"/>
+        </w:numPr>
+        <w:pStyle w:val="Compact"/>
+      </w:pPr>
+      <w:r>
+        <w:t xml:space="preserve">Working longer hours and other time-consuming occupational factors (such as commuting) will negatively correlate with cognitive measures in the UK Biobank.</w:t>
+      </w:r>
+    </w:p>
+    <w:p>
+      <w:r>
+        <w:br w:type="page"/>
+      </w:r>
+    </w:p>
+    <w:p>
+      <w:pPr>
+        <w:pStyle w:val="berschrift2"/>
+      </w:pPr>
+      <w:bookmarkStart w:id="25" w:name="multifactorial-analysis-strategy"/>
+      <w:r>
+        <w:t xml:space="preserve">Multifactorial analysis strategy</w:t>
+      </w:r>
+      <w:bookmarkEnd w:id="25"/>
+    </w:p>
+    <w:p>
+      <w:pPr>
+        <w:pStyle w:val="FirstParagraph"/>
+      </w:pPr>
+      <w:r>
+        <w:t xml:space="preserve">In order to determine how particular work patterns are associated with neural markers, immune function, and cognition, we need to first understand how numerous non-imaging/-physiological variables inter-relate in our Biobank dataset. This includes employment, sociodemographic, lifestyle, and health-related information. The complete list of data fields requested can be found at</w:t>
+      </w:r>
+      <w:r>
+        <w:t xml:space="preserve"> </w:t>
+      </w:r>
+      <w:hyperlink r:id="rId26">
         <w:r>
           <w:rPr>
             <w:rStyle w:val="Hyperlink"/>
           </w:rPr>
-          <w:t>http://tiny</w:t>
-        </w:r>
-        <w:r>
-          <w:rPr>
-            <w:rStyle w:val="Hyperlink"/>
-          </w:rPr>
-          <w:t>.cc/UKBBMetaData_62188</w:t>
+          <w:t xml:space="preserve">http://tiny.cc/UKBBMetaData_62188</w:t>
         </w:r>
       </w:hyperlink>
       <w:r>
-        <w:t xml:space="preserve"> (please note, “Participants” attribute refers to total participants in the cohort with information in the selected “Field”, not the number of participants in the dataset linked to the current project). Prior to acessing the imaging d</w:t>
-      </w:r>
-      <w:r>
-        <w:t>ata and results of the biochemistry assays, we will explore trends in the non-imaging/-physiological data. This will allow us to generate precise confirmatory hypotheses and specify predictions with regards to effects of occupational factors on imaging and</w:t>
-      </w:r>
-      <w:r>
-        <w:t xml:space="preserve"> physiological features, while taking into account complex contextual information. All analysis workflows, together with time-stamped logs detailing data access events will be linked to a future registration.</w:t>
+        <w:t xml:space="preserve"> </w:t>
+      </w:r>
+      <w:r>
+        <w:t xml:space="preserve">(N.B.:</w:t>
+      </w:r>
+      <w:r>
+        <w:t xml:space="preserve">“</w:t>
+      </w:r>
+      <w:r>
+        <w:t xml:space="preserve">Participants</w:t>
+      </w:r>
+      <w:r>
+        <w:t xml:space="preserve">”</w:t>
+      </w:r>
+      <w:r>
+        <w:t xml:space="preserve"> </w:t>
+      </w:r>
+      <w:r>
+        <w:t xml:space="preserve">attribute refers to total participants in the cohort with information in the selected</w:t>
+      </w:r>
+      <w:r>
+        <w:t xml:space="preserve"> </w:t>
+      </w:r>
+      <w:r>
+        <w:t xml:space="preserve">“</w:t>
+      </w:r>
+      <w:r>
+        <w:t xml:space="preserve">Field</w:t>
+      </w:r>
+      <w:r>
+        <w:t xml:space="preserve">”</w:t>
+      </w:r>
+      <w:r>
+        <w:t xml:space="preserve">, not the number of participants in the dataset linked to the current project).</w:t>
+      </w:r>
+    </w:p>
+    <w:p>
+      <w:pPr>
+        <w:pStyle w:val="Textkrper"/>
+      </w:pPr>
+      <w:r>
+        <w:t xml:space="preserve">It is plausible that, for example, number of hours worked (</w:t>
+      </w:r>
+      <w:r>
+        <w:t xml:space="preserve">‘</w:t>
+      </w:r>
+      <w:r>
+        <w:rPr>
+          <w:i/>
+        </w:rPr>
+        <w:t xml:space="preserve">Length of working week for main job</w:t>
+      </w:r>
+      <w:r>
+        <w:t xml:space="preserve">’</w:t>
+      </w:r>
+      <w:r>
+        <w:t xml:space="preserve">) covaries in multiple, likely nonlinear, ways, with other employment variables (such as commute time,</w:t>
+      </w:r>
+      <w:r>
+        <w:t xml:space="preserve"> </w:t>
+      </w:r>
+      <w:r>
+        <w:t xml:space="preserve">‘</w:t>
+      </w:r>
+      <w:r>
+        <w:rPr>
+          <w:i/>
+        </w:rPr>
+        <w:t xml:space="preserve">distance between home and workplace</w:t>
+      </w:r>
+      <w:r>
+        <w:t xml:space="preserve">’</w:t>
+      </w:r>
+      <w:r>
+        <w:t xml:space="preserve"> </w:t>
+      </w:r>
+      <w:r>
+        <w:t xml:space="preserve">&amp;</w:t>
+      </w:r>
+      <w:r>
+        <w:t xml:space="preserve"> </w:t>
+      </w:r>
+      <w:r>
+        <w:t xml:space="preserve">‘</w:t>
+      </w:r>
+      <w:r>
+        <w:rPr>
+          <w:i/>
+        </w:rPr>
+        <w:t xml:space="preserve">frequency of travelling</w:t>
+      </w:r>
+      <w:r>
+        <w:t xml:space="preserve">’</w:t>
+      </w:r>
+      <w:r>
+        <w:t xml:space="preserve">), and with numerous variables from other categories. This means that if we wish to test for a specific effect between hours worked and neural function, for example, it may be challenging to conclude that a neural characteristic is attributable to hours worked, without accounting in some manner for these related variables. Even in the imaging data alone, it is clear that numerous quality-related metrics such as head motion, acquisition date and time, and scanner configuration act as potential confounders</w:t>
+      </w:r>
+      <w:r>
+        <w:rPr>
+          <w:vertAlign w:val="superscript"/>
+        </w:rPr>
+        <w:t xml:space="preserve">[37]</w:t>
+      </w:r>
+    </w:p>
+    <w:p>
+      <w:pPr>
+        <w:pStyle w:val="Textkrper"/>
+      </w:pPr>
+      <w:r>
+        <w:t xml:space="preserve">Therefore, prior to analysing the imaging and physiological data, we will undertake a comprehensive investigation of how employment variables (e.g. </w:t>
+      </w:r>
+      <w:r>
+        <w:t xml:space="preserve">‘</w:t>
+      </w:r>
+      <w:r>
+        <w:rPr>
+          <w:i/>
+        </w:rPr>
+        <w:t xml:space="preserve">Length of working week for main job</w:t>
+      </w:r>
+      <w:r>
+        <w:t xml:space="preserve">’</w:t>
+      </w:r>
+      <w:r>
+        <w:t xml:space="preserve">; Biobank Field ID: 767) relate to sociodemographic, lifestyle, and health-related information, in our dataset of</w:t>
+      </w:r>
+      <w:r>
+        <w:t xml:space="preserve"> </w:t>
+      </w:r>
+      <m:oMath>
+        <m:r>
+          <m:t>n</m:t>
+        </m:r>
+        <m:r>
+          <m:t>=</m:t>
+        </m:r>
+        <m:r>
+          <m:t>35</m:t>
+        </m:r>
+        <m:r>
+          <m:t>,</m:t>
+        </m:r>
+        <m:r>
+          <m:t>501</m:t>
+        </m:r>
+      </m:oMath>
+      <w:r>
+        <w:t xml:space="preserve"> </w:t>
+      </w:r>
+      <w:r>
+        <w:t xml:space="preserve">individuals. To do so, we plan to use multivariate analysis techniques, incorporating machine learning methods, potentially applying a Canonical Correlational Analysis (CCA) approach.</w:t>
+      </w:r>
+    </w:p>
+    <w:p>
+      <w:pPr>
+        <w:pStyle w:val="Textkrper"/>
+      </w:pPr>
+      <w:r>
+        <w:t xml:space="preserve">A complete and full picture of these relationships is, although very much worthy of scientific merit, not our primary and only goal, and also a lengthier and more detailed process than is within our present remit. We aim to characterise sufficiently the strongest inter-relations of employment variables with sociodemographic, lifestyle, and health-related information, and the nature of their association (e.g. linear, U-shape function). This will be a standalone piece of work, but also form the preliminary stage to the investigation of brain, body and behavioural markers of occupational wellbeing, to which the above-stated hypotheses relate. For example, we may use variables that show a strong, linear relation to number of hours worked as covariates in mass univariate General Linear Models when analysing the Hariri task fMRI. Other ways in which we utilise the picture of employment and other non-imaging/-physiology variables in our analyses of the imaging and physiology data will evolve as we proceed through the project.</w:t>
       </w:r>
     </w:p>
     <w:p>
@@ -839,211 +1144,28 @@
     </w:p>
     <w:p>
       <w:pPr>
-        <w:pStyle w:val="Heading2"/>
-      </w:pPr>
-      <w:bookmarkStart w:id="3" w:name="hypotheses-and-predictions"/>
-      <w:r>
-        <w:t>Hypotheses and predictions</w:t>
-      </w:r>
-      <w:bookmarkEnd w:id="3"/>
+        <w:pStyle w:val="berschrift2"/>
+      </w:pPr>
+      <w:bookmarkStart w:id="27" w:name="multistage-preregistration-plan"/>
+      <w:r>
+        <w:t xml:space="preserve">Multistage preregistration plan</w:t>
+      </w:r>
+      <w:bookmarkEnd w:id="27"/>
     </w:p>
     <w:p>
       <w:pPr>
         <w:pStyle w:val="FirstParagraph"/>
       </w:pPr>
       <w:r>
-        <w:rPr>
-          <w:b/>
-          <w:i/>
-        </w:rPr>
-        <w:t>H: Working pattern</w:t>
-      </w:r>
-      <w:r>
-        <w:rPr>
-          <w:b/>
-          <w:i/>
-        </w:rPr>
-        <w:t>s will be associated with specific neural markers.</w:t>
-      </w:r>
-      <w:r>
-        <w:t xml:space="preserve"> Based on findings in the sleep literature,</w:t>
-      </w:r>
-      <w:r>
-        <w:rPr>
-          <w:vertAlign w:val="superscript"/>
-        </w:rPr>
-        <w:t>[20–26,30–34]</w:t>
-      </w:r>
-      <w:r>
-        <w:t xml:space="preserve"> I predict that:</w:t>
-      </w:r>
-    </w:p>
-    <w:p>
-      <w:pPr>
-        <w:numPr>
-          <w:ilvl w:val="0"/>
-          <w:numId w:val="17"/>
-        </w:numPr>
-      </w:pPr>
-      <w:r>
-        <w:t>Working longer hours will be associated with amygdala hyper-reactivity in response to emotional faces in the task fMRI*.</w:t>
-      </w:r>
-    </w:p>
-    <w:p>
-      <w:pPr>
-        <w:numPr>
-          <w:ilvl w:val="0"/>
-          <w:numId w:val="17"/>
-        </w:numPr>
-      </w:pPr>
-      <w:r>
-        <w:t>Working long</w:t>
-      </w:r>
-      <w:r>
-        <w:t>er hours will be associated with reduced functional connectivity between the prefrontal cortex and the amygdala in task and resting-state fMRI, an effect mediated by the insular cortex*.</w:t>
-      </w:r>
-    </w:p>
-    <w:p>
-      <w:pPr>
-        <w:numPr>
-          <w:ilvl w:val="0"/>
-          <w:numId w:val="17"/>
-        </w:numPr>
-      </w:pPr>
-      <w:r>
-        <w:t>Working longer hours will be associated with reduced functional conne</w:t>
-      </w:r>
-      <w:r>
-        <w:t>ctivity within the salience-detection network, executive control, fronto-parietal, and default mode (DMN) networks in resting-state fMRI*.</w:t>
-      </w:r>
-    </w:p>
-    <w:p>
-      <w:pPr>
-        <w:numPr>
-          <w:ilvl w:val="0"/>
-          <w:numId w:val="17"/>
-        </w:numPr>
-      </w:pPr>
-      <w:r>
-        <w:t>Working longer hours will be associated with attenuated anticorrelation between task-negative (i.e. DMN) and task-pos</w:t>
-      </w:r>
-      <w:r>
-        <w:t>itive regions (i.e. executive control, fronto-parietal, and salience-detection networks) in resting-state fMRI*.</w:t>
-      </w:r>
-    </w:p>
-    <w:p>
-      <w:pPr>
-        <w:pStyle w:val="FirstParagraph"/>
-      </w:pPr>
-      <w:r>
-        <w:rPr>
-          <w:b/>
-          <w:i/>
-        </w:rPr>
-        <w:t>H: Occupational factors will affect physiological immune function, in part, through altering sleep patterns.</w:t>
-      </w:r>
-      <w:r>
-        <w:t xml:space="preserve"> Given the known neurophysiological</w:t>
-      </w:r>
-      <w:r>
-        <w:t xml:space="preserve"> consequences of sleep restriction,</w:t>
-      </w:r>
-      <w:r>
-        <w:rPr>
-          <w:vertAlign w:val="superscript"/>
-        </w:rPr>
-        <w:t>[12,13,35]</w:t>
-      </w:r>
-      <w:r>
-        <w:t xml:space="preserve"> and the effect of working patterns on sleep duration and quality,</w:t>
-      </w:r>
-      <w:r>
-        <w:rPr>
-          <w:vertAlign w:val="superscript"/>
-        </w:rPr>
-        <w:t>[10,11,15]</w:t>
-      </w:r>
-      <w:r>
-        <w:t xml:space="preserve"> I predict that:</w:t>
-      </w:r>
-    </w:p>
-    <w:p>
-      <w:pPr>
-        <w:pStyle w:val="Compact"/>
-        <w:numPr>
-          <w:ilvl w:val="0"/>
-          <w:numId w:val="18"/>
-        </w:numPr>
-      </w:pPr>
-      <w:r>
-        <w:t>Working longer hours will be associated with higher concentrations of CRP in the UK Biobank data*.</w:t>
-      </w:r>
-    </w:p>
-    <w:p>
-      <w:pPr>
-        <w:pStyle w:val="FirstParagraph"/>
-        <w:rPr>
-          <w:b/>
-          <w:i/>
-        </w:rPr>
-      </w:pPr>
-    </w:p>
-    <w:p>
-      <w:pPr>
-        <w:pStyle w:val="FirstParagraph"/>
-      </w:pPr>
-      <w:r>
-        <w:rPr>
-          <w:b/>
-          <w:i/>
-        </w:rPr>
-        <w:t>H: Work patterns will impact cognitive function and workplace performance.</w:t>
-      </w:r>
-      <w:r>
-        <w:t xml:space="preserve"> Based on work time reduction interventions,</w:t>
-      </w:r>
-      <w:r>
-        <w:rPr>
-          <w:vertAlign w:val="superscript"/>
-        </w:rPr>
-        <w:t>[8,36]</w:t>
-      </w:r>
-      <w:r>
-        <w:t xml:space="preserve"> I predict that:</w:t>
-      </w:r>
-    </w:p>
-    <w:p>
-      <w:pPr>
-        <w:pStyle w:val="Compact"/>
-        <w:numPr>
-          <w:ilvl w:val="0"/>
-          <w:numId w:val="19"/>
-        </w:numPr>
-      </w:pPr>
-      <w:r>
-        <w:t>Working longer hours and other time-consuming occupational factors will negatively correlate with cognitive measures in the UK Biobank*.</w:t>
-      </w:r>
-    </w:p>
-    <w:p>
-      <w:pPr>
-        <w:pStyle w:val="FirstParagraph"/>
-      </w:pPr>
-      <w:r>
-        <w:t>* - after controlling for confounds.</w:t>
-      </w:r>
-    </w:p>
-    <w:p>
-      <w:pPr>
-        <w:pStyle w:val="BodyText"/>
-      </w:pPr>
-      <w:r>
-        <w:t>We believe that the provision of more specific/better specified predictions is not</w:t>
-      </w:r>
-      <w:r>
-        <w:t xml:space="preserve"> possible/prudent at this stage. Following detailed exploratory analyses of the Main dataset (i.e. non-imaging datafields) will allow us to understand and model bias in our data and generate precise confirmatory hypotheses and well-specified predictions ab</w:t>
-      </w:r>
-      <w:r>
-        <w:t>out which occupational factors have a meaningful(?) effect on imaging and physiological features, and how the effect manifests.</w:t>
+        <w:t xml:space="preserve">We intend to successively update our preregistration documentation as we proceed through each analysis step in this project. This document (dated XXX) forms the first document in this series. As we complete data analysis stages, we will be able to prescribe increasingly specific hypotheses, and refine our original broad imaging and physiological analysis approaches set out in earlier preregistration documentation, to increasingly more precise plans. This will include an evolution of expected statistical approaches as the multifactorial complexities of our dataset reveal themselves in relation to our specific questions about brain, body and behavioural markers of occupational wellbeing. For example, we anticipate the possibility of applying a Canonical Correlational Analysis (CCA) approach, but as of yet do not have specific applications or software to preregister.</w:t>
+      </w:r>
+    </w:p>
+    <w:p>
+      <w:pPr>
+        <w:pStyle w:val="Textkrper"/>
+      </w:pPr>
+      <w:r>
+        <w:t xml:space="preserve">We will seek to timestamp our data logs and analysis records, and provide updated pregregistration documents in a public repository, such that the evolutionary timeline is indicative of a commitment to preregistration principles, (i.e. to guard against questionable research practices), while taking account of the multi-stage and complex nature of this project.</w:t>
       </w:r>
     </w:p>
     <w:p>
@@ -1052,1244 +1174,1456 @@
       </w:r>
     </w:p>
     <w:p>
-      <w:pPr>
-        <w:pStyle w:val="Bibliography"/>
-      </w:pPr>
-      <w:bookmarkStart w:id="4" w:name="ref-TUC1"/>
-      <w:bookmarkStart w:id="5" w:name="refs"/>
-      <w:r>
-        <w:t xml:space="preserve">1. TUC. (2019). British workers putting in longest hours in the EU, TUC analysis finds. Retrieved from </w:t>
-      </w:r>
-      <w:hyperlink r:id="rId9">
+      <w:r>
+        <w:br w:type="page"/>
+      </w:r>
+    </w:p>
+    <w:bookmarkStart w:id="102" w:name="refs"/>
+    <w:bookmarkStart w:id="29" w:name="ref-TUC1"/>
+    <w:p>
+      <w:pPr>
+        <w:pStyle w:val="Literaturverzeichnis"/>
+      </w:pPr>
+      <w:r>
+        <w:t xml:space="preserve">1. TUC. (2019). British workers putting in longest hours in the EU, TUC analysis finds. Retrieved from</w:t>
+      </w:r>
+      <w:r>
+        <w:t xml:space="preserve"> </w:t>
+      </w:r>
+      <w:hyperlink r:id="rId28">
         <w:r>
           <w:rPr>
             <w:rStyle w:val="Hyperlink"/>
           </w:rPr>
-          <w:t>https://www.tuc.org.uk/news/british-workers-putting-longest-hours-eu-tuc-analysis-finds</w:t>
+          <w:t xml:space="preserve">https://www.tuc.org.uk/news/british-workers-putting-longest-hours-eu-tuc-analysis-finds</w:t>
         </w:r>
       </w:hyperlink>
     </w:p>
-    <w:p>
-      <w:pPr>
-        <w:pStyle w:val="Bibliography"/>
-      </w:pPr>
-      <w:bookmarkStart w:id="6" w:name="ref-TUC2"/>
-      <w:bookmarkEnd w:id="4"/>
-      <w:r>
-        <w:t>2. TUC. (2019). Annual commuting time is up 21 hours compared to a decade ago, finds</w:t>
-      </w:r>
-      <w:r>
-        <w:t xml:space="preserve"> TUC. Retrieved from </w:t>
-      </w:r>
-      <w:hyperlink r:id="rId10">
+    <w:bookmarkEnd w:id="29"/>
+    <w:bookmarkStart w:id="31" w:name="ref-TUC2"/>
+    <w:p>
+      <w:pPr>
+        <w:pStyle w:val="Literaturverzeichnis"/>
+      </w:pPr>
+      <w:r>
+        <w:t xml:space="preserve">2. TUC. (2019). Annual commuting time is up 21 hours compared to a decade ago, finds TUC. Retrieved from</w:t>
+      </w:r>
+      <w:r>
+        <w:t xml:space="preserve"> </w:t>
+      </w:r>
+      <w:hyperlink r:id="rId30">
         <w:r>
           <w:rPr>
             <w:rStyle w:val="Hyperlink"/>
           </w:rPr>
-          <w:t>https://www.tuc.org.uk/news/annual-commuting-time-21-hours-compared-decade-ago-finds-tuc</w:t>
+          <w:t xml:space="preserve">https://www.tuc.org.uk/news/annual-commuting-time-21-hours-compared-decade-ago-finds-tuc</w:t>
         </w:r>
       </w:hyperlink>
     </w:p>
-    <w:p>
-      <w:pPr>
-        <w:pStyle w:val="Bibliography"/>
-      </w:pPr>
-      <w:bookmarkStart w:id="7" w:name="ref-TotallyMoney"/>
-      <w:bookmarkEnd w:id="6"/>
-      <w:r>
-        <w:t>3. TotallyMoney. (2019). Overtime Surv</w:t>
-      </w:r>
-      <w:r>
-        <w:t xml:space="preserve">ey 2018 - how much overtime does the UK work? Retrieved from </w:t>
-      </w:r>
-      <w:hyperlink r:id="rId11">
+    <w:bookmarkEnd w:id="31"/>
+    <w:bookmarkStart w:id="33" w:name="ref-TotallyMoney"/>
+    <w:p>
+      <w:pPr>
+        <w:pStyle w:val="Literaturverzeichnis"/>
+      </w:pPr>
+      <w:r>
+        <w:t xml:space="preserve">3. TotallyMoney. (2019). Overtime Survey 2018 - how much overtime does the UK work? Retrieved from</w:t>
+      </w:r>
+      <w:r>
+        <w:t xml:space="preserve"> </w:t>
+      </w:r>
+      <w:hyperlink r:id="rId32">
         <w:r>
           <w:rPr>
             <w:rStyle w:val="Hyperlink"/>
           </w:rPr>
-          <w:t>https://www.totallymoney.com/overtime-survey/</w:t>
+          <w:t xml:space="preserve">https://www.totallymoney.com/overtime-survey/</w:t>
         </w:r>
       </w:hyperlink>
     </w:p>
-    <w:p>
-      <w:pPr>
-        <w:pStyle w:val="Bibliography"/>
-      </w:pPr>
-      <w:bookmarkStart w:id="8" w:name="ref-Bannai2014"/>
-      <w:bookmarkEnd w:id="7"/>
-      <w:r>
-        <w:t>4. Bannai, A., &amp; Tamakoshi, A. (2014). The association between long working hours an</w:t>
-      </w:r>
-      <w:r>
-        <w:t xml:space="preserve">d health: A systematic review of epidemiological evidence. </w:t>
-      </w:r>
-      <w:r>
-        <w:rPr>
-          <w:i/>
-        </w:rPr>
-        <w:t>Scandinavian Journal of Work, Environment &amp; Health</w:t>
-      </w:r>
-      <w:r>
-        <w:t xml:space="preserve">, </w:t>
-      </w:r>
-      <w:r>
-        <w:rPr>
-          <w:i/>
-        </w:rPr>
-        <w:t>40</w:t>
-      </w:r>
-      <w:r>
-        <w:t xml:space="preserve">(1), 5–18. </w:t>
-      </w:r>
-      <w:hyperlink r:id="rId12">
+    <w:bookmarkEnd w:id="33"/>
+    <w:bookmarkStart w:id="35" w:name="ref-Bannai2014"/>
+    <w:p>
+      <w:pPr>
+        <w:pStyle w:val="Literaturverzeichnis"/>
+      </w:pPr>
+      <w:r>
+        <w:t xml:space="preserve">4. Bannai, A., &amp; Tamakoshi, A. (2014). The association between long working hours and health: A systematic review of epidemiological evidence.</w:t>
+      </w:r>
+      <w:r>
+        <w:t xml:space="preserve"> </w:t>
+      </w:r>
+      <w:r>
+        <w:rPr>
+          <w:i/>
+        </w:rPr>
+        <w:t xml:space="preserve">Scandinavian Journal of Work, Environment &amp; Health</w:t>
+      </w:r>
+      <w:r>
+        <w:t xml:space="preserve">,</w:t>
+      </w:r>
+      <w:r>
+        <w:t xml:space="preserve"> </w:t>
+      </w:r>
+      <w:r>
+        <w:rPr>
+          <w:i/>
+        </w:rPr>
+        <w:t xml:space="preserve">40</w:t>
+      </w:r>
+      <w:r>
+        <w:t xml:space="preserve">(1), 5–18.</w:t>
+      </w:r>
+      <w:r>
+        <w:t xml:space="preserve"> </w:t>
+      </w:r>
+      <w:hyperlink r:id="rId34">
         <w:r>
           <w:rPr>
             <w:rStyle w:val="Hyperlink"/>
           </w:rPr>
-          <w:t>http://dx.doi.org/10.5271/sjweh.3388</w:t>
+          <w:t xml:space="preserve">http://dx.doi.org/10.5271/sjweh.3388</w:t>
         </w:r>
       </w:hyperlink>
     </w:p>
-    <w:p>
-      <w:pPr>
-        <w:pStyle w:val="Bibliography"/>
-      </w:pPr>
-      <w:bookmarkStart w:id="9" w:name="ref-Kim2016"/>
-      <w:bookmarkEnd w:id="8"/>
-      <w:r>
-        <w:t xml:space="preserve">5. Kim, W., Park, E. C., Lee, T. H., &amp; </w:t>
-      </w:r>
-      <w:r>
-        <w:t xml:space="preserve">Kim, T. H. (2016). Effect of working hours and precarious employment on depressive symptoms in South Korean employees: A longitudinal study. </w:t>
-      </w:r>
-      <w:r>
-        <w:rPr>
-          <w:i/>
-        </w:rPr>
-        <w:t>Occupational and Environmental Medicine</w:t>
-      </w:r>
-      <w:r>
-        <w:t xml:space="preserve">, </w:t>
-      </w:r>
-      <w:r>
-        <w:rPr>
-          <w:i/>
-        </w:rPr>
-        <w:t>73</w:t>
-      </w:r>
-      <w:r>
-        <w:t xml:space="preserve">(12), 816–822. </w:t>
-      </w:r>
-      <w:hyperlink r:id="rId13">
+    <w:bookmarkEnd w:id="35"/>
+    <w:bookmarkStart w:id="37" w:name="ref-Kim2016"/>
+    <w:p>
+      <w:pPr>
+        <w:pStyle w:val="Literaturverzeichnis"/>
+      </w:pPr>
+      <w:r>
+        <w:t xml:space="preserve">5. Kim, W., Park, E. C., Lee, T. H., &amp; Kim, T. H. (2016). Effect of working hours and precarious employment on depressive symptoms in South Korean employees: A longitudinal study.</w:t>
+      </w:r>
+      <w:r>
+        <w:t xml:space="preserve"> </w:t>
+      </w:r>
+      <w:r>
+        <w:rPr>
+          <w:i/>
+        </w:rPr>
+        <w:t xml:space="preserve">Occupational and Environmental Medicine</w:t>
+      </w:r>
+      <w:r>
+        <w:t xml:space="preserve">,</w:t>
+      </w:r>
+      <w:r>
+        <w:t xml:space="preserve"> </w:t>
+      </w:r>
+      <w:r>
+        <w:rPr>
+          <w:i/>
+        </w:rPr>
+        <w:t xml:space="preserve">73</w:t>
+      </w:r>
+      <w:r>
+        <w:t xml:space="preserve">(12), 816–822.</w:t>
+      </w:r>
+      <w:r>
+        <w:t xml:space="preserve"> </w:t>
+      </w:r>
+      <w:hyperlink r:id="rId36">
         <w:r>
           <w:rPr>
             <w:rStyle w:val="Hyperlink"/>
           </w:rPr>
-          <w:t>http://dx.doi.org/10.1136/oemed-2016-103553</w:t>
+          <w:t xml:space="preserve">http://dx.doi.org/10.1136/oemed-2016-103553</w:t>
         </w:r>
       </w:hyperlink>
     </w:p>
-    <w:p>
-      <w:pPr>
-        <w:pStyle w:val="Bibliography"/>
-      </w:pPr>
-      <w:bookmarkStart w:id="10" w:name="ref-Kajitani2018"/>
-      <w:bookmarkEnd w:id="9"/>
-      <w:r>
-        <w:t xml:space="preserve">6. Kajitani, S., McKenzie, C., &amp; Sakata, K. (2018). Use It Too Much and Lose It? The Effect of Working Hours on Cognitive Ability. </w:t>
-      </w:r>
-      <w:r>
-        <w:rPr>
-          <w:i/>
-        </w:rPr>
-        <w:t>SSRN Electronic Journal</w:t>
-      </w:r>
-      <w:r>
-        <w:t xml:space="preserve">. </w:t>
-      </w:r>
-      <w:hyperlink r:id="rId14">
+    <w:bookmarkEnd w:id="37"/>
+    <w:bookmarkStart w:id="39" w:name="ref-Kajitani2018"/>
+    <w:p>
+      <w:pPr>
+        <w:pStyle w:val="Literaturverzeichnis"/>
+      </w:pPr>
+      <w:r>
+        <w:t xml:space="preserve">6. Kajitani, S., McKenzie, C., &amp; Sakata, K. (2018). Use It Too Much and Lose It? The Effect of Working Hours on Cognitive Ability.</w:t>
+      </w:r>
+      <w:r>
+        <w:t xml:space="preserve"> </w:t>
+      </w:r>
+      <w:r>
+        <w:rPr>
+          <w:i/>
+        </w:rPr>
+        <w:t xml:space="preserve">SSRN Electronic Journal</w:t>
+      </w:r>
+      <w:r>
+        <w:t xml:space="preserve">.</w:t>
+      </w:r>
+      <w:r>
+        <w:t xml:space="preserve"> </w:t>
+      </w:r>
+      <w:hyperlink r:id="rId38">
         <w:r>
           <w:rPr>
             <w:rStyle w:val="Hyperlink"/>
           </w:rPr>
-          <w:t>http://dx.doi.org/10.2139/ssrn.2737742</w:t>
+          <w:t xml:space="preserve">http://dx.doi.org/10.2139/ssrn.2737742</w:t>
         </w:r>
       </w:hyperlink>
     </w:p>
-    <w:p>
-      <w:pPr>
-        <w:pStyle w:val="Bibliography"/>
-      </w:pPr>
-      <w:bookmarkStart w:id="11" w:name="ref-VanderHulst2003"/>
-      <w:bookmarkEnd w:id="10"/>
-      <w:r>
-        <w:t xml:space="preserve">7. Hulst, M. van der. (2003). Long workhours and health. Finnish Institute of Occupational Health. </w:t>
-      </w:r>
-      <w:hyperlink r:id="rId15">
+    <w:bookmarkEnd w:id="39"/>
+    <w:bookmarkStart w:id="41" w:name="ref-VanderHulst2003"/>
+    <w:p>
+      <w:pPr>
+        <w:pStyle w:val="Literaturverzeichnis"/>
+      </w:pPr>
+      <w:r>
+        <w:t xml:space="preserve">7. Hulst, M. van der. (2003). Long workhours and health. Finnish Institute of Occupational Health.</w:t>
+      </w:r>
+      <w:r>
+        <w:t xml:space="preserve"> </w:t>
+      </w:r>
+      <w:hyperlink r:id="rId40">
         <w:r>
           <w:rPr>
             <w:rStyle w:val="Hyperlink"/>
           </w:rPr>
-          <w:t>http://dx.doi.org/10.5271/sjweh.720</w:t>
+          <w:t xml:space="preserve">http://dx.doi.org/10.5271/sjweh.720</w:t>
         </w:r>
       </w:hyperlink>
     </w:p>
-    <w:p>
-      <w:pPr>
-        <w:pStyle w:val="Bibliography"/>
-      </w:pPr>
-      <w:bookmarkStart w:id="12" w:name="ref-Akerstedt2001"/>
-      <w:bookmarkEnd w:id="11"/>
-      <w:r>
-        <w:t>8. Akerstedt, T., O</w:t>
-      </w:r>
-      <w:r>
-        <w:t xml:space="preserve">lsson, B., Ingre, M., Holmgren, M., &amp; Kecklund, G. (2001). </w:t>
-      </w:r>
-      <w:r>
-        <w:rPr>
-          <w:i/>
-        </w:rPr>
-        <w:t>A 6-hour working day–effects on health and well-being.</w:t>
-      </w:r>
-      <w:r>
-        <w:t xml:space="preserve"> (Vol. 30, pp. 197–202). </w:t>
-      </w:r>
-      <w:hyperlink r:id="rId16">
+    <w:bookmarkEnd w:id="41"/>
+    <w:bookmarkStart w:id="43" w:name="ref-Akerstedt2001"/>
+    <w:p>
+      <w:pPr>
+        <w:pStyle w:val="Literaturverzeichnis"/>
+      </w:pPr>
+      <w:r>
+        <w:t xml:space="preserve">8. Akerstedt, T., Olsson, B., Ingre, M., Holmgren, M., &amp; Kecklund, G. (2001).</w:t>
+      </w:r>
+      <w:r>
+        <w:t xml:space="preserve"> </w:t>
+      </w:r>
+      <w:r>
+        <w:rPr>
+          <w:i/>
+        </w:rPr>
+        <w:t xml:space="preserve">A 6-hour working day–effects on health and well-being.</w:t>
+      </w:r>
+      <w:r>
+        <w:t xml:space="preserve"> </w:t>
+      </w:r>
+      <w:r>
+        <w:t xml:space="preserve">(Vol. 30, pp. 197–202).</w:t>
+      </w:r>
+      <w:r>
+        <w:t xml:space="preserve"> </w:t>
+      </w:r>
+      <w:hyperlink r:id="rId42">
         <w:r>
           <w:rPr>
             <w:rStyle w:val="Hyperlink"/>
           </w:rPr>
-          <w:t>http://dx.doi.org/10.11183/jhe1972.30.197</w:t>
+          <w:t xml:space="preserve">http://dx.doi.org/10.11183/jhe1972.30.197</w:t>
         </w:r>
       </w:hyperlink>
     </w:p>
-    <w:p>
-      <w:pPr>
-        <w:pStyle w:val="Bibliography"/>
-      </w:pPr>
-      <w:bookmarkStart w:id="13" w:name="ref-Barck-Holst2017"/>
-      <w:bookmarkEnd w:id="12"/>
-      <w:r>
-        <w:t>9. Barck-Holst,</w:t>
-      </w:r>
-      <w:r>
-        <w:t xml:space="preserve"> P., Institutet, K., Åkerstedt, S. T., Hellgren, C., Nilsonne, Å., Åkerstedt, T., … Hellgren, C. (2017). Reduced working hours and stress in the Swedish social services: A longitudinal study. </w:t>
-      </w:r>
-      <w:r>
-        <w:rPr>
-          <w:i/>
-        </w:rPr>
-        <w:t>International Social Work</w:t>
-      </w:r>
-      <w:r>
-        <w:t xml:space="preserve">, </w:t>
-      </w:r>
-      <w:r>
-        <w:rPr>
-          <w:i/>
-        </w:rPr>
-        <w:t>60</w:t>
-      </w:r>
-      <w:r>
-        <w:t xml:space="preserve">(4), 897–913. </w:t>
-      </w:r>
-      <w:hyperlink r:id="rId17">
+    <w:bookmarkEnd w:id="43"/>
+    <w:bookmarkStart w:id="45" w:name="ref-Barck-Holst2017"/>
+    <w:p>
+      <w:pPr>
+        <w:pStyle w:val="Literaturverzeichnis"/>
+      </w:pPr>
+      <w:r>
+        <w:t xml:space="preserve">9. Barck-Holst, P., Institutet, K., Åkerstedt, S. T., Hellgren, C., Nilsonne, Å., Åkerstedt, T., … Hellgren, C. (2017). Reduced working hours and stress in the Swedish social services: A longitudinal study.</w:t>
+      </w:r>
+      <w:r>
+        <w:t xml:space="preserve"> </w:t>
+      </w:r>
+      <w:r>
+        <w:rPr>
+          <w:i/>
+        </w:rPr>
+        <w:t xml:space="preserve">International Social Work</w:t>
+      </w:r>
+      <w:r>
+        <w:t xml:space="preserve">,</w:t>
+      </w:r>
+      <w:r>
+        <w:t xml:space="preserve"> </w:t>
+      </w:r>
+      <w:r>
+        <w:rPr>
+          <w:i/>
+        </w:rPr>
+        <w:t xml:space="preserve">60</w:t>
+      </w:r>
+      <w:r>
+        <w:t xml:space="preserve">(4), 897–913.</w:t>
+      </w:r>
+      <w:r>
+        <w:t xml:space="preserve"> </w:t>
+      </w:r>
+      <w:hyperlink r:id="rId44">
         <w:r>
           <w:rPr>
             <w:rStyle w:val="Hyperlink"/>
           </w:rPr>
-          <w:t>http://dx.doi.org/10.1177/0020872815580045</w:t>
+          <w:t xml:space="preserve">http://dx.doi.org/10.1177/0020872815580045</w:t>
         </w:r>
       </w:hyperlink>
     </w:p>
-    <w:p>
-      <w:pPr>
-        <w:pStyle w:val="Bibliography"/>
-      </w:pPr>
-      <w:bookmarkStart w:id="14" w:name="ref-Basner2014"/>
-      <w:bookmarkEnd w:id="13"/>
-      <w:r>
-        <w:t xml:space="preserve">10. Basner, M., Spaeth, A. M., &amp; Dinges, D. F. (2014). Sociodemographic Characteristics and Waking Activities and their Role in the Timing and Duration of Sleep. </w:t>
-      </w:r>
-      <w:r>
-        <w:rPr>
-          <w:i/>
-        </w:rPr>
-        <w:t>Sleep</w:t>
-      </w:r>
-      <w:r>
-        <w:t xml:space="preserve">, </w:t>
-      </w:r>
-      <w:r>
-        <w:rPr>
-          <w:i/>
-        </w:rPr>
-        <w:t>37</w:t>
-      </w:r>
-      <w:r>
-        <w:t>(</w:t>
-      </w:r>
-      <w:r>
-        <w:t xml:space="preserve">12), 1889–1906. </w:t>
-      </w:r>
-      <w:hyperlink r:id="rId18">
+    <w:bookmarkEnd w:id="45"/>
+    <w:bookmarkStart w:id="47" w:name="ref-Basner2014"/>
+    <w:p>
+      <w:pPr>
+        <w:pStyle w:val="Literaturverzeichnis"/>
+      </w:pPr>
+      <w:r>
+        <w:t xml:space="preserve">10. Basner, M., Spaeth, A. M., &amp; Dinges, D. F. (2014). Sociodemographic Characteristics and Waking Activities and their Role in the Timing and Duration of Sleep.</w:t>
+      </w:r>
+      <w:r>
+        <w:t xml:space="preserve"> </w:t>
+      </w:r>
+      <w:r>
+        <w:rPr>
+          <w:i/>
+        </w:rPr>
+        <w:t xml:space="preserve">Sleep</w:t>
+      </w:r>
+      <w:r>
+        <w:t xml:space="preserve">,</w:t>
+      </w:r>
+      <w:r>
+        <w:t xml:space="preserve"> </w:t>
+      </w:r>
+      <w:r>
+        <w:rPr>
+          <w:i/>
+        </w:rPr>
+        <w:t xml:space="preserve">37</w:t>
+      </w:r>
+      <w:r>
+        <w:t xml:space="preserve">(12), 1889–1906.</w:t>
+      </w:r>
+      <w:r>
+        <w:t xml:space="preserve"> </w:t>
+      </w:r>
+      <w:hyperlink r:id="rId46">
         <w:r>
           <w:rPr>
             <w:rStyle w:val="Hyperlink"/>
           </w:rPr>
-          <w:t>http://dx.doi.org/10.5665/sleep.4238</w:t>
+          <w:t xml:space="preserve">http://dx.doi.org/10.5665/sleep.4238</w:t>
         </w:r>
       </w:hyperlink>
     </w:p>
-    <w:p>
-      <w:pPr>
-        <w:pStyle w:val="Bibliography"/>
-      </w:pPr>
-      <w:bookmarkStart w:id="15" w:name="ref-Basner2018"/>
-      <w:bookmarkEnd w:id="14"/>
-      <w:r>
-        <w:t xml:space="preserve">11. Basner, M., Dinges, D. F., &amp; Basner, M. (2018). Ac c te d us cr ip t pt cr t. </w:t>
-      </w:r>
-      <w:r>
-        <w:rPr>
-          <w:i/>
-        </w:rPr>
-        <w:t>Sleep</w:t>
-      </w:r>
-      <w:r>
-        <w:t xml:space="preserve">, </w:t>
-      </w:r>
-      <w:r>
-        <w:rPr>
-          <w:i/>
-        </w:rPr>
-        <w:t>41</w:t>
-      </w:r>
-      <w:r>
-        <w:t xml:space="preserve">(4), zsy012. </w:t>
-      </w:r>
-      <w:hyperlink r:id="rId19">
+    <w:bookmarkEnd w:id="47"/>
+    <w:bookmarkStart w:id="49" w:name="ref-Basner2018"/>
+    <w:p>
+      <w:pPr>
+        <w:pStyle w:val="Literaturverzeichnis"/>
+      </w:pPr>
+      <w:r>
+        <w:t xml:space="preserve">11. Basner, M., Dinges, D. F., &amp; Basner, M. (2018). Ac c te d us cr ip t pt cr t.</w:t>
+      </w:r>
+      <w:r>
+        <w:t xml:space="preserve"> </w:t>
+      </w:r>
+      <w:r>
+        <w:rPr>
+          <w:i/>
+        </w:rPr>
+        <w:t xml:space="preserve">Sleep</w:t>
+      </w:r>
+      <w:r>
+        <w:t xml:space="preserve">,</w:t>
+      </w:r>
+      <w:r>
+        <w:t xml:space="preserve"> </w:t>
+      </w:r>
+      <w:r>
+        <w:rPr>
+          <w:i/>
+        </w:rPr>
+        <w:t xml:space="preserve">41</w:t>
+      </w:r>
+      <w:r>
+        <w:t xml:space="preserve">(4), zsy012.</w:t>
+      </w:r>
+      <w:r>
+        <w:t xml:space="preserve"> </w:t>
+      </w:r>
+      <w:hyperlink r:id="rId48">
         <w:r>
           <w:rPr>
             <w:rStyle w:val="Hyperlink"/>
           </w:rPr>
-          <w:t>http://dx.doi.org/10.1093/sleep/zsy012/4792945</w:t>
+          <w:t xml:space="preserve">http://dx.doi.org/10.1093/sleep/zsy012/4792945</w:t>
         </w:r>
       </w:hyperlink>
     </w:p>
-    <w:p>
-      <w:pPr>
-        <w:pStyle w:val="Bibliography"/>
-      </w:pPr>
-      <w:bookmarkStart w:id="16" w:name="ref-Simpson2016"/>
-      <w:bookmarkEnd w:id="15"/>
-      <w:r>
-        <w:t>12. Simpson, N. S., Diolombi, M., Scott</w:t>
-      </w:r>
-      <w:r>
-        <w:t xml:space="preserve">-Sutherland, J., Yang, H., Bhatt, V., Gautam, S., … Haack, M. (2016). Repeating patterns of sleep restriction and recovery: Do we get used to it? </w:t>
-      </w:r>
-      <w:r>
-        <w:rPr>
-          <w:i/>
-        </w:rPr>
-        <w:t>Brain, Behavior, and Immunity</w:t>
-      </w:r>
-      <w:r>
-        <w:t xml:space="preserve">, </w:t>
-      </w:r>
-      <w:r>
-        <w:rPr>
-          <w:i/>
-        </w:rPr>
-        <w:t>58</w:t>
-      </w:r>
-      <w:r>
-        <w:t xml:space="preserve">, 142–151. </w:t>
-      </w:r>
-      <w:hyperlink r:id="rId20">
+    <w:bookmarkEnd w:id="49"/>
+    <w:bookmarkStart w:id="51" w:name="ref-Simpson2016"/>
+    <w:p>
+      <w:pPr>
+        <w:pStyle w:val="Literaturverzeichnis"/>
+      </w:pPr>
+      <w:r>
+        <w:t xml:space="preserve">12. Simpson, N. S., Diolombi, M., Scott-Sutherland, J., Yang, H., Bhatt, V., Gautam, S., … Haack, M. (2016). Repeating patterns of sleep restriction and recovery: Do we get used to it?</w:t>
+      </w:r>
+      <w:r>
+        <w:t xml:space="preserve"> </w:t>
+      </w:r>
+      <w:r>
+        <w:rPr>
+          <w:i/>
+        </w:rPr>
+        <w:t xml:space="preserve">Brain, Behavior, and Immunity</w:t>
+      </w:r>
+      <w:r>
+        <w:t xml:space="preserve">,</w:t>
+      </w:r>
+      <w:r>
+        <w:t xml:space="preserve"> </w:t>
+      </w:r>
+      <w:r>
+        <w:rPr>
+          <w:i/>
+        </w:rPr>
+        <w:t xml:space="preserve">58</w:t>
+      </w:r>
+      <w:r>
+        <w:t xml:space="preserve">, 142–151.</w:t>
+      </w:r>
+      <w:r>
+        <w:t xml:space="preserve"> </w:t>
+      </w:r>
+      <w:hyperlink r:id="rId50">
         <w:r>
           <w:rPr>
             <w:rStyle w:val="Hyperlink"/>
           </w:rPr>
-          <w:t>htt</w:t>
-        </w:r>
-        <w:r>
-          <w:rPr>
-            <w:rStyle w:val="Hyperlink"/>
-          </w:rPr>
-          <w:t>p://dx.doi.org/10.1016/j.bbi.2016.06.001</w:t>
+          <w:t xml:space="preserve">http://dx.doi.org/10.1016/j.bbi.2016.06.001</w:t>
         </w:r>
       </w:hyperlink>
     </w:p>
-    <w:p>
-      <w:pPr>
-        <w:pStyle w:val="Bibliography"/>
-      </w:pPr>
-      <w:bookmarkStart w:id="17" w:name="ref-Reinhardt2016"/>
-      <w:bookmarkEnd w:id="16"/>
-      <w:r>
-        <w:t xml:space="preserve">13. Reinhardt, É. L., Fernandes, P. A. C. M. C. M., Markus, R. P., &amp; Fischer, F. M. (2016). Short sleep duration increases salivary IL-6 production. </w:t>
-      </w:r>
-      <w:r>
-        <w:rPr>
-          <w:i/>
-        </w:rPr>
-        <w:t>Chronobiology International</w:t>
-      </w:r>
-      <w:r>
-        <w:t xml:space="preserve">, </w:t>
-      </w:r>
-      <w:r>
-        <w:rPr>
-          <w:i/>
-        </w:rPr>
-        <w:t>33</w:t>
-      </w:r>
-      <w:r>
-        <w:t xml:space="preserve">(6), 780–782. </w:t>
-      </w:r>
-      <w:hyperlink r:id="rId21">
+    <w:bookmarkEnd w:id="51"/>
+    <w:bookmarkStart w:id="53" w:name="ref-Reinhardt2016"/>
+    <w:p>
+      <w:pPr>
+        <w:pStyle w:val="Literaturverzeichnis"/>
+      </w:pPr>
+      <w:r>
+        <w:t xml:space="preserve">13. Reinhardt, É. L., Fernandes, P. A. C. M. C. M., Markus, R. P., &amp; Fischer, F. M. (2016). Short sleep duration increases salivary IL-6 production.</w:t>
+      </w:r>
+      <w:r>
+        <w:t xml:space="preserve"> </w:t>
+      </w:r>
+      <w:r>
+        <w:rPr>
+          <w:i/>
+        </w:rPr>
+        <w:t xml:space="preserve">Chronobiology International</w:t>
+      </w:r>
+      <w:r>
+        <w:t xml:space="preserve">,</w:t>
+      </w:r>
+      <w:r>
+        <w:t xml:space="preserve"> </w:t>
+      </w:r>
+      <w:r>
+        <w:rPr>
+          <w:i/>
+        </w:rPr>
+        <w:t xml:space="preserve">33</w:t>
+      </w:r>
+      <w:r>
+        <w:t xml:space="preserve">(6), 780–782.</w:t>
+      </w:r>
+      <w:r>
+        <w:t xml:space="preserve"> </w:t>
+      </w:r>
+      <w:hyperlink r:id="rId52">
         <w:r>
           <w:rPr>
             <w:rStyle w:val="Hyperlink"/>
           </w:rPr>
-          <w:t>http://dx.doi.org/10.3109/07420528.2016.1167710</w:t>
+          <w:t xml:space="preserve">http://dx.doi.org/10.3109/07420528.2016.1167710</w:t>
         </w:r>
       </w:hyperlink>
     </w:p>
-    <w:p>
-      <w:pPr>
-        <w:pStyle w:val="Bibliography"/>
-      </w:pPr>
-      <w:bookmarkStart w:id="18" w:name="ref-Buxton2010"/>
-      <w:bookmarkEnd w:id="17"/>
-      <w:r>
-        <w:t>14. Buxton, O. M., Pavlova, M., Reid, E. W., Wang, W., Simonson, D. C., &amp; Adler, G. K. (2010). Sleep restriction for 1 week reduces insulin sensitivity in healthy</w:t>
-      </w:r>
-      <w:r>
-        <w:t xml:space="preserve"> men. </w:t>
-      </w:r>
-      <w:r>
-        <w:rPr>
-          <w:i/>
-        </w:rPr>
-        <w:t>Diabetes</w:t>
-      </w:r>
-      <w:r>
-        <w:t xml:space="preserve">, </w:t>
-      </w:r>
-      <w:r>
-        <w:rPr>
-          <w:i/>
-        </w:rPr>
-        <w:t>59</w:t>
-      </w:r>
-      <w:r>
-        <w:t xml:space="preserve">(9), 2126–2133. </w:t>
-      </w:r>
-      <w:hyperlink r:id="rId22">
+    <w:bookmarkEnd w:id="53"/>
+    <w:bookmarkStart w:id="55" w:name="ref-Buxton2010"/>
+    <w:p>
+      <w:pPr>
+        <w:pStyle w:val="Literaturverzeichnis"/>
+      </w:pPr>
+      <w:r>
+        <w:t xml:space="preserve">14. Buxton, O. M., Pavlova, M., Reid, E. W., Wang, W., Simonson, D. C., &amp; Adler, G. K. (2010). Sleep restriction for 1 week reduces insulin sensitivity in healthy men.</w:t>
+      </w:r>
+      <w:r>
+        <w:t xml:space="preserve"> </w:t>
+      </w:r>
+      <w:r>
+        <w:rPr>
+          <w:i/>
+        </w:rPr>
+        <w:t xml:space="preserve">Diabetes</w:t>
+      </w:r>
+      <w:r>
+        <w:t xml:space="preserve">,</w:t>
+      </w:r>
+      <w:r>
+        <w:t xml:space="preserve"> </w:t>
+      </w:r>
+      <w:r>
+        <w:rPr>
+          <w:i/>
+        </w:rPr>
+        <w:t xml:space="preserve">59</w:t>
+      </w:r>
+      <w:r>
+        <w:t xml:space="preserve">(9), 2126–2133.</w:t>
+      </w:r>
+      <w:r>
+        <w:t xml:space="preserve"> </w:t>
+      </w:r>
+      <w:hyperlink r:id="rId54">
         <w:r>
           <w:rPr>
             <w:rStyle w:val="Hyperlink"/>
           </w:rPr>
-          <w:t>http://dx.doi.org/10.2337/db09-0699</w:t>
+          <w:t xml:space="preserve">http://dx.doi.org/10.2337/db09-0699</w:t>
         </w:r>
       </w:hyperlink>
     </w:p>
-    <w:p>
-      <w:pPr>
-        <w:pStyle w:val="Bibliography"/>
-      </w:pPr>
-      <w:bookmarkStart w:id="19" w:name="ref-Marucci-Wellman2016"/>
-      <w:bookmarkEnd w:id="18"/>
-      <w:r>
-        <w:t>15. Marucci-Wellman, H. R., Lombardi, D. A., &amp; Willetts, J. L. (2016). Chronobiology International The Journal of Biological and Me</w:t>
-      </w:r>
-      <w:r>
-        <w:t xml:space="preserve">dical Rhythm Research Working multiple jobs over a day or a week: Short-term effects on sleep duration. </w:t>
-      </w:r>
-      <w:hyperlink r:id="rId23">
+    <w:bookmarkEnd w:id="55"/>
+    <w:bookmarkStart w:id="57" w:name="ref-Marucci-Wellman2016"/>
+    <w:p>
+      <w:pPr>
+        <w:pStyle w:val="Literaturverzeichnis"/>
+      </w:pPr>
+      <w:r>
+        <w:t xml:space="preserve">15. Marucci-Wellman, H. R., Lombardi, D. A., &amp; Willetts, J. L. (2016). Chronobiology International The Journal of Biological and Medical Rhythm Research Working multiple jobs over a day or a week: Short-term effects on sleep duration.</w:t>
+      </w:r>
+      <w:r>
+        <w:t xml:space="preserve"> </w:t>
+      </w:r>
+      <w:hyperlink r:id="rId56">
         <w:r>
           <w:rPr>
             <w:rStyle w:val="Hyperlink"/>
           </w:rPr>
-          <w:t>http://dx.doi.org/10.3109/07420528.2016.1167717</w:t>
+          <w:t xml:space="preserve">http://dx.doi.org/10.3109/07420528.2016.1167717</w:t>
         </w:r>
       </w:hyperlink>
     </w:p>
-    <w:p>
-      <w:pPr>
-        <w:pStyle w:val="Bibliography"/>
-      </w:pPr>
-      <w:bookmarkStart w:id="20" w:name="ref-Howren2009"/>
-      <w:bookmarkEnd w:id="19"/>
-      <w:r>
-        <w:t>16. Howren, M. B., Lamkin, D. M., &amp; S</w:t>
-      </w:r>
-      <w:r>
-        <w:t xml:space="preserve">uls, J. (2009). Associations of depression with c-reactive protein, IL-1, and IL-6: A meta-analysis. </w:t>
-      </w:r>
-      <w:r>
-        <w:rPr>
-          <w:i/>
-        </w:rPr>
-        <w:t>Psychosomatic Medicine</w:t>
-      </w:r>
-      <w:r>
-        <w:t xml:space="preserve">, </w:t>
-      </w:r>
-      <w:r>
-        <w:rPr>
-          <w:i/>
-        </w:rPr>
-        <w:t>71</w:t>
-      </w:r>
-      <w:r>
-        <w:t xml:space="preserve">(2), 171–186. </w:t>
-      </w:r>
-      <w:hyperlink r:id="rId24">
+    <w:bookmarkEnd w:id="57"/>
+    <w:bookmarkStart w:id="59" w:name="ref-Howren2009"/>
+    <w:p>
+      <w:pPr>
+        <w:pStyle w:val="Literaturverzeichnis"/>
+      </w:pPr>
+      <w:r>
+        <w:t xml:space="preserve">16. Howren, M. B., Lamkin, D. M., &amp; Suls, J. (2009). Associations of depression with c-reactive protein, IL-1, and IL-6: A meta-analysis.</w:t>
+      </w:r>
+      <w:r>
+        <w:t xml:space="preserve"> </w:t>
+      </w:r>
+      <w:r>
+        <w:rPr>
+          <w:i/>
+        </w:rPr>
+        <w:t xml:space="preserve">Psychosomatic Medicine</w:t>
+      </w:r>
+      <w:r>
+        <w:t xml:space="preserve">,</w:t>
+      </w:r>
+      <w:r>
+        <w:t xml:space="preserve"> </w:t>
+      </w:r>
+      <w:r>
+        <w:rPr>
+          <w:i/>
+        </w:rPr>
+        <w:t xml:space="preserve">71</w:t>
+      </w:r>
+      <w:r>
+        <w:t xml:space="preserve">(2), 171–186.</w:t>
+      </w:r>
+      <w:r>
+        <w:t xml:space="preserve"> </w:t>
+      </w:r>
+      <w:hyperlink r:id="rId58">
         <w:r>
           <w:rPr>
             <w:rStyle w:val="Hyperlink"/>
           </w:rPr>
-          <w:t>http://dx.doi.org/10.1097/PSY.0b013e3181907c1b</w:t>
+          <w:t xml:space="preserve">http://dx.doi.org/10.1097/PSY.0b013e3181907c1b</w:t>
         </w:r>
       </w:hyperlink>
     </w:p>
-    <w:p>
-      <w:pPr>
-        <w:pStyle w:val="Bibliography"/>
-      </w:pPr>
-      <w:bookmarkStart w:id="21" w:name="ref-Critchley2013"/>
-      <w:bookmarkEnd w:id="20"/>
-      <w:r>
-        <w:t>17</w:t>
-      </w:r>
-      <w:r>
-        <w:t xml:space="preserve">. Critchley, H. D., &amp; Harrison, N. A. (2013, February). Visceral Influences on Brain and Behavior. Cell Press. </w:t>
-      </w:r>
-      <w:hyperlink r:id="rId25">
+    <w:bookmarkEnd w:id="59"/>
+    <w:bookmarkStart w:id="61" w:name="ref-Critchley2013"/>
+    <w:p>
+      <w:pPr>
+        <w:pStyle w:val="Literaturverzeichnis"/>
+      </w:pPr>
+      <w:r>
+        <w:t xml:space="preserve">17. Critchley, H. D., &amp; Harrison, N. A. (2013, February). Visceral Influences on Brain and Behavior. Cell Press.</w:t>
+      </w:r>
+      <w:r>
+        <w:t xml:space="preserve"> </w:t>
+      </w:r>
+      <w:hyperlink r:id="rId60">
         <w:r>
           <w:rPr>
             <w:rStyle w:val="Hyperlink"/>
           </w:rPr>
-          <w:t>http://dx.doi.org/10.1016/j.neuron.2013.02.008</w:t>
+          <w:t xml:space="preserve">http://dx.doi.org/10.1016/j.neuron.2013.02.008</w:t>
         </w:r>
       </w:hyperlink>
     </w:p>
-    <w:p>
-      <w:pPr>
-        <w:pStyle w:val="Bibliography"/>
-      </w:pPr>
-      <w:bookmarkStart w:id="22" w:name="ref-Critchley2017"/>
-      <w:bookmarkEnd w:id="21"/>
-      <w:r>
-        <w:t>18. Critchley, H. D., &amp; Garfinke</w:t>
-      </w:r>
-      <w:r>
-        <w:t xml:space="preserve">l, S. N. (2017). Interoception and emotion. </w:t>
-      </w:r>
-      <w:r>
-        <w:rPr>
-          <w:i/>
-        </w:rPr>
-        <w:t>Current Opinion in Psychology</w:t>
-      </w:r>
-      <w:r>
-        <w:t xml:space="preserve">, </w:t>
-      </w:r>
-      <w:r>
-        <w:rPr>
-          <w:i/>
-        </w:rPr>
-        <w:t>17</w:t>
-      </w:r>
-      <w:r>
-        <w:t xml:space="preserve">, 7–14. </w:t>
-      </w:r>
-      <w:hyperlink r:id="rId26">
+    <w:bookmarkEnd w:id="61"/>
+    <w:bookmarkStart w:id="63" w:name="ref-Critchley2017"/>
+    <w:p>
+      <w:pPr>
+        <w:pStyle w:val="Literaturverzeichnis"/>
+      </w:pPr>
+      <w:r>
+        <w:t xml:space="preserve">18. Critchley, H. D., &amp; Garfinkel, S. N. (2017). Interoception and emotion.</w:t>
+      </w:r>
+      <w:r>
+        <w:t xml:space="preserve"> </w:t>
+      </w:r>
+      <w:r>
+        <w:rPr>
+          <w:i/>
+        </w:rPr>
+        <w:t xml:space="preserve">Current Opinion in Psychology</w:t>
+      </w:r>
+      <w:r>
+        <w:t xml:space="preserve">,</w:t>
+      </w:r>
+      <w:r>
+        <w:t xml:space="preserve"> </w:t>
+      </w:r>
+      <w:r>
+        <w:rPr>
+          <w:i/>
+        </w:rPr>
+        <w:t xml:space="preserve">17</w:t>
+      </w:r>
+      <w:r>
+        <w:t xml:space="preserve">, 7–14.</w:t>
+      </w:r>
+      <w:r>
+        <w:t xml:space="preserve"> </w:t>
+      </w:r>
+      <w:hyperlink r:id="rId62">
         <w:r>
           <w:rPr>
             <w:rStyle w:val="Hyperlink"/>
           </w:rPr>
-          <w:t>http://dx.doi.org/10.1016/j.copsyc.2017.04.020</w:t>
+          <w:t xml:space="preserve">http://dx.doi.org/10.1016/j.copsyc.2017.04.020</w:t>
         </w:r>
       </w:hyperlink>
     </w:p>
-    <w:p>
-      <w:pPr>
-        <w:pStyle w:val="Bibliography"/>
-      </w:pPr>
-      <w:bookmarkStart w:id="23" w:name="ref-Rae2018"/>
-      <w:bookmarkEnd w:id="22"/>
-      <w:r>
-        <w:t>19. Rae, C., Botan, V. E., Gould Van Praag, C. D., Herman,</w:t>
-      </w:r>
-      <w:r>
-        <w:t xml:space="preserve"> A. M., Nyyssönen, J. A. K., Watson, D. R., … Critchley, H. D. (2018). Response inhibition on the stop signal task improves during cardiac contraction. </w:t>
-      </w:r>
-      <w:r>
-        <w:rPr>
-          <w:i/>
-        </w:rPr>
-        <w:t>Scientific Reports</w:t>
-      </w:r>
-      <w:r>
-        <w:t xml:space="preserve">, </w:t>
-      </w:r>
-      <w:r>
-        <w:rPr>
-          <w:i/>
-        </w:rPr>
-        <w:t>8</w:t>
-      </w:r>
-      <w:r>
-        <w:t xml:space="preserve">(1). </w:t>
-      </w:r>
-      <w:hyperlink r:id="rId27">
+    <w:bookmarkEnd w:id="63"/>
+    <w:bookmarkStart w:id="65" w:name="ref-Rae2018"/>
+    <w:p>
+      <w:pPr>
+        <w:pStyle w:val="Literaturverzeichnis"/>
+      </w:pPr>
+      <w:r>
+        <w:t xml:space="preserve">19. Rae, C., Botan, V. E., Gould Van Praag, C. D., Herman, A. M., Nyyssönen, J. A. K., Watson, D. R., … Critchley, H. D. (2018). Response inhibition on the stop signal task improves during cardiac contraction.</w:t>
+      </w:r>
+      <w:r>
+        <w:t xml:space="preserve"> </w:t>
+      </w:r>
+      <w:r>
+        <w:rPr>
+          <w:i/>
+        </w:rPr>
+        <w:t xml:space="preserve">Scientific Reports</w:t>
+      </w:r>
+      <w:r>
+        <w:t xml:space="preserve">,</w:t>
+      </w:r>
+      <w:r>
+        <w:t xml:space="preserve"> </w:t>
+      </w:r>
+      <w:r>
+        <w:rPr>
+          <w:i/>
+        </w:rPr>
+        <w:t xml:space="preserve">8</w:t>
+      </w:r>
+      <w:r>
+        <w:t xml:space="preserve">(1).</w:t>
+      </w:r>
+      <w:r>
+        <w:t xml:space="preserve"> </w:t>
+      </w:r>
+      <w:hyperlink r:id="rId64">
         <w:r>
           <w:rPr>
             <w:rStyle w:val="Hyperlink"/>
           </w:rPr>
-          <w:t>http://dx.doi.</w:t>
-        </w:r>
-        <w:r>
-          <w:rPr>
-            <w:rStyle w:val="Hyperlink"/>
-          </w:rPr>
-          <w:t>org/10.1038/s41598-018-27513-y</w:t>
+          <w:t xml:space="preserve">http://dx.doi.org/10.1038/s41598-018-27513-y</w:t>
         </w:r>
       </w:hyperlink>
     </w:p>
-    <w:p>
-      <w:pPr>
-        <w:pStyle w:val="Bibliography"/>
-      </w:pPr>
-      <w:bookmarkStart w:id="24" w:name="ref-Yoo2007a"/>
-      <w:bookmarkEnd w:id="23"/>
-      <w:r>
-        <w:t xml:space="preserve">20. Yoo, S. S., Gujar, N., Hu, P., Jolesz, F. A., &amp; Walker, M. P. (2007, October). The human emotional brain without sleep - a prefrontal amygdala disconnect. Elsevier. </w:t>
-      </w:r>
-      <w:hyperlink r:id="rId28">
+    <w:bookmarkEnd w:id="65"/>
+    <w:bookmarkStart w:id="67" w:name="ref-Yoo2007a"/>
+    <w:p>
+      <w:pPr>
+        <w:pStyle w:val="Literaturverzeichnis"/>
+      </w:pPr>
+      <w:r>
+        <w:t xml:space="preserve">20. Yoo, S. S., Gujar, N., Hu, P., Jolesz, F. A., &amp; Walker, M. P. (2007, October). The human emotional brain without sleep - a prefrontal amygdala disconnect. Elsevier.</w:t>
+      </w:r>
+      <w:r>
+        <w:t xml:space="preserve"> </w:t>
+      </w:r>
+      <w:hyperlink r:id="rId66">
         <w:r>
           <w:rPr>
             <w:rStyle w:val="Hyperlink"/>
           </w:rPr>
-          <w:t>http://dx.doi.org/10.1016/j.cub.2007.08.007</w:t>
+          <w:t xml:space="preserve">http://dx.doi.org/10.1016/j.cub.2007.08.007</w:t>
         </w:r>
       </w:hyperlink>
     </w:p>
-    <w:p>
-      <w:pPr>
-        <w:pStyle w:val="Bibliography"/>
-      </w:pPr>
-      <w:bookmarkStart w:id="25" w:name="ref-Motomura2014"/>
-      <w:bookmarkEnd w:id="24"/>
-      <w:r>
-        <w:t xml:space="preserve">21. Motomura, Y., Kitamura, S., Oba, K., Terasawa, Y., Enomoto, M., Katayose, Y., … Mishima, K. (2014). </w:t>
-      </w:r>
-      <w:r>
-        <w:rPr>
-          <w:i/>
-        </w:rPr>
-        <w:t>Sleepiness induced by sleep-debt enhanced amygdala activity for subliminal signals of fear</w:t>
-      </w:r>
-      <w:r>
-        <w:t xml:space="preserve">. </w:t>
-      </w:r>
-      <w:hyperlink r:id="rId29">
+    <w:bookmarkEnd w:id="67"/>
+    <w:bookmarkStart w:id="69" w:name="ref-Motomura2014"/>
+    <w:p>
+      <w:pPr>
+        <w:pStyle w:val="Literaturverzeichnis"/>
+      </w:pPr>
+      <w:r>
+        <w:t xml:space="preserve">21. Motomura, Y., Kitamura, S., Oba, K., Terasawa, Y., Enomoto, M., Katayose, Y., … Mishima, K. (2014).</w:t>
+      </w:r>
+      <w:r>
+        <w:t xml:space="preserve"> </w:t>
+      </w:r>
+      <w:r>
+        <w:rPr>
+          <w:i/>
+        </w:rPr>
+        <w:t xml:space="preserve">Sleepiness induced by sleep-debt enhanced amygdala activity for subliminal signals of fear</w:t>
+      </w:r>
+      <w:r>
+        <w:t xml:space="preserve">.</w:t>
+      </w:r>
+      <w:r>
+        <w:t xml:space="preserve"> </w:t>
+      </w:r>
+      <w:hyperlink r:id="rId68">
         <w:r>
           <w:rPr>
             <w:rStyle w:val="Hyperlink"/>
           </w:rPr>
-          <w:t>http://dx.doi.org/10.1186/1471-2202-15-97</w:t>
+          <w:t xml:space="preserve">http://dx.doi.org/10.1186/1471-2202-15-97</w:t>
         </w:r>
       </w:hyperlink>
     </w:p>
-    <w:p>
-      <w:pPr>
-        <w:pStyle w:val="Bibliography"/>
-      </w:pPr>
-      <w:bookmarkStart w:id="26" w:name="ref-Motomura2013"/>
-      <w:bookmarkEnd w:id="25"/>
-      <w:r>
-        <w:t>22. Motomura, Y., Kitamura, S., Oba, K., Terasawa, Y., Enomoto, M., Katayose, Y., … Mishima, K. (2013). Sleep Debt Elicits Negative Emotional Reaction thro</w:t>
-      </w:r>
-      <w:r>
-        <w:t xml:space="preserve">ugh Diminished Amygdala-Anterior Cingulate Functional Connectivity. </w:t>
-      </w:r>
-      <w:r>
-        <w:rPr>
-          <w:i/>
-        </w:rPr>
-        <w:t>PLoS ONE</w:t>
-      </w:r>
-      <w:r>
-        <w:t xml:space="preserve">, </w:t>
-      </w:r>
-      <w:r>
-        <w:rPr>
-          <w:i/>
-        </w:rPr>
-        <w:t>8</w:t>
-      </w:r>
-      <w:r>
-        <w:t xml:space="preserve">(2), e56578. </w:t>
-      </w:r>
-      <w:hyperlink r:id="rId30">
+    <w:bookmarkEnd w:id="69"/>
+    <w:bookmarkStart w:id="71" w:name="ref-Motomura2013"/>
+    <w:p>
+      <w:pPr>
+        <w:pStyle w:val="Literaturverzeichnis"/>
+      </w:pPr>
+      <w:r>
+        <w:t xml:space="preserve">22. Motomura, Y., Kitamura, S., Oba, K., Terasawa, Y., Enomoto, M., Katayose, Y., … Mishima, K. (2013). Sleep Debt Elicits Negative Emotional Reaction through Diminished Amygdala-Anterior Cingulate Functional Connectivity.</w:t>
+      </w:r>
+      <w:r>
+        <w:t xml:space="preserve"> </w:t>
+      </w:r>
+      <w:r>
+        <w:rPr>
+          <w:i/>
+        </w:rPr>
+        <w:t xml:space="preserve">PLoS ONE</w:t>
+      </w:r>
+      <w:r>
+        <w:t xml:space="preserve">,</w:t>
+      </w:r>
+      <w:r>
+        <w:t xml:space="preserve"> </w:t>
+      </w:r>
+      <w:r>
+        <w:rPr>
+          <w:i/>
+        </w:rPr>
+        <w:t xml:space="preserve">8</w:t>
+      </w:r>
+      <w:r>
+        <w:t xml:space="preserve">(2), e56578.</w:t>
+      </w:r>
+      <w:r>
+        <w:t xml:space="preserve"> </w:t>
+      </w:r>
+      <w:hyperlink r:id="rId70">
         <w:r>
           <w:rPr>
             <w:rStyle w:val="Hyperlink"/>
           </w:rPr>
-          <w:t>http://dx.doi.org/10.1371/journal.pone.0056578</w:t>
+          <w:t xml:space="preserve">http://dx.doi.org/10.1371/journal.pone.0056578</w:t>
         </w:r>
       </w:hyperlink>
     </w:p>
-    <w:p>
-      <w:pPr>
-        <w:pStyle w:val="Bibliography"/>
-      </w:pPr>
-      <w:bookmarkStart w:id="27" w:name="ref-Prather2013"/>
-      <w:bookmarkEnd w:id="26"/>
-      <w:r>
-        <w:t>23. Prather, A. A., Bogdan, R., &amp; Hariri, A. R. (20</w:t>
-      </w:r>
-      <w:r>
-        <w:t xml:space="preserve">13). Impact of sleep quality on amygdala reactivity, negative affect, and perceived stress. </w:t>
-      </w:r>
-      <w:r>
-        <w:rPr>
-          <w:i/>
-        </w:rPr>
-        <w:t>Psychosomatic Medicine</w:t>
-      </w:r>
-      <w:r>
-        <w:t xml:space="preserve">, </w:t>
-      </w:r>
-      <w:r>
-        <w:rPr>
-          <w:i/>
-        </w:rPr>
-        <w:t>75</w:t>
-      </w:r>
-      <w:r>
-        <w:t xml:space="preserve">(4), 350–358. </w:t>
-      </w:r>
-      <w:hyperlink r:id="rId31">
+    <w:bookmarkEnd w:id="71"/>
+    <w:bookmarkStart w:id="73" w:name="ref-Prather2013"/>
+    <w:p>
+      <w:pPr>
+        <w:pStyle w:val="Literaturverzeichnis"/>
+      </w:pPr>
+      <w:r>
+        <w:t xml:space="preserve">23. Prather, A. A., Bogdan, R., &amp; Hariri, A. R. (2013). Impact of sleep quality on amygdala reactivity, negative affect, and perceived stress.</w:t>
+      </w:r>
+      <w:r>
+        <w:t xml:space="preserve"> </w:t>
+      </w:r>
+      <w:r>
+        <w:rPr>
+          <w:i/>
+        </w:rPr>
+        <w:t xml:space="preserve">Psychosomatic Medicine</w:t>
+      </w:r>
+      <w:r>
+        <w:t xml:space="preserve">,</w:t>
+      </w:r>
+      <w:r>
+        <w:t xml:space="preserve"> </w:t>
+      </w:r>
+      <w:r>
+        <w:rPr>
+          <w:i/>
+        </w:rPr>
+        <w:t xml:space="preserve">75</w:t>
+      </w:r>
+      <w:r>
+        <w:t xml:space="preserve">(4), 350–358.</w:t>
+      </w:r>
+      <w:r>
+        <w:t xml:space="preserve"> </w:t>
+      </w:r>
+      <w:hyperlink r:id="rId72">
         <w:r>
           <w:rPr>
             <w:rStyle w:val="Hyperlink"/>
           </w:rPr>
-          <w:t>http://dx.doi.org/10.1097/PSY.0b013e31828ef15b</w:t>
+          <w:t xml:space="preserve">http://dx.doi.org/10.1097/PSY.0b013e31828ef15b</w:t>
         </w:r>
       </w:hyperlink>
     </w:p>
-    <w:p>
-      <w:pPr>
-        <w:pStyle w:val="Bibliography"/>
-      </w:pPr>
-      <w:bookmarkStart w:id="28" w:name="ref-Zhao2018"/>
-      <w:bookmarkEnd w:id="27"/>
-      <w:r>
-        <w:t>24. Zhao, R</w:t>
-      </w:r>
-      <w:r>
-        <w:t xml:space="preserve">., Zhang, X., Fei, N., Zhu, Y., Sun, J., Liu, P., … Qin, W. (2018). Decreased cortical and subcortical response to inhibition control after sleep deprivation. </w:t>
-      </w:r>
-      <w:r>
-        <w:rPr>
-          <w:i/>
-        </w:rPr>
-        <w:t>Brain Imaging and Behavior</w:t>
-      </w:r>
-      <w:r>
-        <w:t xml:space="preserve">, </w:t>
-      </w:r>
-      <w:r>
-        <w:rPr>
-          <w:i/>
-        </w:rPr>
-        <w:t>13</w:t>
-      </w:r>
-      <w:r>
-        <w:t xml:space="preserve">(3), 638–650. </w:t>
-      </w:r>
-      <w:hyperlink r:id="rId32">
+    <w:bookmarkEnd w:id="73"/>
+    <w:bookmarkStart w:id="75" w:name="ref-Zhao2018"/>
+    <w:p>
+      <w:pPr>
+        <w:pStyle w:val="Literaturverzeichnis"/>
+      </w:pPr>
+      <w:r>
+        <w:t xml:space="preserve">24. Zhao, R., Zhang, X., Fei, N., Zhu, Y., Sun, J., Liu, P., … Qin, W. (2018). Decreased cortical and subcortical response to inhibition control after sleep deprivation.</w:t>
+      </w:r>
+      <w:r>
+        <w:t xml:space="preserve"> </w:t>
+      </w:r>
+      <w:r>
+        <w:rPr>
+          <w:i/>
+        </w:rPr>
+        <w:t xml:space="preserve">Brain Imaging and Behavior</w:t>
+      </w:r>
+      <w:r>
+        <w:t xml:space="preserve">,</w:t>
+      </w:r>
+      <w:r>
+        <w:t xml:space="preserve"> </w:t>
+      </w:r>
+      <w:r>
+        <w:rPr>
+          <w:i/>
+        </w:rPr>
+        <w:t xml:space="preserve">13</w:t>
+      </w:r>
+      <w:r>
+        <w:t xml:space="preserve">(3), 638–650.</w:t>
+      </w:r>
+      <w:r>
+        <w:t xml:space="preserve"> </w:t>
+      </w:r>
+      <w:hyperlink r:id="rId74">
         <w:r>
           <w:rPr>
             <w:rStyle w:val="Hyperlink"/>
           </w:rPr>
-          <w:t>http://dx.doi.org/10.1007/s11682-018-9868-2</w:t>
+          <w:t xml:space="preserve">http://dx.doi.org/10.1007/s11682-018-9868-2</w:t>
         </w:r>
       </w:hyperlink>
     </w:p>
-    <w:p>
-      <w:pPr>
-        <w:pStyle w:val="Bibliography"/>
-      </w:pPr>
-      <w:bookmarkStart w:id="29" w:name="ref-Cui2015"/>
-      <w:bookmarkEnd w:id="28"/>
-      <w:r>
-        <w:t xml:space="preserve">25. Cui, J., Tkachenko, O., Gogel, H., Kipman, M., Preer, L. A., Weber, M., … Killgore, W. D. S. (2015). Microstructure of frontoparietal connections predicts individual resistance to sleep deprivation. </w:t>
-      </w:r>
-      <w:r>
-        <w:rPr>
-          <w:i/>
-        </w:rPr>
-        <w:t>NeuroImage</w:t>
-      </w:r>
-      <w:r>
-        <w:t xml:space="preserve">, </w:t>
-      </w:r>
-      <w:r>
-        <w:rPr>
-          <w:i/>
-        </w:rPr>
-        <w:t>106</w:t>
-      </w:r>
-      <w:r>
-        <w:t xml:space="preserve">, 123–133. </w:t>
-      </w:r>
-      <w:hyperlink r:id="rId33">
+    <w:bookmarkEnd w:id="75"/>
+    <w:bookmarkStart w:id="77" w:name="ref-Cui2015"/>
+    <w:p>
+      <w:pPr>
+        <w:pStyle w:val="Literaturverzeichnis"/>
+      </w:pPr>
+      <w:r>
+        <w:t xml:space="preserve">25. Cui, J., Tkachenko, O., Gogel, H., Kipman, M., Preer, L. A., Weber, M., … Killgore, W. D. S. (2015). Microstructure of frontoparietal connections predicts individual resistance to sleep deprivation.</w:t>
+      </w:r>
+      <w:r>
+        <w:t xml:space="preserve"> </w:t>
+      </w:r>
+      <w:r>
+        <w:rPr>
+          <w:i/>
+        </w:rPr>
+        <w:t xml:space="preserve">NeuroImage</w:t>
+      </w:r>
+      <w:r>
+        <w:t xml:space="preserve">,</w:t>
+      </w:r>
+      <w:r>
+        <w:t xml:space="preserve"> </w:t>
+      </w:r>
+      <w:r>
+        <w:rPr>
+          <w:i/>
+        </w:rPr>
+        <w:t xml:space="preserve">106</w:t>
+      </w:r>
+      <w:r>
+        <w:t xml:space="preserve">, 123–133.</w:t>
+      </w:r>
+      <w:r>
+        <w:t xml:space="preserve"> </w:t>
+      </w:r>
+      <w:hyperlink r:id="rId76">
         <w:r>
           <w:rPr>
             <w:rStyle w:val="Hyperlink"/>
           </w:rPr>
-          <w:t>http://dx.doi.org/10.1016/j.neuroimage.2014.11.035</w:t>
+          <w:t xml:space="preserve">http://dx.doi.org/10.1016/j.neuroimage.2014.11.035</w:t>
         </w:r>
       </w:hyperlink>
     </w:p>
-    <w:p>
-      <w:pPr>
-        <w:pStyle w:val="Bibliography"/>
-      </w:pPr>
-      <w:bookmarkStart w:id="30" w:name="ref-Krause2017"/>
-      <w:bookmarkEnd w:id="29"/>
-      <w:r>
-        <w:t>26. Krause, A. J., Simon, E. B., Mander, B. A., Greer, S. M., Saletin, J. M., Goldstein-Piekarski, A. N., &amp; Walker, M. P. (2017, July). The sleep-deprived human b</w:t>
-      </w:r>
-      <w:r>
-        <w:t xml:space="preserve">rain. Nature Publishing Group. </w:t>
-      </w:r>
-      <w:hyperlink r:id="rId34">
+    <w:bookmarkEnd w:id="77"/>
+    <w:bookmarkStart w:id="79" w:name="ref-Krause2017"/>
+    <w:p>
+      <w:pPr>
+        <w:pStyle w:val="Literaturverzeichnis"/>
+      </w:pPr>
+      <w:r>
+        <w:t xml:space="preserve">26. Krause, A. J., Simon, E. B., Mander, B. A., Greer, S. M., Saletin, J. M., Goldstein-Piekarski, A. N., &amp; Walker, M. P. (2017, July). The sleep-deprived human brain. Nature Publishing Group.</w:t>
+      </w:r>
+      <w:r>
+        <w:t xml:space="preserve"> </w:t>
+      </w:r>
+      <w:hyperlink r:id="rId78">
         <w:r>
           <w:rPr>
             <w:rStyle w:val="Hyperlink"/>
           </w:rPr>
-          <w:t>http://dx.doi.org/10.1038/nrn.2017.55</w:t>
+          <w:t xml:space="preserve">http://dx.doi.org/10.1038/nrn.2017.55</w:t>
         </w:r>
       </w:hyperlink>
     </w:p>
-    <w:p>
-      <w:pPr>
-        <w:pStyle w:val="Bibliography"/>
-      </w:pPr>
-      <w:bookmarkStart w:id="31" w:name="ref-Ma2015"/>
-      <w:bookmarkEnd w:id="30"/>
-      <w:r>
-        <w:t>27. Ma, N., Dinges, D. F., Basner, M., &amp; Rao, H. (2015). How Acute Total Sleep Loss Affects the Attending Brain: A Meta-Analysis o</w:t>
-      </w:r>
-      <w:r>
-        <w:t xml:space="preserve">f Neuroimaging Studies. </w:t>
-      </w:r>
-      <w:r>
-        <w:rPr>
-          <w:i/>
-        </w:rPr>
-        <w:t>Sleep</w:t>
-      </w:r>
-      <w:r>
-        <w:t xml:space="preserve">, </w:t>
-      </w:r>
-      <w:r>
-        <w:rPr>
-          <w:i/>
-        </w:rPr>
-        <w:t>38</w:t>
-      </w:r>
-      <w:r>
-        <w:t xml:space="preserve">(2), 233–240. </w:t>
-      </w:r>
-      <w:hyperlink r:id="rId35">
+    <w:bookmarkEnd w:id="79"/>
+    <w:bookmarkStart w:id="81" w:name="ref-Ma2015"/>
+    <w:p>
+      <w:pPr>
+        <w:pStyle w:val="Literaturverzeichnis"/>
+      </w:pPr>
+      <w:r>
+        <w:t xml:space="preserve">27. Ma, N., Dinges, D. F., Basner, M., &amp; Rao, H. (2015). How Acute Total Sleep Loss Affects the Attending Brain: A Meta-Analysis of Neuroimaging Studies.</w:t>
+      </w:r>
+      <w:r>
+        <w:t xml:space="preserve"> </w:t>
+      </w:r>
+      <w:r>
+        <w:rPr>
+          <w:i/>
+        </w:rPr>
+        <w:t xml:space="preserve">Sleep</w:t>
+      </w:r>
+      <w:r>
+        <w:t xml:space="preserve">,</w:t>
+      </w:r>
+      <w:r>
+        <w:t xml:space="preserve"> </w:t>
+      </w:r>
+      <w:r>
+        <w:rPr>
+          <w:i/>
+        </w:rPr>
+        <w:t xml:space="preserve">38</w:t>
+      </w:r>
+      <w:r>
+        <w:t xml:space="preserve">(2), 233–240.</w:t>
+      </w:r>
+      <w:r>
+        <w:t xml:space="preserve"> </w:t>
+      </w:r>
+      <w:hyperlink r:id="rId80">
         <w:r>
           <w:rPr>
             <w:rStyle w:val="Hyperlink"/>
           </w:rPr>
-          <w:t>http://dx.doi.org/10.5665/sleep.4404</w:t>
+          <w:t xml:space="preserve">http://dx.doi.org/10.5665/sleep.4404</w:t>
         </w:r>
       </w:hyperlink>
     </w:p>
-    <w:p>
-      <w:pPr>
-        <w:pStyle w:val="Bibliography"/>
-      </w:pPr>
-      <w:bookmarkStart w:id="32" w:name="ref-Hariri2002a"/>
-      <w:bookmarkEnd w:id="31"/>
-      <w:r>
-        <w:t>28. Hariri, A. R., Tessitore, A., Mattay, V. S., Fera, F., &amp; Weinberger, D. R. (2002). The amygdala response to emot</w:t>
-      </w:r>
-      <w:r>
-        <w:t xml:space="preserve">ional stimuli: A comparison of faces and scenes. </w:t>
-      </w:r>
-      <w:r>
-        <w:rPr>
-          <w:i/>
-        </w:rPr>
-        <w:t>NeuroImage</w:t>
-      </w:r>
-      <w:r>
-        <w:t xml:space="preserve">, </w:t>
-      </w:r>
-      <w:r>
-        <w:rPr>
-          <w:i/>
-        </w:rPr>
-        <w:t>17</w:t>
-      </w:r>
-      <w:r>
-        <w:t xml:space="preserve">(1), 317–323. </w:t>
-      </w:r>
-      <w:hyperlink r:id="rId36">
+    <w:bookmarkEnd w:id="81"/>
+    <w:bookmarkStart w:id="83" w:name="ref-Hariri2002a"/>
+    <w:p>
+      <w:pPr>
+        <w:pStyle w:val="Literaturverzeichnis"/>
+      </w:pPr>
+      <w:r>
+        <w:t xml:space="preserve">28. Hariri, A. R., Tessitore, A., Mattay, V. S., Fera, F., &amp; Weinberger, D. R. (2002). The amygdala response to emotional stimuli: A comparison of faces and scenes.</w:t>
+      </w:r>
+      <w:r>
+        <w:t xml:space="preserve"> </w:t>
+      </w:r>
+      <w:r>
+        <w:rPr>
+          <w:i/>
+        </w:rPr>
+        <w:t xml:space="preserve">NeuroImage</w:t>
+      </w:r>
+      <w:r>
+        <w:t xml:space="preserve">,</w:t>
+      </w:r>
+      <w:r>
+        <w:t xml:space="preserve"> </w:t>
+      </w:r>
+      <w:r>
+        <w:rPr>
+          <w:i/>
+        </w:rPr>
+        <w:t xml:space="preserve">17</w:t>
+      </w:r>
+      <w:r>
+        <w:t xml:space="preserve">(1), 317–323.</w:t>
+      </w:r>
+      <w:r>
+        <w:t xml:space="preserve"> </w:t>
+      </w:r>
+      <w:hyperlink r:id="rId82">
         <w:r>
           <w:rPr>
             <w:rStyle w:val="Hyperlink"/>
           </w:rPr>
-          <w:t>http://dx.doi.org/10.1006/nimg.2002.1179</w:t>
+          <w:t xml:space="preserve">http://dx.doi.org/10.1006/nimg.2002.1179</w:t>
         </w:r>
       </w:hyperlink>
     </w:p>
-    <w:p>
-      <w:pPr>
-        <w:pStyle w:val="Bibliography"/>
-      </w:pPr>
-      <w:bookmarkStart w:id="33" w:name="ref-Sudlow2015"/>
-      <w:bookmarkEnd w:id="32"/>
-      <w:r>
-        <w:t>29. Sudlow, C., Gallacher, J., Allen, N., Beral, V., Burton, P., Danesh, J., …</w:t>
-      </w:r>
-      <w:r>
-        <w:t xml:space="preserve"> Collins, R. (2015). UK Biobank: An Open Access Resource for Identifying the Causes of a Wide Range of Complex Diseases of Middle and Old Age. </w:t>
-      </w:r>
-      <w:r>
-        <w:rPr>
-          <w:i/>
-        </w:rPr>
-        <w:t>PLoS Medicine</w:t>
-      </w:r>
-      <w:r>
-        <w:t xml:space="preserve">, </w:t>
-      </w:r>
-      <w:r>
-        <w:rPr>
-          <w:i/>
-        </w:rPr>
-        <w:t>12</w:t>
-      </w:r>
-      <w:r>
-        <w:t xml:space="preserve">(3). </w:t>
-      </w:r>
-      <w:hyperlink r:id="rId37">
+    <w:bookmarkEnd w:id="83"/>
+    <w:bookmarkStart w:id="85" w:name="ref-Sudlow2015"/>
+    <w:p>
+      <w:pPr>
+        <w:pStyle w:val="Literaturverzeichnis"/>
+      </w:pPr>
+      <w:r>
+        <w:t xml:space="preserve">29. Sudlow, C., Gallacher, J., Allen, N., Beral, V., Burton, P., Danesh, J., … Collins, R. (2015). UK Biobank: An Open Access Resource for Identifying the Causes of a Wide Range of Complex Diseases of Middle and Old Age.</w:t>
+      </w:r>
+      <w:r>
+        <w:t xml:space="preserve"> </w:t>
+      </w:r>
+      <w:r>
+        <w:rPr>
+          <w:i/>
+        </w:rPr>
+        <w:t xml:space="preserve">PLoS Medicine</w:t>
+      </w:r>
+      <w:r>
+        <w:t xml:space="preserve">,</w:t>
+      </w:r>
+      <w:r>
+        <w:t xml:space="preserve"> </w:t>
+      </w:r>
+      <w:r>
+        <w:rPr>
+          <w:i/>
+        </w:rPr>
+        <w:t xml:space="preserve">12</w:t>
+      </w:r>
+      <w:r>
+        <w:t xml:space="preserve">(3).</w:t>
+      </w:r>
+      <w:r>
+        <w:t xml:space="preserve"> </w:t>
+      </w:r>
+      <w:hyperlink r:id="rId84">
         <w:r>
           <w:rPr>
             <w:rStyle w:val="Hyperlink"/>
           </w:rPr>
-          <w:t>http://dx.doi.org/10.1371</w:t>
-        </w:r>
-        <w:r>
-          <w:rPr>
-            <w:rStyle w:val="Hyperlink"/>
-          </w:rPr>
-          <w:t>/journal.pmed.1001779</w:t>
+          <w:t xml:space="preserve">http://dx.doi.org/10.1371/journal.pmed.1001779</w:t>
         </w:r>
       </w:hyperlink>
     </w:p>
-    <w:p>
-      <w:pPr>
-        <w:pStyle w:val="Bibliography"/>
-      </w:pPr>
-      <w:bookmarkStart w:id="34" w:name="ref-Yeo2015"/>
-      <w:bookmarkEnd w:id="33"/>
-      <w:r>
-        <w:t xml:space="preserve">30. Yeo, B. T., Tandi, J., &amp; Chee, M. W. L. (2015). Functional connectivity during rested wakefulness predicts vulnerability to sleep deprivation. </w:t>
-      </w:r>
-      <w:r>
-        <w:rPr>
-          <w:i/>
-        </w:rPr>
-        <w:t>NeuroImage</w:t>
-      </w:r>
-      <w:r>
-        <w:t xml:space="preserve">, </w:t>
-      </w:r>
-      <w:r>
-        <w:rPr>
-          <w:i/>
-        </w:rPr>
-        <w:t>111</w:t>
-      </w:r>
-      <w:r>
-        <w:t xml:space="preserve">, 147–158. </w:t>
-      </w:r>
-      <w:hyperlink r:id="rId38">
+    <w:bookmarkEnd w:id="85"/>
+    <w:bookmarkStart w:id="87" w:name="ref-Yeo2015"/>
+    <w:p>
+      <w:pPr>
+        <w:pStyle w:val="Literaturverzeichnis"/>
+      </w:pPr>
+      <w:r>
+        <w:t xml:space="preserve">30. Yeo, B. T., Tandi, J., &amp; Chee, M. W. L. (2015). Functional connectivity during rested wakefulness predicts vulnerability to sleep deprivation.</w:t>
+      </w:r>
+      <w:r>
+        <w:t xml:space="preserve"> </w:t>
+      </w:r>
+      <w:r>
+        <w:rPr>
+          <w:i/>
+        </w:rPr>
+        <w:t xml:space="preserve">NeuroImage</w:t>
+      </w:r>
+      <w:r>
+        <w:t xml:space="preserve">,</w:t>
+      </w:r>
+      <w:r>
+        <w:t xml:space="preserve"> </w:t>
+      </w:r>
+      <w:r>
+        <w:rPr>
+          <w:i/>
+        </w:rPr>
+        <w:t xml:space="preserve">111</w:t>
+      </w:r>
+      <w:r>
+        <w:t xml:space="preserve">, 147–158.</w:t>
+      </w:r>
+      <w:r>
+        <w:t xml:space="preserve"> </w:t>
+      </w:r>
+      <w:hyperlink r:id="rId86">
         <w:r>
           <w:rPr>
             <w:rStyle w:val="Hyperlink"/>
           </w:rPr>
-          <w:t>http://dx.doi.org/10.1016/j.neuroimage.2015.02.018</w:t>
+          <w:t xml:space="preserve">http://dx.doi.org/10.1016/j.neuroimage.2015.02.018</w:t>
         </w:r>
       </w:hyperlink>
     </w:p>
-    <w:p>
-      <w:pPr>
-        <w:pStyle w:val="Bibliography"/>
-      </w:pPr>
-      <w:bookmarkStart w:id="35" w:name="ref-DeHavas2012"/>
-      <w:bookmarkEnd w:id="34"/>
-      <w:r>
-        <w:t xml:space="preserve">31. De Havas, J. A., Parimal, S., Soon, C. S., &amp; Chee, M. W. L. (2012). Sleep deprivation reduces default mode network connectivity and anti-correlation during rest and task performance. </w:t>
-      </w:r>
-      <w:r>
-        <w:rPr>
-          <w:i/>
-        </w:rPr>
-        <w:t>NeuroImag</w:t>
-      </w:r>
-      <w:r>
-        <w:rPr>
-          <w:i/>
-        </w:rPr>
-        <w:t>e</w:t>
-      </w:r>
-      <w:r>
-        <w:t xml:space="preserve">, </w:t>
-      </w:r>
-      <w:r>
-        <w:rPr>
-          <w:i/>
-        </w:rPr>
-        <w:t>59</w:t>
-      </w:r>
-      <w:r>
-        <w:t xml:space="preserve">(2), 1745–1751. </w:t>
-      </w:r>
-      <w:hyperlink r:id="rId39">
+    <w:bookmarkEnd w:id="87"/>
+    <w:bookmarkStart w:id="89" w:name="ref-DeHavas2012"/>
+    <w:p>
+      <w:pPr>
+        <w:pStyle w:val="Literaturverzeichnis"/>
+      </w:pPr>
+      <w:r>
+        <w:t xml:space="preserve">31. De Havas, J. A., Parimal, S., Soon, C. S., &amp; Chee, M. W. L. (2012). Sleep deprivation reduces default mode network connectivity and anti-correlation during rest and task performance.</w:t>
+      </w:r>
+      <w:r>
+        <w:t xml:space="preserve"> </w:t>
+      </w:r>
+      <w:r>
+        <w:rPr>
+          <w:i/>
+        </w:rPr>
+        <w:t xml:space="preserve">NeuroImage</w:t>
+      </w:r>
+      <w:r>
+        <w:t xml:space="preserve">,</w:t>
+      </w:r>
+      <w:r>
+        <w:t xml:space="preserve"> </w:t>
+      </w:r>
+      <w:r>
+        <w:rPr>
+          <w:i/>
+        </w:rPr>
+        <w:t xml:space="preserve">59</w:t>
+      </w:r>
+      <w:r>
+        <w:t xml:space="preserve">(2), 1745–1751.</w:t>
+      </w:r>
+      <w:r>
+        <w:t xml:space="preserve"> </w:t>
+      </w:r>
+      <w:hyperlink r:id="rId88">
         <w:r>
           <w:rPr>
             <w:rStyle w:val="Hyperlink"/>
           </w:rPr>
-          <w:t>http://dx.doi.org/10.1016/j.neuroimage.2011.08.026</w:t>
+          <w:t xml:space="preserve">http://dx.doi.org/10.1016/j.neuroimage.2011.08.026</w:t>
         </w:r>
       </w:hyperlink>
     </w:p>
-    <w:p>
-      <w:pPr>
-        <w:pStyle w:val="Bibliography"/>
-      </w:pPr>
-      <w:bookmarkStart w:id="36" w:name="ref-Shao2014"/>
-      <w:bookmarkEnd w:id="35"/>
-      <w:r>
-        <w:t xml:space="preserve">32. Shao, Y., Lei, Y., Wang, L., Zhai, T., Jin, X., Ni, W., … Yang, Z. (2014). Altered Resting-State Amygdala Functional Connectivity after 36 Hours of Total Sleep Deprivation. </w:t>
-      </w:r>
-      <w:r>
-        <w:rPr>
-          <w:i/>
-        </w:rPr>
-        <w:t>PLoS ONE</w:t>
-      </w:r>
-      <w:r>
-        <w:t xml:space="preserve">, </w:t>
-      </w:r>
-      <w:r>
-        <w:rPr>
-          <w:i/>
-        </w:rPr>
-        <w:t>9</w:t>
-      </w:r>
-      <w:r>
-        <w:t xml:space="preserve">(11), e112222. </w:t>
-      </w:r>
-      <w:hyperlink r:id="rId40">
+    <w:bookmarkEnd w:id="89"/>
+    <w:bookmarkStart w:id="91" w:name="ref-Shao2014"/>
+    <w:p>
+      <w:pPr>
+        <w:pStyle w:val="Literaturverzeichnis"/>
+      </w:pPr>
+      <w:r>
+        <w:t xml:space="preserve">32. Shao, Y., Lei, Y., Wang, L., Zhai, T., Jin, X., Ni, W., … Yang, Z. (2014). Altered Resting-State Amygdala Functional Connectivity after 36 Hours of Total Sleep Deprivation.</w:t>
+      </w:r>
+      <w:r>
+        <w:t xml:space="preserve"> </w:t>
+      </w:r>
+      <w:r>
+        <w:rPr>
+          <w:i/>
+        </w:rPr>
+        <w:t xml:space="preserve">PLoS ONE</w:t>
+      </w:r>
+      <w:r>
+        <w:t xml:space="preserve">,</w:t>
+      </w:r>
+      <w:r>
+        <w:t xml:space="preserve"> </w:t>
+      </w:r>
+      <w:r>
+        <w:rPr>
+          <w:i/>
+        </w:rPr>
+        <w:t xml:space="preserve">9</w:t>
+      </w:r>
+      <w:r>
+        <w:t xml:space="preserve">(11), e112222.</w:t>
+      </w:r>
+      <w:r>
+        <w:t xml:space="preserve"> </w:t>
+      </w:r>
+      <w:hyperlink r:id="rId90">
         <w:r>
           <w:rPr>
             <w:rStyle w:val="Hyperlink"/>
           </w:rPr>
-          <w:t>http://dx.doi.org/10.1371/journal.pone.0112222</w:t>
+          <w:t xml:space="preserve">http://dx.doi.org/10.1371/journal.pone.0112222</w:t>
         </w:r>
       </w:hyperlink>
     </w:p>
-    <w:p>
-      <w:pPr>
-        <w:pStyle w:val="Bibliography"/>
-      </w:pPr>
-      <w:bookmarkStart w:id="37" w:name="ref-Lei2015"/>
-      <w:bookmarkEnd w:id="36"/>
-      <w:r>
-        <w:t xml:space="preserve">33. Lei, Y., Shao, Y., Wang, L., Ye, E., Jin, X., Zou, F., … Yang, Z. (2015). Altered superficial amygdala-cortical functional link in resting state after 36 hours of total sleep deprivation. </w:t>
-      </w:r>
-      <w:r>
-        <w:rPr>
-          <w:i/>
-        </w:rPr>
-        <w:t>Jour</w:t>
-      </w:r>
-      <w:r>
-        <w:rPr>
-          <w:i/>
-        </w:rPr>
-        <w:t>nal of Neuroscience Research</w:t>
-      </w:r>
-      <w:r>
-        <w:t xml:space="preserve">, </w:t>
-      </w:r>
-      <w:r>
-        <w:rPr>
-          <w:i/>
-        </w:rPr>
-        <w:t>93</w:t>
-      </w:r>
-      <w:r>
-        <w:t xml:space="preserve">(12), 1795–1803. </w:t>
-      </w:r>
-      <w:hyperlink r:id="rId41">
+    <w:bookmarkEnd w:id="91"/>
+    <w:bookmarkStart w:id="93" w:name="ref-Lei2015"/>
+    <w:p>
+      <w:pPr>
+        <w:pStyle w:val="Literaturverzeichnis"/>
+      </w:pPr>
+      <w:r>
+        <w:t xml:space="preserve">33. Lei, Y., Shao, Y., Wang, L., Ye, E., Jin, X., Zou, F., … Yang, Z. (2015). Altered superficial amygdala-cortical functional link in resting state after 36 hours of total sleep deprivation.</w:t>
+      </w:r>
+      <w:r>
+        <w:t xml:space="preserve"> </w:t>
+      </w:r>
+      <w:r>
+        <w:rPr>
+          <w:i/>
+        </w:rPr>
+        <w:t xml:space="preserve">Journal of Neuroscience Research</w:t>
+      </w:r>
+      <w:r>
+        <w:t xml:space="preserve">,</w:t>
+      </w:r>
+      <w:r>
+        <w:t xml:space="preserve"> </w:t>
+      </w:r>
+      <w:r>
+        <w:rPr>
+          <w:i/>
+        </w:rPr>
+        <w:t xml:space="preserve">93</w:t>
+      </w:r>
+      <w:r>
+        <w:t xml:space="preserve">(12), 1795–1803.</w:t>
+      </w:r>
+      <w:r>
+        <w:t xml:space="preserve"> </w:t>
+      </w:r>
+      <w:hyperlink r:id="rId92">
         <w:r>
           <w:rPr>
             <w:rStyle w:val="Hyperlink"/>
           </w:rPr>
-          <w:t>http://dx.doi.org/10.1002/jnr.23601</w:t>
+          <w:t xml:space="preserve">http://dx.doi.org/10.1002/jnr.23601</w:t>
         </w:r>
       </w:hyperlink>
     </w:p>
-    <w:p>
-      <w:pPr>
-        <w:pStyle w:val="Bibliography"/>
-      </w:pPr>
-      <w:bookmarkStart w:id="38" w:name="ref-Samann2010"/>
-      <w:bookmarkEnd w:id="37"/>
-      <w:r>
-        <w:t>34. Sämann, P. G., Tully, C., Spoormaker, V. I., Wetter, T. C., Holsboer, F., Wehrle, R., &amp; Czisch, M. (2010). Incre</w:t>
-      </w:r>
-      <w:r>
-        <w:t xml:space="preserve">ased sleep pressure reduces resting state functional connectivity. </w:t>
-      </w:r>
-      <w:r>
-        <w:rPr>
-          <w:i/>
-        </w:rPr>
-        <w:t>Magnetic Resonance Materials in Physics, Biology and Medicine</w:t>
-      </w:r>
-      <w:r>
-        <w:t xml:space="preserve">, </w:t>
-      </w:r>
-      <w:r>
-        <w:rPr>
-          <w:i/>
-        </w:rPr>
-        <w:t>23</w:t>
-      </w:r>
-      <w:r>
-        <w:t xml:space="preserve">(5-6), 375–389. </w:t>
-      </w:r>
-      <w:hyperlink r:id="rId42">
+    <w:bookmarkEnd w:id="93"/>
+    <w:bookmarkStart w:id="95" w:name="ref-Samann2010"/>
+    <w:p>
+      <w:pPr>
+        <w:pStyle w:val="Literaturverzeichnis"/>
+      </w:pPr>
+      <w:r>
+        <w:t xml:space="preserve">34. Sämann, P. G., Tully, C., Spoormaker, V. I., Wetter, T. C., Holsboer, F., Wehrle, R., &amp; Czisch, M. (2010). Increased sleep pressure reduces resting state functional connectivity.</w:t>
+      </w:r>
+      <w:r>
+        <w:t xml:space="preserve"> </w:t>
+      </w:r>
+      <w:r>
+        <w:rPr>
+          <w:i/>
+        </w:rPr>
+        <w:t xml:space="preserve">Magnetic Resonance Materials in Physics, Biology and Medicine</w:t>
+      </w:r>
+      <w:r>
+        <w:t xml:space="preserve">,</w:t>
+      </w:r>
+      <w:r>
+        <w:t xml:space="preserve"> </w:t>
+      </w:r>
+      <w:r>
+        <w:rPr>
+          <w:i/>
+        </w:rPr>
+        <w:t xml:space="preserve">23</w:t>
+      </w:r>
+      <w:r>
+        <w:t xml:space="preserve">(5-6), 375–389.</w:t>
+      </w:r>
+      <w:r>
+        <w:t xml:space="preserve"> </w:t>
+      </w:r>
+      <w:hyperlink r:id="rId94">
         <w:r>
           <w:rPr>
             <w:rStyle w:val="Hyperlink"/>
           </w:rPr>
-          <w:t>http://dx.doi.org/10.1007/s10334-010-0213-z</w:t>
+          <w:t xml:space="preserve">http://dx.doi.org/10.1007/s10334-010-0213-z</w:t>
         </w:r>
       </w:hyperlink>
     </w:p>
-    <w:p>
-      <w:pPr>
-        <w:pStyle w:val="Bibliography"/>
-      </w:pPr>
-      <w:bookmarkStart w:id="39" w:name="ref-Meier-Ewert2004"/>
-      <w:bookmarkEnd w:id="38"/>
-      <w:r>
-        <w:t>3</w:t>
-      </w:r>
-      <w:r>
-        <w:t xml:space="preserve">5. Meier-Ewert, H. K., Ridker, P. M., Rifai, N., Regan, M. M., Price, N. J., Dinges, D. F., &amp; Mullington, J. M. (2004). Effect of sleep loss on C-Reactive protein, an inflammatory marker of cardiovascular risk. </w:t>
-      </w:r>
-      <w:r>
-        <w:rPr>
-          <w:i/>
-        </w:rPr>
-        <w:t>Journal of the American College of Cardiology</w:t>
-      </w:r>
-      <w:r>
-        <w:t xml:space="preserve">, </w:t>
-      </w:r>
-      <w:r>
-        <w:rPr>
-          <w:i/>
-        </w:rPr>
-        <w:t>43</w:t>
-      </w:r>
-      <w:r>
-        <w:t xml:space="preserve">(4), 678–683. </w:t>
-      </w:r>
-      <w:hyperlink r:id="rId43">
+    <w:bookmarkEnd w:id="95"/>
+    <w:bookmarkStart w:id="97" w:name="ref-Meier-Ewert2004"/>
+    <w:p>
+      <w:pPr>
+        <w:pStyle w:val="Literaturverzeichnis"/>
+      </w:pPr>
+      <w:r>
+        <w:t xml:space="preserve">35. Meier-Ewert, H. K., Ridker, P. M., Rifai, N., Regan, M. M., Price, N. J., Dinges, D. F., &amp; Mullington, J. M. (2004). Effect of sleep loss on C-Reactive protein, an inflammatory marker of cardiovascular risk.</w:t>
+      </w:r>
+      <w:r>
+        <w:t xml:space="preserve"> </w:t>
+      </w:r>
+      <w:r>
+        <w:rPr>
+          <w:i/>
+        </w:rPr>
+        <w:t xml:space="preserve">Journal of the American College of Cardiology</w:t>
+      </w:r>
+      <w:r>
+        <w:t xml:space="preserve">,</w:t>
+      </w:r>
+      <w:r>
+        <w:t xml:space="preserve"> </w:t>
+      </w:r>
+      <w:r>
+        <w:rPr>
+          <w:i/>
+        </w:rPr>
+        <w:t xml:space="preserve">43</w:t>
+      </w:r>
+      <w:r>
+        <w:t xml:space="preserve">(4), 678–683.</w:t>
+      </w:r>
+      <w:r>
+        <w:t xml:space="preserve"> </w:t>
+      </w:r>
+      <w:hyperlink r:id="rId96">
         <w:r>
           <w:rPr>
             <w:rStyle w:val="Hyperlink"/>
           </w:rPr>
-          <w:t>http://dx.doi.org/10.1016/j.jacc.2003.07.050</w:t>
+          <w:t xml:space="preserve">http://dx.doi.org/10.1016/j.jacc.2003.07.050</w:t>
         </w:r>
       </w:hyperlink>
     </w:p>
-    <w:p>
-      <w:pPr>
-        <w:pStyle w:val="Bibliography"/>
-      </w:pPr>
-      <w:bookmarkStart w:id="40" w:name="ref-Schiller2018"/>
-      <w:bookmarkEnd w:id="39"/>
-      <w:r>
-        <w:t>36. Schiller, H., Lekander, M., Rajaleid, K., Hellgren, C., Åkerstedt, T., Barck-Holst, P., &amp; Kecklund, G. (2018). Total workload</w:t>
-      </w:r>
-      <w:r>
-        <w:t xml:space="preserve"> and recovery in relation to worktime reduction: A randomised controlled intervention study with time-use data. </w:t>
-      </w:r>
-      <w:r>
-        <w:rPr>
-          <w:i/>
-        </w:rPr>
-        <w:t>Occupational and Environmental Medicine</w:t>
-      </w:r>
-      <w:r>
-        <w:t xml:space="preserve">, </w:t>
-      </w:r>
-      <w:r>
-        <w:rPr>
-          <w:i/>
-        </w:rPr>
-        <w:t>75</w:t>
-      </w:r>
-      <w:r>
-        <w:t xml:space="preserve">(3), 218–226. </w:t>
-      </w:r>
-      <w:hyperlink r:id="rId44">
+    <w:bookmarkEnd w:id="97"/>
+    <w:bookmarkStart w:id="99" w:name="ref-Schiller2018"/>
+    <w:p>
+      <w:pPr>
+        <w:pStyle w:val="Literaturverzeichnis"/>
+      </w:pPr>
+      <w:r>
+        <w:t xml:space="preserve">36. Schiller, H., Lekander, M., Rajaleid, K., Hellgren, C., Åkerstedt, T., Barck-Holst, P., &amp; Kecklund, G. (2018). Total workload and recovery in relation to worktime reduction: A randomised controlled intervention study with time-use data.</w:t>
+      </w:r>
+      <w:r>
+        <w:t xml:space="preserve"> </w:t>
+      </w:r>
+      <w:r>
+        <w:rPr>
+          <w:i/>
+        </w:rPr>
+        <w:t xml:space="preserve">Occupational and Environmental Medicine</w:t>
+      </w:r>
+      <w:r>
+        <w:t xml:space="preserve">,</w:t>
+      </w:r>
+      <w:r>
+        <w:t xml:space="preserve"> </w:t>
+      </w:r>
+      <w:r>
+        <w:rPr>
+          <w:i/>
+        </w:rPr>
+        <w:t xml:space="preserve">75</w:t>
+      </w:r>
+      <w:r>
+        <w:t xml:space="preserve">(3), 218–226.</w:t>
+      </w:r>
+      <w:r>
+        <w:t xml:space="preserve"> </w:t>
+      </w:r>
+      <w:hyperlink r:id="rId98">
         <w:r>
           <w:rPr>
             <w:rStyle w:val="Hyperlink"/>
           </w:rPr>
-          <w:t>http://dx.doi.org/10.113</w:t>
-        </w:r>
-        <w:r>
-          <w:rPr>
-            <w:rStyle w:val="Hyperlink"/>
-          </w:rPr>
-          <w:t>6/oemed-2017-104592</w:t>
+          <w:t xml:space="preserve">http://dx.doi.org/10.1136/oemed-2017-104592</w:t>
         </w:r>
       </w:hyperlink>
-      <w:bookmarkEnd w:id="5"/>
-      <w:bookmarkEnd w:id="40"/>
-    </w:p>
+    </w:p>
+    <w:bookmarkEnd w:id="99"/>
+    <w:bookmarkStart w:id="101" w:name="ref-Smith2020"/>
+    <w:p>
+      <w:pPr>
+        <w:pStyle w:val="Literaturverzeichnis"/>
+      </w:pPr>
+      <w:r>
+        <w:t xml:space="preserve">37. Smith, S. M., Elliott, L. T., Alfaro-Almagro, F., McCarthy, P., Nichols, T. E., Douaud, G., &amp; Miller, K. L. (2020). Brain aging comprises many modes of structural and functional change with distinct genetic and biophysical associations.</w:t>
+      </w:r>
+      <w:r>
+        <w:t xml:space="preserve"> </w:t>
+      </w:r>
+      <w:r>
+        <w:rPr>
+          <w:i/>
+        </w:rPr>
+        <w:t xml:space="preserve">eLife</w:t>
+      </w:r>
+      <w:r>
+        <w:t xml:space="preserve">,</w:t>
+      </w:r>
+      <w:r>
+        <w:t xml:space="preserve"> </w:t>
+      </w:r>
+      <w:r>
+        <w:rPr>
+          <w:i/>
+        </w:rPr>
+        <w:t xml:space="preserve">9</w:t>
+      </w:r>
+      <w:r>
+        <w:t xml:space="preserve">.</w:t>
+      </w:r>
+      <w:r>
+        <w:t xml:space="preserve"> </w:t>
+      </w:r>
+      <w:hyperlink r:id="rId100">
+        <w:r>
+          <w:rPr>
+            <w:rStyle w:val="Hyperlink"/>
+          </w:rPr>
+          <w:t xml:space="preserve">http://dx.doi.org/10.7554/elife.52677</w:t>
+        </w:r>
+      </w:hyperlink>
+    </w:p>
+    <w:bookmarkEnd w:id="101"/>
+    <w:bookmarkEnd w:id="102"/>
     <w:sectPr>
-      <w:headerReference w:type="even" r:id="rId45"/>
-      <w:headerReference w:type="default" r:id="rId46"/>
-      <w:headerReference w:type="first" r:id="rId47"/>
+      <w:headerReference w:type="even" r:id="rId11"/>
+      <w:headerReference w:type="default" r:id="rId10"/>
+      <w:headerReference w:type="first" r:id="rId9"/>
       <w:pgSz w:w="12240" w:h="15840"/>
       <w:pgMar w:top="1417" w:right="1417" w:bottom="1134" w:left="1417" w:header="720" w:footer="720" w:gutter="0"/>
       <w:cols w:space="720"/>
@@ -2300,44 +2634,23 @@
 </w:document>
 </file>
 
-<file path=word/endnotes.xml><?xml version="1.0" encoding="utf-8"?>
-<w:endnotes xmlns:wpc="http://schemas.microsoft.com/office/word/2010/wordprocessingCanvas" xmlns:cx="http://schemas.microsoft.com/office/drawing/2014/chartex" xmlns:cx1="http://schemas.microsoft.com/office/drawing/2015/9/8/chartex" xmlns:cx2="http://schemas.microsoft.com/office/drawing/2015/10/21/chartex" xmlns:cx3="http://schemas.microsoft.com/office/drawing/2016/5/9/chartex" xmlns:cx4="http://schemas.microsoft.com/office/drawing/2016/5/10/chartex" xmlns:cx5="http://schemas.microsoft.com/office/drawing/2016/5/11/chartex" xmlns:cx6="http://schemas.microsoft.com/office/drawing/2016/5/12/chartex" xmlns:cx7="http://schemas.microsoft.com/office/drawing/2016/5/13/chartex" xmlns:cx8="http://schemas.microsoft.com/office/drawing/2016/5/14/chartex" xmlns:mc="http://schemas.openxmlformats.org/markup-compatibility/2006" xmlns:aink="http://schemas.microsoft.com/office/drawing/2016/ink" xmlns:am3d="http://schemas.microsoft.com/office/drawing/2017/model3d" xmlns:o="urn:schemas-microsoft-com:office:office" xmlns:r="http://schemas.openxmlformats.org/officeDocument/2006/relationships" xmlns:m="http://schemas.openxmlformats.org/officeDocument/2006/math" xmlns:v="urn:schemas-microsoft-com:vml" xmlns:wp14="http://schemas.microsoft.com/office/word/2010/wordprocessingDrawing" xmlns:wp="http://schemas.openxmlformats.org/drawingml/2006/wordprocessingDrawing" xmlns:w10="urn:schemas-microsoft-com:office:word" xmlns:w="http://schemas.openxmlformats.org/wordprocessingml/2006/main" xmlns:w14="http://schemas.microsoft.com/office/word/2010/wordml" xmlns:w15="http://schemas.microsoft.com/office/word/2012/wordml" xmlns:w16cex="http://schemas.microsoft.com/office/word/2018/wordml/cex" xmlns:w16cid="http://schemas.microsoft.com/office/word/2016/wordml/cid" xmlns:w16="http://schemas.microsoft.com/office/word/2018/wordml" xmlns:w16se="http://schemas.microsoft.com/office/word/2015/wordml/symex" xmlns:wpg="http://schemas.microsoft.com/office/word/2010/wordprocessingGroup" xmlns:wpi="http://schemas.microsoft.com/office/word/2010/wordprocessingInk" xmlns:wne="http://schemas.microsoft.com/office/word/2006/wordml" xmlns:wps="http://schemas.microsoft.com/office/word/2010/wordprocessingShape" mc:Ignorable="w14 w15 w16se w16cid w16 w16cex wp14">
-  <w:endnote w:type="separator" w:id="-1">
-    <w:p>
-      <w:pPr>
-        <w:spacing w:before="0" w:after="0" w:line="240" w:lineRule="auto"/>
-      </w:pPr>
-      <w:r>
-        <w:separator/>
-      </w:r>
-    </w:p>
-  </w:endnote>
-  <w:endnote w:type="continuationSeparator" w:id="0">
-    <w:p>
-      <w:pPr>
-        <w:spacing w:before="0" w:after="0" w:line="240" w:lineRule="auto"/>
-      </w:pPr>
-      <w:r>
-        <w:continuationSeparator/>
-      </w:r>
-    </w:p>
-  </w:endnote>
-</w:endnotes>
+<file path=word/comments.xml><?xml version="1.0" encoding="utf-8"?>
+<w:comments xmlns:w="http://schemas.openxmlformats.org/wordprocessingml/2006/main" xmlns:m="http://schemas.openxmlformats.org/officeDocument/2006/math" xmlns:r="http://schemas.openxmlformats.org/officeDocument/2006/relationships" xmlns:o="urn:schemas-microsoft-com:office:office" xmlns:v="urn:schemas-microsoft-com:vml" xmlns:w10="urn:schemas-microsoft-com:office:word" xmlns:a="http://schemas.openxmlformats.org/drawingml/2006/main" xmlns:pic="http://schemas.openxmlformats.org/drawingml/2006/picture" xmlns:wp="http://schemas.openxmlformats.org/drawingml/2006/wordprocessingDrawing"/>
 </file>
 
 <file path=word/footnotes.xml><?xml version="1.0" encoding="utf-8"?>
-<w:footnotes xmlns:wpc="http://schemas.microsoft.com/office/word/2010/wordprocessingCanvas" xmlns:cx="http://schemas.microsoft.com/office/drawing/2014/chartex" xmlns:cx1="http://schemas.microsoft.com/office/drawing/2015/9/8/chartex" xmlns:cx2="http://schemas.microsoft.com/office/drawing/2015/10/21/chartex" xmlns:cx3="http://schemas.microsoft.com/office/drawing/2016/5/9/chartex" xmlns:cx4="http://schemas.microsoft.com/office/drawing/2016/5/10/chartex" xmlns:cx5="http://schemas.microsoft.com/office/drawing/2016/5/11/chartex" xmlns:cx6="http://schemas.microsoft.com/office/drawing/2016/5/12/chartex" xmlns:cx7="http://schemas.microsoft.com/office/drawing/2016/5/13/chartex" xmlns:cx8="http://schemas.microsoft.com/office/drawing/2016/5/14/chartex" xmlns:mc="http://schemas.openxmlformats.org/markup-compatibility/2006" xmlns:aink="http://schemas.microsoft.com/office/drawing/2016/ink" xmlns:am3d="http://schemas.microsoft.com/office/drawing/2017/model3d" xmlns:o="urn:schemas-microsoft-com:office:office" xmlns:r="http://schemas.openxmlformats.org/officeDocument/2006/relationships" xmlns:m="http://schemas.openxmlformats.org/officeDocument/2006/math" xmlns:v="urn:schemas-microsoft-com:vml" xmlns:wp14="http://schemas.microsoft.com/office/word/2010/wordprocessingDrawing" xmlns:wp="http://schemas.openxmlformats.org/drawingml/2006/wordprocessingDrawing" xmlns:w10="urn:schemas-microsoft-com:office:word" xmlns:w="http://schemas.openxmlformats.org/wordprocessingml/2006/main" xmlns:w14="http://schemas.microsoft.com/office/word/2010/wordml" xmlns:w15="http://schemas.microsoft.com/office/word/2012/wordml" xmlns:w16cex="http://schemas.microsoft.com/office/word/2018/wordml/cex" xmlns:w16cid="http://schemas.microsoft.com/office/word/2016/wordml/cid" xmlns:w16="http://schemas.microsoft.com/office/word/2018/wordml" xmlns:w16se="http://schemas.microsoft.com/office/word/2015/wordml/symex" xmlns:wpg="http://schemas.microsoft.com/office/word/2010/wordprocessingGroup" xmlns:wpi="http://schemas.microsoft.com/office/word/2010/wordprocessingInk" xmlns:wne="http://schemas.microsoft.com/office/word/2006/wordml" xmlns:wps="http://schemas.microsoft.com/office/word/2010/wordprocessingShape" mc:Ignorable="w14 w15 w16se w16cid w16 w16cex wp14">
+<w:footnotes xmlns:w="http://schemas.openxmlformats.org/wordprocessingml/2006/main" xmlns:m="http://schemas.openxmlformats.org/officeDocument/2006/math" xmlns:r="http://schemas.openxmlformats.org/officeDocument/2006/relationships" xmlns:o="urn:schemas-microsoft-com:office:office" xmlns:v="urn:schemas-microsoft-com:vml" xmlns:w10="urn:schemas-microsoft-com:office:word" xmlns:a="http://schemas.openxmlformats.org/drawingml/2006/main" xmlns:pic="http://schemas.openxmlformats.org/drawingml/2006/picture" xmlns:wp="http://schemas.openxmlformats.org/drawingml/2006/wordprocessingDrawing">
+  <w:footnote w:type="continuationSeparator" w:id="0">
+    <w:p>
+      <w:r>
+        <w:continuationSeparator/>
+      </w:r>
+    </w:p>
+  </w:footnote>
   <w:footnote w:type="separator" w:id="-1">
     <w:p>
       <w:r>
         <w:separator/>
-      </w:r>
-    </w:p>
-  </w:footnote>
-  <w:footnote w:type="continuationSeparator" w:id="0">
-    <w:p>
-      <w:r>
-        <w:continuationSeparator/>
       </w:r>
     </w:p>
   </w:footnote>
@@ -2345,11 +2658,11 @@
 </file>
 
 <file path=word/header1.xml><?xml version="1.0" encoding="utf-8"?>
-<w:hdr xmlns:wpc="http://schemas.microsoft.com/office/word/2010/wordprocessingCanvas" xmlns:cx="http://schemas.microsoft.com/office/drawing/2014/chartex" xmlns:cx1="http://schemas.microsoft.com/office/drawing/2015/9/8/chartex" xmlns:cx2="http://schemas.microsoft.com/office/drawing/2015/10/21/chartex" xmlns:cx3="http://schemas.microsoft.com/office/drawing/2016/5/9/chartex" xmlns:cx4="http://schemas.microsoft.com/office/drawing/2016/5/10/chartex" xmlns:cx5="http://schemas.microsoft.com/office/drawing/2016/5/11/chartex" xmlns:cx6="http://schemas.microsoft.com/office/drawing/2016/5/12/chartex" xmlns:cx7="http://schemas.microsoft.com/office/drawing/2016/5/13/chartex" xmlns:cx8="http://schemas.microsoft.com/office/drawing/2016/5/14/chartex" xmlns:mc="http://schemas.openxmlformats.org/markup-compatibility/2006" xmlns:aink="http://schemas.microsoft.com/office/drawing/2016/ink" xmlns:am3d="http://schemas.microsoft.com/office/drawing/2017/model3d" xmlns:o="urn:schemas-microsoft-com:office:office" xmlns:r="http://schemas.openxmlformats.org/officeDocument/2006/relationships" xmlns:m="http://schemas.openxmlformats.org/officeDocument/2006/math" xmlns:v="urn:schemas-microsoft-com:vml" xmlns:wp14="http://schemas.microsoft.com/office/word/2010/wordprocessingDrawing" xmlns:wp="http://schemas.openxmlformats.org/drawingml/2006/wordprocessingDrawing" xmlns:w10="urn:schemas-microsoft-com:office:word" xmlns:w="http://schemas.openxmlformats.org/wordprocessingml/2006/main" xmlns:w14="http://schemas.microsoft.com/office/word/2010/wordml" xmlns:w15="http://schemas.microsoft.com/office/word/2012/wordml" xmlns:w16cex="http://schemas.microsoft.com/office/word/2018/wordml/cex" xmlns:w16cid="http://schemas.microsoft.com/office/word/2016/wordml/cid" xmlns:w16="http://schemas.microsoft.com/office/word/2018/wordml" xmlns:w16se="http://schemas.microsoft.com/office/word/2015/wordml/symex" xmlns:wpg="http://schemas.microsoft.com/office/word/2010/wordprocessingGroup" xmlns:wpi="http://schemas.microsoft.com/office/word/2010/wordprocessingInk" xmlns:wne="http://schemas.microsoft.com/office/word/2006/wordml" xmlns:wps="http://schemas.microsoft.com/office/word/2010/wordprocessingShape" mc:Ignorable="w14 w15 w16se w16cid w16 w16cex wp14">
+<w:hdr xmlns:wpc="http://schemas.microsoft.com/office/word/2010/wordprocessingCanvas" xmlns:cx="http://schemas.microsoft.com/office/drawing/2014/chartex" xmlns:cx1="http://schemas.microsoft.com/office/drawing/2015/9/8/chartex" xmlns:cx2="http://schemas.microsoft.com/office/drawing/2015/10/21/chartex" xmlns:cx3="http://schemas.microsoft.com/office/drawing/2016/5/9/chartex" xmlns:cx4="http://schemas.microsoft.com/office/drawing/2016/5/10/chartex" xmlns:cx5="http://schemas.microsoft.com/office/drawing/2016/5/11/chartex" xmlns:cx6="http://schemas.microsoft.com/office/drawing/2016/5/12/chartex" xmlns:cx7="http://schemas.microsoft.com/office/drawing/2016/5/13/chartex" xmlns:cx8="http://schemas.microsoft.com/office/drawing/2016/5/14/chartex" xmlns:mc="http://schemas.openxmlformats.org/markup-compatibility/2006" xmlns:aink="http://schemas.microsoft.com/office/drawing/2016/ink" xmlns:am3d="http://schemas.microsoft.com/office/drawing/2017/model3d" xmlns:o="urn:schemas-microsoft-com:office:office" xmlns:r="http://schemas.openxmlformats.org/officeDocument/2006/relationships" xmlns:m="http://schemas.openxmlformats.org/officeDocument/2006/math" xmlns:v="urn:schemas-microsoft-com:vml" xmlns:wp14="http://schemas.microsoft.com/office/word/2010/wordprocessingDrawing" xmlns:wp="http://schemas.openxmlformats.org/drawingml/2006/wordprocessingDrawing" xmlns:w10="urn:schemas-microsoft-com:office:word" xmlns:w="http://schemas.openxmlformats.org/wordprocessingml/2006/main" xmlns:w14="http://schemas.microsoft.com/office/word/2010/wordml" xmlns:w15="http://schemas.microsoft.com/office/word/2012/wordml" xmlns:w16cid="http://schemas.microsoft.com/office/word/2016/wordml/cid" xmlns:w16se="http://schemas.microsoft.com/office/word/2015/wordml/symex" xmlns:wpg="http://schemas.microsoft.com/office/word/2010/wordprocessingGroup" xmlns:wpi="http://schemas.microsoft.com/office/word/2010/wordprocessingInk" xmlns:wne="http://schemas.microsoft.com/office/word/2006/wordml" xmlns:wps="http://schemas.microsoft.com/office/word/2010/wordprocessingShape" mc:Ignorable="w14 w15 w16se w16cid wp14">
   <w:sdt>
     <w:sdtPr>
       <w:rPr>
-        <w:rStyle w:val="PageNumber"/>
+        <w:rStyle w:val="Seitenzahl"/>
       </w:rPr>
       <w:id w:val="509259971"/>
       <w:docPartObj>
@@ -2359,33 +2672,33 @@
     </w:sdtPr>
     <w:sdtEndPr>
       <w:rPr>
-        <w:rStyle w:val="PageNumber"/>
+        <w:rStyle w:val="Seitenzahl"/>
       </w:rPr>
     </w:sdtEndPr>
     <w:sdtContent>
       <w:p>
         <w:pPr>
-          <w:pStyle w:val="Header"/>
+          <w:pStyle w:val="Kopfzeile"/>
           <w:framePr w:wrap="none" w:vAnchor="text" w:hAnchor="margin" w:xAlign="right" w:y="1"/>
           <w:rPr>
-            <w:rStyle w:val="PageNumber"/>
+            <w:rStyle w:val="Seitenzahl"/>
           </w:rPr>
         </w:pPr>
         <w:r>
           <w:rPr>
-            <w:rStyle w:val="PageNumber"/>
+            <w:rStyle w:val="Seitenzahl"/>
           </w:rPr>
           <w:fldChar w:fldCharType="begin"/>
         </w:r>
         <w:r>
           <w:rPr>
-            <w:rStyle w:val="PageNumber"/>
+            <w:rStyle w:val="Seitenzahl"/>
           </w:rPr>
           <w:instrText xml:space="preserve"> PAGE </w:instrText>
         </w:r>
         <w:r>
           <w:rPr>
-            <w:rStyle w:val="PageNumber"/>
+            <w:rStyle w:val="Seitenzahl"/>
           </w:rPr>
           <w:fldChar w:fldCharType="end"/>
         </w:r>
@@ -2394,7 +2707,7 @@
   </w:sdt>
   <w:p>
     <w:pPr>
-      <w:pStyle w:val="Header"/>
+      <w:pStyle w:val="Kopfzeile"/>
       <w:ind w:right="360"/>
     </w:pPr>
   </w:p>
@@ -2402,11 +2715,11 @@
 </file>
 
 <file path=word/header2.xml><?xml version="1.0" encoding="utf-8"?>
-<w:hdr xmlns:wpc="http://schemas.microsoft.com/office/word/2010/wordprocessingCanvas" xmlns:cx="http://schemas.microsoft.com/office/drawing/2014/chartex" xmlns:cx1="http://schemas.microsoft.com/office/drawing/2015/9/8/chartex" xmlns:cx2="http://schemas.microsoft.com/office/drawing/2015/10/21/chartex" xmlns:cx3="http://schemas.microsoft.com/office/drawing/2016/5/9/chartex" xmlns:cx4="http://schemas.microsoft.com/office/drawing/2016/5/10/chartex" xmlns:cx5="http://schemas.microsoft.com/office/drawing/2016/5/11/chartex" xmlns:cx6="http://schemas.microsoft.com/office/drawing/2016/5/12/chartex" xmlns:cx7="http://schemas.microsoft.com/office/drawing/2016/5/13/chartex" xmlns:cx8="http://schemas.microsoft.com/office/drawing/2016/5/14/chartex" xmlns:mc="http://schemas.openxmlformats.org/markup-compatibility/2006" xmlns:aink="http://schemas.microsoft.com/office/drawing/2016/ink" xmlns:am3d="http://schemas.microsoft.com/office/drawing/2017/model3d" xmlns:o="urn:schemas-microsoft-com:office:office" xmlns:r="http://schemas.openxmlformats.org/officeDocument/2006/relationships" xmlns:m="http://schemas.openxmlformats.org/officeDocument/2006/math" xmlns:v="urn:schemas-microsoft-com:vml" xmlns:wp14="http://schemas.microsoft.com/office/word/2010/wordprocessingDrawing" xmlns:wp="http://schemas.openxmlformats.org/drawingml/2006/wordprocessingDrawing" xmlns:w10="urn:schemas-microsoft-com:office:word" xmlns:w="http://schemas.openxmlformats.org/wordprocessingml/2006/main" xmlns:w14="http://schemas.microsoft.com/office/word/2010/wordml" xmlns:w15="http://schemas.microsoft.com/office/word/2012/wordml" xmlns:w16cex="http://schemas.microsoft.com/office/word/2018/wordml/cex" xmlns:w16cid="http://schemas.microsoft.com/office/word/2016/wordml/cid" xmlns:w16="http://schemas.microsoft.com/office/word/2018/wordml" xmlns:w16se="http://schemas.microsoft.com/office/word/2015/wordml/symex" xmlns:wpg="http://schemas.microsoft.com/office/word/2010/wordprocessingGroup" xmlns:wpi="http://schemas.microsoft.com/office/word/2010/wordprocessingInk" xmlns:wne="http://schemas.microsoft.com/office/word/2006/wordml" xmlns:wps="http://schemas.microsoft.com/office/word/2010/wordprocessingShape" mc:Ignorable="w14 w15 w16se w16cid w16 w16cex wp14">
+<w:hdr xmlns:wpc="http://schemas.microsoft.com/office/word/2010/wordprocessingCanvas" xmlns:cx="http://schemas.microsoft.com/office/drawing/2014/chartex" xmlns:cx1="http://schemas.microsoft.com/office/drawing/2015/9/8/chartex" xmlns:cx2="http://schemas.microsoft.com/office/drawing/2015/10/21/chartex" xmlns:cx3="http://schemas.microsoft.com/office/drawing/2016/5/9/chartex" xmlns:cx4="http://schemas.microsoft.com/office/drawing/2016/5/10/chartex" xmlns:cx5="http://schemas.microsoft.com/office/drawing/2016/5/11/chartex" xmlns:cx6="http://schemas.microsoft.com/office/drawing/2016/5/12/chartex" xmlns:cx7="http://schemas.microsoft.com/office/drawing/2016/5/13/chartex" xmlns:cx8="http://schemas.microsoft.com/office/drawing/2016/5/14/chartex" xmlns:mc="http://schemas.openxmlformats.org/markup-compatibility/2006" xmlns:aink="http://schemas.microsoft.com/office/drawing/2016/ink" xmlns:am3d="http://schemas.microsoft.com/office/drawing/2017/model3d" xmlns:o="urn:schemas-microsoft-com:office:office" xmlns:r="http://schemas.openxmlformats.org/officeDocument/2006/relationships" xmlns:m="http://schemas.openxmlformats.org/officeDocument/2006/math" xmlns:v="urn:schemas-microsoft-com:vml" xmlns:wp14="http://schemas.microsoft.com/office/word/2010/wordprocessingDrawing" xmlns:wp="http://schemas.openxmlformats.org/drawingml/2006/wordprocessingDrawing" xmlns:w10="urn:schemas-microsoft-com:office:word" xmlns:w="http://schemas.openxmlformats.org/wordprocessingml/2006/main" xmlns:w14="http://schemas.microsoft.com/office/word/2010/wordml" xmlns:w15="http://schemas.microsoft.com/office/word/2012/wordml" xmlns:w16cid="http://schemas.microsoft.com/office/word/2016/wordml/cid" xmlns:w16se="http://schemas.microsoft.com/office/word/2015/wordml/symex" xmlns:wpg="http://schemas.microsoft.com/office/word/2010/wordprocessingGroup" xmlns:wpi="http://schemas.microsoft.com/office/word/2010/wordprocessingInk" xmlns:wne="http://schemas.microsoft.com/office/word/2006/wordml" xmlns:wps="http://schemas.microsoft.com/office/word/2010/wordprocessingShape" mc:Ignorable="w14 w15 w16se w16cid wp14">
   <w:sdt>
     <w:sdtPr>
       <w:rPr>
-        <w:rStyle w:val="PageNumber"/>
+        <w:rStyle w:val="Seitenzahl"/>
       </w:rPr>
       <w:id w:val="-1922177194"/>
       <w:docPartObj>
@@ -2416,46 +2729,46 @@
     </w:sdtPr>
     <w:sdtEndPr>
       <w:rPr>
-        <w:rStyle w:val="PageNumber"/>
+        <w:rStyle w:val="Seitenzahl"/>
       </w:rPr>
     </w:sdtEndPr>
     <w:sdtContent>
       <w:p>
         <w:pPr>
-          <w:pStyle w:val="Header"/>
+          <w:pStyle w:val="Kopfzeile"/>
           <w:framePr w:wrap="none" w:vAnchor="text" w:hAnchor="margin" w:xAlign="right" w:y="1"/>
           <w:rPr>
-            <w:rStyle w:val="PageNumber"/>
+            <w:rStyle w:val="Seitenzahl"/>
           </w:rPr>
         </w:pPr>
         <w:r>
           <w:rPr>
-            <w:rStyle w:val="PageNumber"/>
+            <w:rStyle w:val="Seitenzahl"/>
           </w:rPr>
           <w:fldChar w:fldCharType="begin"/>
         </w:r>
         <w:r>
           <w:rPr>
-            <w:rStyle w:val="PageNumber"/>
+            <w:rStyle w:val="Seitenzahl"/>
           </w:rPr>
           <w:instrText xml:space="preserve"> PAGE </w:instrText>
         </w:r>
         <w:r>
           <w:rPr>
-            <w:rStyle w:val="PageNumber"/>
+            <w:rStyle w:val="Seitenzahl"/>
           </w:rPr>
           <w:fldChar w:fldCharType="separate"/>
         </w:r>
         <w:r>
           <w:rPr>
-            <w:rStyle w:val="PageNumber"/>
+            <w:rStyle w:val="Seitenzahl"/>
             <w:noProof/>
           </w:rPr>
           <w:t>1</w:t>
         </w:r>
         <w:r>
           <w:rPr>
-            <w:rStyle w:val="PageNumber"/>
+            <w:rStyle w:val="Seitenzahl"/>
           </w:rPr>
           <w:fldChar w:fldCharType="end"/>
         </w:r>
@@ -2464,7 +2777,7 @@
   </w:sdt>
   <w:p>
     <w:pPr>
-      <w:pStyle w:val="Header"/>
+      <w:pStyle w:val="Kopfzeile"/>
       <w:ind w:right="357"/>
       <w:rPr>
         <w:lang w:val="de-DE"/>
@@ -2481,11 +2794,11 @@
 </file>
 
 <file path=word/header3.xml><?xml version="1.0" encoding="utf-8"?>
-<w:hdr xmlns:wpc="http://schemas.microsoft.com/office/word/2010/wordprocessingCanvas" xmlns:cx="http://schemas.microsoft.com/office/drawing/2014/chartex" xmlns:cx1="http://schemas.microsoft.com/office/drawing/2015/9/8/chartex" xmlns:cx2="http://schemas.microsoft.com/office/drawing/2015/10/21/chartex" xmlns:cx3="http://schemas.microsoft.com/office/drawing/2016/5/9/chartex" xmlns:cx4="http://schemas.microsoft.com/office/drawing/2016/5/10/chartex" xmlns:cx5="http://schemas.microsoft.com/office/drawing/2016/5/11/chartex" xmlns:cx6="http://schemas.microsoft.com/office/drawing/2016/5/12/chartex" xmlns:cx7="http://schemas.microsoft.com/office/drawing/2016/5/13/chartex" xmlns:cx8="http://schemas.microsoft.com/office/drawing/2016/5/14/chartex" xmlns:mc="http://schemas.openxmlformats.org/markup-compatibility/2006" xmlns:aink="http://schemas.microsoft.com/office/drawing/2016/ink" xmlns:am3d="http://schemas.microsoft.com/office/drawing/2017/model3d" xmlns:o="urn:schemas-microsoft-com:office:office" xmlns:r="http://schemas.openxmlformats.org/officeDocument/2006/relationships" xmlns:m="http://schemas.openxmlformats.org/officeDocument/2006/math" xmlns:v="urn:schemas-microsoft-com:vml" xmlns:wp14="http://schemas.microsoft.com/office/word/2010/wordprocessingDrawing" xmlns:wp="http://schemas.openxmlformats.org/drawingml/2006/wordprocessingDrawing" xmlns:w10="urn:schemas-microsoft-com:office:word" xmlns:w="http://schemas.openxmlformats.org/wordprocessingml/2006/main" xmlns:w14="http://schemas.microsoft.com/office/word/2010/wordml" xmlns:w15="http://schemas.microsoft.com/office/word/2012/wordml" xmlns:w16cex="http://schemas.microsoft.com/office/word/2018/wordml/cex" xmlns:w16cid="http://schemas.microsoft.com/office/word/2016/wordml/cid" xmlns:w16="http://schemas.microsoft.com/office/word/2018/wordml" xmlns:w16se="http://schemas.microsoft.com/office/word/2015/wordml/symex" xmlns:wpg="http://schemas.microsoft.com/office/word/2010/wordprocessingGroup" xmlns:wpi="http://schemas.microsoft.com/office/word/2010/wordprocessingInk" xmlns:wne="http://schemas.microsoft.com/office/word/2006/wordml" xmlns:wps="http://schemas.microsoft.com/office/word/2010/wordprocessingShape" mc:Ignorable="w14 w15 w16se w16cid w16 w16cex wp14">
+<w:hdr xmlns:wpc="http://schemas.microsoft.com/office/word/2010/wordprocessingCanvas" xmlns:cx="http://schemas.microsoft.com/office/drawing/2014/chartex" xmlns:cx1="http://schemas.microsoft.com/office/drawing/2015/9/8/chartex" xmlns:cx2="http://schemas.microsoft.com/office/drawing/2015/10/21/chartex" xmlns:cx3="http://schemas.microsoft.com/office/drawing/2016/5/9/chartex" xmlns:cx4="http://schemas.microsoft.com/office/drawing/2016/5/10/chartex" xmlns:cx5="http://schemas.microsoft.com/office/drawing/2016/5/11/chartex" xmlns:cx6="http://schemas.microsoft.com/office/drawing/2016/5/12/chartex" xmlns:cx7="http://schemas.microsoft.com/office/drawing/2016/5/13/chartex" xmlns:cx8="http://schemas.microsoft.com/office/drawing/2016/5/14/chartex" xmlns:mc="http://schemas.openxmlformats.org/markup-compatibility/2006" xmlns:aink="http://schemas.microsoft.com/office/drawing/2016/ink" xmlns:am3d="http://schemas.microsoft.com/office/drawing/2017/model3d" xmlns:o="urn:schemas-microsoft-com:office:office" xmlns:r="http://schemas.openxmlformats.org/officeDocument/2006/relationships" xmlns:m="http://schemas.openxmlformats.org/officeDocument/2006/math" xmlns:v="urn:schemas-microsoft-com:vml" xmlns:wp14="http://schemas.microsoft.com/office/word/2010/wordprocessingDrawing" xmlns:wp="http://schemas.openxmlformats.org/drawingml/2006/wordprocessingDrawing" xmlns:w10="urn:schemas-microsoft-com:office:word" xmlns:w="http://schemas.openxmlformats.org/wordprocessingml/2006/main" xmlns:w14="http://schemas.microsoft.com/office/word/2010/wordml" xmlns:w15="http://schemas.microsoft.com/office/word/2012/wordml" xmlns:w16cid="http://schemas.microsoft.com/office/word/2016/wordml/cid" xmlns:w16se="http://schemas.microsoft.com/office/word/2015/wordml/symex" xmlns:wpg="http://schemas.microsoft.com/office/word/2010/wordprocessingGroup" xmlns:wpi="http://schemas.microsoft.com/office/word/2010/wordprocessingInk" xmlns:wne="http://schemas.microsoft.com/office/word/2006/wordml" xmlns:wps="http://schemas.microsoft.com/office/word/2010/wordprocessingShape" mc:Ignorable="w14 w15 w16se w16cid wp14">
   <w:sdt>
     <w:sdtPr>
       <w:rPr>
-        <w:rStyle w:val="PageNumber"/>
+        <w:rStyle w:val="Seitenzahl"/>
       </w:rPr>
       <w:id w:val="-503596050"/>
       <w:docPartObj>
@@ -2493,47 +2806,42 @@
         <w:docPartUnique/>
       </w:docPartObj>
     </w:sdtPr>
-    <w:sdtEndPr>
-      <w:rPr>
-        <w:rStyle w:val="PageNumber"/>
-      </w:rPr>
-    </w:sdtEndPr>
     <w:sdtContent>
       <w:p>
         <w:pPr>
-          <w:pStyle w:val="Header"/>
+          <w:pStyle w:val="Kopfzeile"/>
           <w:framePr w:wrap="none" w:vAnchor="text" w:hAnchor="margin" w:xAlign="right" w:y="1"/>
           <w:rPr>
-            <w:rStyle w:val="PageNumber"/>
+            <w:rStyle w:val="Seitenzahl"/>
           </w:rPr>
         </w:pPr>
         <w:r>
           <w:rPr>
-            <w:rStyle w:val="PageNumber"/>
+            <w:rStyle w:val="Seitenzahl"/>
           </w:rPr>
           <w:fldChar w:fldCharType="begin"/>
         </w:r>
         <w:r>
           <w:rPr>
-            <w:rStyle w:val="PageNumber"/>
+            <w:rStyle w:val="Seitenzahl"/>
           </w:rPr>
           <w:instrText xml:space="preserve"> PAGE </w:instrText>
         </w:r>
         <w:r>
           <w:rPr>
-            <w:rStyle w:val="PageNumber"/>
+            <w:rStyle w:val="Seitenzahl"/>
           </w:rPr>
           <w:fldChar w:fldCharType="separate"/>
         </w:r>
         <w:r>
           <w:rPr>
-            <w:rStyle w:val="PageNumber"/>
+            <w:rStyle w:val="Seitenzahl"/>
           </w:rPr>
           <w:t>1</w:t>
         </w:r>
         <w:r>
           <w:rPr>
-            <w:rStyle w:val="PageNumber"/>
+            <w:rStyle w:val="Seitenzahl"/>
           </w:rPr>
           <w:fldChar w:fldCharType="end"/>
         </w:r>
@@ -2542,7 +2850,7 @@
   </w:sdt>
   <w:p>
     <w:pPr>
-      <w:pStyle w:val="Header"/>
+      <w:pStyle w:val="Kopfzeile"/>
       <w:ind w:right="357"/>
       <w:rPr>
         <w:lang w:val="de-DE"/>
@@ -2559,112 +2867,8 @@
 </file>
 
 <file path=word/numbering.xml><?xml version="1.0" encoding="utf-8"?>
-<w:numbering xmlns:wpc="http://schemas.microsoft.com/office/word/2010/wordprocessingCanvas" xmlns:cx="http://schemas.microsoft.com/office/drawing/2014/chartex" xmlns:cx1="http://schemas.microsoft.com/office/drawing/2015/9/8/chartex" xmlns:cx2="http://schemas.microsoft.com/office/drawing/2015/10/21/chartex" xmlns:cx3="http://schemas.microsoft.com/office/drawing/2016/5/9/chartex" xmlns:cx4="http://schemas.microsoft.com/office/drawing/2016/5/10/chartex" xmlns:cx5="http://schemas.microsoft.com/office/drawing/2016/5/11/chartex" xmlns:cx6="http://schemas.microsoft.com/office/drawing/2016/5/12/chartex" xmlns:cx7="http://schemas.microsoft.com/office/drawing/2016/5/13/chartex" xmlns:cx8="http://schemas.microsoft.com/office/drawing/2016/5/14/chartex" xmlns:mc="http://schemas.openxmlformats.org/markup-compatibility/2006" xmlns:aink="http://schemas.microsoft.com/office/drawing/2016/ink" xmlns:am3d="http://schemas.microsoft.com/office/drawing/2017/model3d" xmlns:o="urn:schemas-microsoft-com:office:office" xmlns:r="http://schemas.openxmlformats.org/officeDocument/2006/relationships" xmlns:m="http://schemas.openxmlformats.org/officeDocument/2006/math" xmlns:v="urn:schemas-microsoft-com:vml" xmlns:wp14="http://schemas.microsoft.com/office/word/2010/wordprocessingDrawing" xmlns:wp="http://schemas.openxmlformats.org/drawingml/2006/wordprocessingDrawing" xmlns:w10="urn:schemas-microsoft-com:office:word" xmlns:w="http://schemas.openxmlformats.org/wordprocessingml/2006/main" xmlns:w14="http://schemas.microsoft.com/office/word/2010/wordml" xmlns:w15="http://schemas.microsoft.com/office/word/2012/wordml" xmlns:w16cex="http://schemas.microsoft.com/office/word/2018/wordml/cex" xmlns:w16cid="http://schemas.microsoft.com/office/word/2016/wordml/cid" xmlns:w16="http://schemas.microsoft.com/office/word/2018/wordml" xmlns:w16se="http://schemas.microsoft.com/office/word/2015/wordml/symex" xmlns:wpg="http://schemas.microsoft.com/office/word/2010/wordprocessingGroup" xmlns:wpi="http://schemas.microsoft.com/office/word/2010/wordprocessingInk" xmlns:wne="http://schemas.microsoft.com/office/word/2006/wordml" xmlns:wps="http://schemas.microsoft.com/office/word/2010/wordprocessingShape" mc:Ignorable="w14 w15 w16se w16cid w16 w16cex wp14">
+<w:numbering xmlns:wpc="http://schemas.microsoft.com/office/word/2010/wordprocessingCanvas" xmlns:cx="http://schemas.microsoft.com/office/drawing/2014/chartex" xmlns:cx1="http://schemas.microsoft.com/office/drawing/2015/9/8/chartex" xmlns:cx2="http://schemas.microsoft.com/office/drawing/2015/10/21/chartex" xmlns:cx3="http://schemas.microsoft.com/office/drawing/2016/5/9/chartex" xmlns:cx4="http://schemas.microsoft.com/office/drawing/2016/5/10/chartex" xmlns:cx5="http://schemas.microsoft.com/office/drawing/2016/5/11/chartex" xmlns:cx6="http://schemas.microsoft.com/office/drawing/2016/5/12/chartex" xmlns:cx7="http://schemas.microsoft.com/office/drawing/2016/5/13/chartex" xmlns:cx8="http://schemas.microsoft.com/office/drawing/2016/5/14/chartex" xmlns:mc="http://schemas.openxmlformats.org/markup-compatibility/2006" xmlns:aink="http://schemas.microsoft.com/office/drawing/2016/ink" xmlns:am3d="http://schemas.microsoft.com/office/drawing/2017/model3d" xmlns:o="urn:schemas-microsoft-com:office:office" xmlns:r="http://schemas.openxmlformats.org/officeDocument/2006/relationships" xmlns:m="http://schemas.openxmlformats.org/officeDocument/2006/math" xmlns:v="urn:schemas-microsoft-com:vml" xmlns:wp14="http://schemas.microsoft.com/office/word/2010/wordprocessingDrawing" xmlns:wp="http://schemas.openxmlformats.org/drawingml/2006/wordprocessingDrawing" xmlns:w10="urn:schemas-microsoft-com:office:word" xmlns:w="http://schemas.openxmlformats.org/wordprocessingml/2006/main" xmlns:w14="http://schemas.microsoft.com/office/word/2010/wordml" xmlns:w15="http://schemas.microsoft.com/office/word/2012/wordml" xmlns:w16cid="http://schemas.microsoft.com/office/word/2016/wordml/cid" xmlns:w16se="http://schemas.microsoft.com/office/word/2015/wordml/symex" xmlns:wpg="http://schemas.microsoft.com/office/word/2010/wordprocessingGroup" xmlns:wpi="http://schemas.microsoft.com/office/word/2010/wordprocessingInk" xmlns:wne="http://schemas.microsoft.com/office/word/2006/wordml" xmlns:wps="http://schemas.microsoft.com/office/word/2010/wordprocessingShape" mc:Ignorable="w14 w15 w16se w16cid wp14">
   <w:abstractNum w:abstractNumId="0" w15:restartNumberingAfterBreak="0">
-    <w:nsid w:val="EA454B4C"/>
-    <w:multiLevelType w:val="multilevel"/>
-    <w:tmpl w:val="A4D88B20"/>
-    <w:lvl w:ilvl="0">
-      <w:numFmt w:val="bullet"/>
-      <w:lvlText w:val="•"/>
-      <w:lvlJc w:val="left"/>
-      <w:pPr>
-        <w:tabs>
-          <w:tab w:val="num" w:pos="0"/>
-        </w:tabs>
-        <w:ind w:left="480" w:hanging="480"/>
-      </w:pPr>
-    </w:lvl>
-    <w:lvl w:ilvl="1">
-      <w:numFmt w:val="bullet"/>
-      <w:lvlText w:val="–"/>
-      <w:lvlJc w:val="left"/>
-      <w:pPr>
-        <w:tabs>
-          <w:tab w:val="num" w:pos="720"/>
-        </w:tabs>
-        <w:ind w:left="1200" w:hanging="480"/>
-      </w:pPr>
-    </w:lvl>
-    <w:lvl w:ilvl="2">
-      <w:numFmt w:val="bullet"/>
-      <w:lvlText w:val="•"/>
-      <w:lvlJc w:val="left"/>
-      <w:pPr>
-        <w:tabs>
-          <w:tab w:val="num" w:pos="1440"/>
-        </w:tabs>
-        <w:ind w:left="1920" w:hanging="480"/>
-      </w:pPr>
-    </w:lvl>
-    <w:lvl w:ilvl="3">
-      <w:numFmt w:val="bullet"/>
-      <w:lvlText w:val="–"/>
-      <w:lvlJc w:val="left"/>
-      <w:pPr>
-        <w:tabs>
-          <w:tab w:val="num" w:pos="2160"/>
-        </w:tabs>
-        <w:ind w:left="2640" w:hanging="480"/>
-      </w:pPr>
-    </w:lvl>
-    <w:lvl w:ilvl="4">
-      <w:numFmt w:val="bullet"/>
-      <w:lvlText w:val="•"/>
-      <w:lvlJc w:val="left"/>
-      <w:pPr>
-        <w:tabs>
-          <w:tab w:val="num" w:pos="2880"/>
-        </w:tabs>
-        <w:ind w:left="3360" w:hanging="480"/>
-      </w:pPr>
-    </w:lvl>
-    <w:lvl w:ilvl="5">
-      <w:numFmt w:val="bullet"/>
-      <w:lvlText w:val="–"/>
-      <w:lvlJc w:val="left"/>
-      <w:pPr>
-        <w:tabs>
-          <w:tab w:val="num" w:pos="3600"/>
-        </w:tabs>
-        <w:ind w:left="4080" w:hanging="480"/>
-      </w:pPr>
-    </w:lvl>
-    <w:lvl w:ilvl="6">
-      <w:numFmt w:val="bullet"/>
-      <w:lvlText w:val="•"/>
-      <w:lvlJc w:val="left"/>
-      <w:pPr>
-        <w:tabs>
-          <w:tab w:val="num" w:pos="4320"/>
-        </w:tabs>
-        <w:ind w:left="4800" w:hanging="480"/>
-      </w:pPr>
-    </w:lvl>
-    <w:lvl w:ilvl="7">
-      <w:numFmt w:val="bullet"/>
-      <w:lvlText w:val="–"/>
-      <w:lvlJc w:val="left"/>
-      <w:pPr>
-        <w:tabs>
-          <w:tab w:val="num" w:pos="5040"/>
-        </w:tabs>
-        <w:ind w:left="5520" w:hanging="480"/>
-      </w:pPr>
-    </w:lvl>
-    <w:lvl w:ilvl="8">
-      <w:numFmt w:val="bullet"/>
-      <w:lvlText w:val="•"/>
-      <w:lvlJc w:val="left"/>
-      <w:pPr>
-        <w:tabs>
-          <w:tab w:val="num" w:pos="5760"/>
-        </w:tabs>
-        <w:ind w:left="6240" w:hanging="480"/>
-      </w:pPr>
-    </w:lvl>
-  </w:abstractNum>
-  <w:abstractNum w:abstractNumId="1" w15:restartNumberingAfterBreak="0">
     <w:nsid w:val="FFFFFF7C"/>
     <w:multiLevelType w:val="singleLevel"/>
     <w:tmpl w:val="EC6A2DF6"/>
@@ -2681,7 +2885,7 @@
       </w:pPr>
     </w:lvl>
   </w:abstractNum>
-  <w:abstractNum w:abstractNumId="2" w15:restartNumberingAfterBreak="0">
+  <w:abstractNum w:abstractNumId="1" w15:restartNumberingAfterBreak="0">
     <w:nsid w:val="FFFFFF7D"/>
     <w:multiLevelType w:val="singleLevel"/>
     <w:tmpl w:val="8C621322"/>
@@ -2698,7 +2902,7 @@
       </w:pPr>
     </w:lvl>
   </w:abstractNum>
-  <w:abstractNum w:abstractNumId="3" w15:restartNumberingAfterBreak="0">
+  <w:abstractNum w:abstractNumId="2" w15:restartNumberingAfterBreak="0">
     <w:nsid w:val="FFFFFF7E"/>
     <w:multiLevelType w:val="singleLevel"/>
     <w:tmpl w:val="62BAE314"/>
@@ -2715,7 +2919,7 @@
       </w:pPr>
     </w:lvl>
   </w:abstractNum>
-  <w:abstractNum w:abstractNumId="4" w15:restartNumberingAfterBreak="0">
+  <w:abstractNum w:abstractNumId="3" w15:restartNumberingAfterBreak="0">
     <w:nsid w:val="FFFFFF7F"/>
     <w:multiLevelType w:val="singleLevel"/>
     <w:tmpl w:val="24507FF6"/>
@@ -2732,7 +2936,7 @@
       </w:pPr>
     </w:lvl>
   </w:abstractNum>
-  <w:abstractNum w:abstractNumId="5" w15:restartNumberingAfterBreak="0">
+  <w:abstractNum w:abstractNumId="4" w15:restartNumberingAfterBreak="0">
     <w:nsid w:val="FFFFFF80"/>
     <w:multiLevelType w:val="singleLevel"/>
     <w:tmpl w:val="D4C896B2"/>
@@ -2752,7 +2956,7 @@
       </w:rPr>
     </w:lvl>
   </w:abstractNum>
-  <w:abstractNum w:abstractNumId="6" w15:restartNumberingAfterBreak="0">
+  <w:abstractNum w:abstractNumId="5" w15:restartNumberingAfterBreak="0">
     <w:nsid w:val="FFFFFF81"/>
     <w:multiLevelType w:val="singleLevel"/>
     <w:tmpl w:val="B6B486D6"/>
@@ -2772,7 +2976,7 @@
       </w:rPr>
     </w:lvl>
   </w:abstractNum>
-  <w:abstractNum w:abstractNumId="7" w15:restartNumberingAfterBreak="0">
+  <w:abstractNum w:abstractNumId="6" w15:restartNumberingAfterBreak="0">
     <w:nsid w:val="FFFFFF82"/>
     <w:multiLevelType w:val="singleLevel"/>
     <w:tmpl w:val="4282EB32"/>
@@ -2792,7 +2996,7 @@
       </w:rPr>
     </w:lvl>
   </w:abstractNum>
-  <w:abstractNum w:abstractNumId="8" w15:restartNumberingAfterBreak="0">
+  <w:abstractNum w:abstractNumId="7" w15:restartNumberingAfterBreak="0">
     <w:nsid w:val="FFFFFF83"/>
     <w:multiLevelType w:val="singleLevel"/>
     <w:tmpl w:val="7B8633C2"/>
@@ -2812,7 +3016,7 @@
       </w:rPr>
     </w:lvl>
   </w:abstractNum>
-  <w:abstractNum w:abstractNumId="9" w15:restartNumberingAfterBreak="0">
+  <w:abstractNum w:abstractNumId="8" w15:restartNumberingAfterBreak="0">
     <w:nsid w:val="FFFFFF88"/>
     <w:multiLevelType w:val="singleLevel"/>
     <w:tmpl w:val="8D1AAEEA"/>
@@ -2829,7 +3033,7 @@
       </w:pPr>
     </w:lvl>
   </w:abstractNum>
-  <w:abstractNum w:abstractNumId="10" w15:restartNumberingAfterBreak="0">
+  <w:abstractNum w:abstractNumId="9" w15:restartNumberingAfterBreak="0">
     <w:nsid w:val="FFFFFF89"/>
     <w:multiLevelType w:val="singleLevel"/>
     <w:tmpl w:val="1E585DB0"/>
@@ -2849,7 +3053,7 @@
       </w:rPr>
     </w:lvl>
   </w:abstractNum>
-  <w:abstractNum w:abstractNumId="11" w15:restartNumberingAfterBreak="0">
+  <w:abstractNum w:abstractNumId="10" w15:restartNumberingAfterBreak="0">
     <w:nsid w:val="170CD2DE"/>
     <w:multiLevelType w:val="multilevel"/>
     <w:tmpl w:val="9FD2E3F2"/>
@@ -2953,7 +3157,7 @@
       </w:pPr>
     </w:lvl>
   </w:abstractNum>
-  <w:abstractNum w:abstractNumId="12" w15:restartNumberingAfterBreak="0">
+  <w:abstractNum w:abstractNumId="11" w15:restartNumberingAfterBreak="0">
     <w:nsid w:val="2C1AE401"/>
     <w:multiLevelType w:val="multilevel"/>
     <w:tmpl w:val="63C869CA"/>
@@ -3057,68 +3261,274 @@
       </w:pPr>
     </w:lvl>
   </w:abstractNum>
+  <w:abstractNum w:abstractNumId="990">
+    <w:nsid w:val="2c1ae401"/>
+    <w:multiLevelType w:val="multilevel"/>
+    <w:lvl w:ilvl="0">
+      <w:numFmt w:val="bullet"/>
+      <w:lvlText w:val=" "/>
+      <w:lvlJc w:val="left"/>
+      <w:pPr>
+        <w:tabs>
+          <w:tab w:val="num" w:pos="0"/>
+        </w:tabs>
+        <w:ind w:left="480" w:hanging="480"/>
+      </w:pPr>
+    </w:lvl>
+    <w:lvl w:ilvl="1">
+      <w:numFmt w:val="bullet"/>
+      <w:lvlText w:val=" "/>
+      <w:lvlJc w:val="left"/>
+      <w:pPr>
+        <w:tabs>
+          <w:tab w:val="num" w:pos="720"/>
+        </w:tabs>
+        <w:ind w:left="1200" w:hanging="480"/>
+      </w:pPr>
+    </w:lvl>
+    <w:lvl w:ilvl="2">
+      <w:numFmt w:val="bullet"/>
+      <w:lvlText w:val=" "/>
+      <w:lvlJc w:val="left"/>
+      <w:pPr>
+        <w:tabs>
+          <w:tab w:val="num" w:pos="1440"/>
+        </w:tabs>
+        <w:ind w:left="1920" w:hanging="480"/>
+      </w:pPr>
+    </w:lvl>
+    <w:lvl w:ilvl="3">
+      <w:numFmt w:val="bullet"/>
+      <w:lvlText w:val=" "/>
+      <w:lvlJc w:val="left"/>
+      <w:pPr>
+        <w:tabs>
+          <w:tab w:val="num" w:pos="2160"/>
+        </w:tabs>
+        <w:ind w:left="2640" w:hanging="480"/>
+      </w:pPr>
+    </w:lvl>
+    <w:lvl w:ilvl="4">
+      <w:numFmt w:val="bullet"/>
+      <w:lvlText w:val=" "/>
+      <w:lvlJc w:val="left"/>
+      <w:pPr>
+        <w:tabs>
+          <w:tab w:val="num" w:pos="2880"/>
+        </w:tabs>
+        <w:ind w:left="3360" w:hanging="480"/>
+      </w:pPr>
+    </w:lvl>
+    <w:lvl w:ilvl="5">
+      <w:numFmt w:val="bullet"/>
+      <w:lvlText w:val=" "/>
+      <w:lvlJc w:val="left"/>
+      <w:pPr>
+        <w:tabs>
+          <w:tab w:val="num" w:pos="3600"/>
+        </w:tabs>
+        <w:ind w:left="4080" w:hanging="480"/>
+      </w:pPr>
+    </w:lvl>
+    <w:lvl w:ilvl="6">
+      <w:numFmt w:val="bullet"/>
+      <w:lvlText w:val=" "/>
+      <w:lvlJc w:val="left"/>
+      <w:pPr>
+        <w:tabs>
+          <w:tab w:val="num" w:pos="4320"/>
+        </w:tabs>
+        <w:ind w:left="4800" w:hanging="480"/>
+      </w:pPr>
+    </w:lvl>
+    <w:lvl w:ilvl="7">
+      <w:numFmt w:val="bullet"/>
+      <w:lvlText w:val=" "/>
+      <w:lvlJc w:val="left"/>
+      <w:pPr>
+        <w:tabs>
+          <w:tab w:val="num" w:pos="5040"/>
+        </w:tabs>
+        <w:ind w:left="5520" w:hanging="480"/>
+      </w:pPr>
+    </w:lvl>
+    <w:lvl w:ilvl="8">
+      <w:numFmt w:val="bullet"/>
+      <w:lvlText w:val=" "/>
+      <w:lvlJc w:val="left"/>
+      <w:pPr>
+        <w:tabs>
+          <w:tab w:val="num" w:pos="5760"/>
+        </w:tabs>
+        <w:ind w:left="6240" w:hanging="480"/>
+      </w:pPr>
+    </w:lvl>
+  </w:abstractNum>
+  <w:abstractNum w:abstractNumId="991">
+    <w:nsid w:val="ea454b4c"/>
+    <w:multiLevelType w:val="multilevel"/>
+    <w:lvl w:ilvl="0">
+      <w:numFmt w:val="bullet"/>
+      <w:lvlText w:val="•"/>
+      <w:lvlJc w:val="left"/>
+      <w:pPr>
+        <w:tabs>
+          <w:tab w:val="num" w:pos="0"/>
+        </w:tabs>
+        <w:ind w:left="480" w:hanging="480"/>
+      </w:pPr>
+    </w:lvl>
+    <w:lvl w:ilvl="1">
+      <w:numFmt w:val="bullet"/>
+      <w:lvlText w:val="–"/>
+      <w:lvlJc w:val="left"/>
+      <w:pPr>
+        <w:tabs>
+          <w:tab w:val="num" w:pos="720"/>
+        </w:tabs>
+        <w:ind w:left="1200" w:hanging="480"/>
+      </w:pPr>
+    </w:lvl>
+    <w:lvl w:ilvl="2">
+      <w:numFmt w:val="bullet"/>
+      <w:lvlText w:val="•"/>
+      <w:lvlJc w:val="left"/>
+      <w:pPr>
+        <w:tabs>
+          <w:tab w:val="num" w:pos="1440"/>
+        </w:tabs>
+        <w:ind w:left="1920" w:hanging="480"/>
+      </w:pPr>
+    </w:lvl>
+    <w:lvl w:ilvl="3">
+      <w:numFmt w:val="bullet"/>
+      <w:lvlText w:val="–"/>
+      <w:lvlJc w:val="left"/>
+      <w:pPr>
+        <w:tabs>
+          <w:tab w:val="num" w:pos="2160"/>
+        </w:tabs>
+        <w:ind w:left="2640" w:hanging="480"/>
+      </w:pPr>
+    </w:lvl>
+    <w:lvl w:ilvl="4">
+      <w:numFmt w:val="bullet"/>
+      <w:lvlText w:val="•"/>
+      <w:lvlJc w:val="left"/>
+      <w:pPr>
+        <w:tabs>
+          <w:tab w:val="num" w:pos="2880"/>
+        </w:tabs>
+        <w:ind w:left="3360" w:hanging="480"/>
+      </w:pPr>
+    </w:lvl>
+    <w:lvl w:ilvl="5">
+      <w:numFmt w:val="bullet"/>
+      <w:lvlText w:val="–"/>
+      <w:lvlJc w:val="left"/>
+      <w:pPr>
+        <w:tabs>
+          <w:tab w:val="num" w:pos="3600"/>
+        </w:tabs>
+        <w:ind w:left="4080" w:hanging="480"/>
+      </w:pPr>
+    </w:lvl>
+    <w:lvl w:ilvl="6">
+      <w:numFmt w:val="bullet"/>
+      <w:lvlText w:val="•"/>
+      <w:lvlJc w:val="left"/>
+      <w:pPr>
+        <w:tabs>
+          <w:tab w:val="num" w:pos="4320"/>
+        </w:tabs>
+        <w:ind w:left="4800" w:hanging="480"/>
+      </w:pPr>
+    </w:lvl>
+    <w:lvl w:ilvl="7">
+      <w:numFmt w:val="bullet"/>
+      <w:lvlText w:val="–"/>
+      <w:lvlJc w:val="left"/>
+      <w:pPr>
+        <w:tabs>
+          <w:tab w:val="num" w:pos="5040"/>
+        </w:tabs>
+        <w:ind w:left="5520" w:hanging="480"/>
+      </w:pPr>
+    </w:lvl>
+    <w:lvl w:ilvl="8">
+      <w:numFmt w:val="bullet"/>
+      <w:lvlText w:val="•"/>
+      <w:lvlJc w:val="left"/>
+      <w:pPr>
+        <w:tabs>
+          <w:tab w:val="num" w:pos="5760"/>
+        </w:tabs>
+        <w:ind w:left="6240" w:hanging="480"/>
+      </w:pPr>
+    </w:lvl>
+  </w:abstractNum>
   <w:num w:numId="1">
+    <w:abstractNumId w:val="10"/>
+  </w:num>
+  <w:num w:numId="2">
+    <w:abstractNumId w:val="10"/>
+  </w:num>
+  <w:num w:numId="3">
     <w:abstractNumId w:val="11"/>
   </w:num>
-  <w:num w:numId="2">
-    <w:abstractNumId w:val="11"/>
+  <w:num w:numId="4">
+    <w:abstractNumId w:val="0"/>
   </w:num>
-  <w:num w:numId="3">
-    <w:abstractNumId w:val="12"/>
-  </w:num>
-  <w:num w:numId="4">
+  <w:num w:numId="5">
     <w:abstractNumId w:val="1"/>
   </w:num>
-  <w:num w:numId="5">
+  <w:num w:numId="6">
     <w:abstractNumId w:val="2"/>
   </w:num>
-  <w:num w:numId="6">
+  <w:num w:numId="7">
     <w:abstractNumId w:val="3"/>
   </w:num>
-  <w:num w:numId="7">
+  <w:num w:numId="8">
+    <w:abstractNumId w:val="8"/>
+  </w:num>
+  <w:num w:numId="9">
     <w:abstractNumId w:val="4"/>
   </w:num>
-  <w:num w:numId="8">
+  <w:num w:numId="10">
+    <w:abstractNumId w:val="5"/>
+  </w:num>
+  <w:num w:numId="11">
+    <w:abstractNumId w:val="6"/>
+  </w:num>
+  <w:num w:numId="12">
+    <w:abstractNumId w:val="7"/>
+  </w:num>
+  <w:num w:numId="13">
     <w:abstractNumId w:val="9"/>
   </w:num>
-  <w:num w:numId="9">
-    <w:abstractNumId w:val="5"/>
+  <w:num w:numId="1000">
+    <w:abstractNumId w:val="990"/>
   </w:num>
-  <w:num w:numId="10">
-    <w:abstractNumId w:val="6"/>
+  <w:num w:numId="1001">
+    <w:abstractNumId w:val="991"/>
   </w:num>
-  <w:num w:numId="11">
-    <w:abstractNumId w:val="7"/>
+  <w:num w:numId="1002">
+    <w:abstractNumId w:val="991"/>
   </w:num>
-  <w:num w:numId="12">
-    <w:abstractNumId w:val="8"/>
+  <w:num w:numId="1003">
+    <w:abstractNumId w:val="991"/>
   </w:num>
-  <w:num w:numId="13">
-    <w:abstractNumId w:val="10"/>
+  <w:num w:numId="1004">
+    <w:abstractNumId w:val="991"/>
   </w:num>
-  <w:num w:numId="14">
-    <w:abstractNumId w:val="12"/>
-  </w:num>
-  <w:num w:numId="15">
-    <w:abstractNumId w:val="0"/>
-  </w:num>
-  <w:num w:numId="16">
-    <w:abstractNumId w:val="0"/>
-  </w:num>
-  <w:num w:numId="17">
-    <w:abstractNumId w:val="0"/>
-  </w:num>
-  <w:num w:numId="18">
-    <w:abstractNumId w:val="0"/>
-  </w:num>
-  <w:num w:numId="19">
-    <w:abstractNumId w:val="0"/>
+  <w:num w:numId="1005">
+    <w:abstractNumId w:val="991"/>
   </w:num>
 </w:numbering>
 </file>
 
 <file path=word/styles.xml><?xml version="1.0" encoding="utf-8"?>
-<w:styles xmlns:mc="http://schemas.openxmlformats.org/markup-compatibility/2006" xmlns:r="http://schemas.openxmlformats.org/officeDocument/2006/relationships" xmlns:w="http://schemas.openxmlformats.org/wordprocessingml/2006/main" xmlns:w14="http://schemas.microsoft.com/office/word/2010/wordml" xmlns:w15="http://schemas.microsoft.com/office/word/2012/wordml" xmlns:w16cex="http://schemas.microsoft.com/office/word/2018/wordml/cex" xmlns:w16cid="http://schemas.microsoft.com/office/word/2016/wordml/cid" xmlns:w16="http://schemas.microsoft.com/office/word/2018/wordml" xmlns:w16se="http://schemas.microsoft.com/office/word/2015/wordml/symex" mc:Ignorable="w14 w15 w16se w16cid w16 w16cex">
+<w:styles xmlns:mc="http://schemas.openxmlformats.org/markup-compatibility/2006" xmlns:r="http://schemas.openxmlformats.org/officeDocument/2006/relationships" xmlns:w="http://schemas.openxmlformats.org/wordprocessingml/2006/main" xmlns:w14="http://schemas.microsoft.com/office/word/2010/wordml" xmlns:w15="http://schemas.microsoft.com/office/word/2012/wordml" xmlns:w16cid="http://schemas.microsoft.com/office/word/2016/wordml/cid" xmlns:w16se="http://schemas.microsoft.com/office/word/2015/wordml/symex" mc:Ignorable="w14 w15 w16se w16cid">
   <w:docDefaults>
     <w:rPrDefault>
       <w:rPr>
@@ -3134,7 +3544,7 @@
       </w:pPr>
     </w:pPrDefault>
   </w:docDefaults>
-  <w:latentStyles w:defLockedState="0" w:defUIPriority="0" w:defSemiHidden="0" w:defUnhideWhenUsed="0" w:defQFormat="0" w:count="376">
+  <w:latentStyles w:defLockedState="0" w:defUIPriority="0" w:defSemiHidden="0" w:defUnhideWhenUsed="0" w:defQFormat="0" w:count="375">
     <w:lsdException w:name="heading 6" w:semiHidden="1" w:unhideWhenUsed="1"/>
     <w:lsdException w:name="index 3" w:semiHidden="1" w:unhideWhenUsed="1"/>
     <w:lsdException w:name="index 4" w:semiHidden="1" w:unhideWhenUsed="1"/>
@@ -3218,6 +3628,7 @@
     <w:lsdException w:name="HTML Sample" w:semiHidden="1" w:unhideWhenUsed="1"/>
     <w:lsdException w:name="HTML Typewriter" w:semiHidden="1" w:unhideWhenUsed="1"/>
     <w:lsdException w:name="HTML Variable" w:semiHidden="1" w:unhideWhenUsed="1"/>
+    <w:lsdException w:name="Normal Table" w:semiHidden="1" w:unhideWhenUsed="1"/>
     <w:lsdException w:name="annotation subject" w:semiHidden="1" w:unhideWhenUsed="1"/>
     <w:lsdException w:name="No List" w:semiHidden="1" w:unhideWhenUsed="1"/>
     <w:lsdException w:name="Outline List 1" w:semiHidden="1" w:unhideWhenUsed="1"/>
@@ -3264,7 +3675,9 @@
     <w:lsdException w:name="Table Subtle 2" w:semiHidden="1" w:unhideWhenUsed="1"/>
     <w:lsdException w:name="Table Web 1" w:semiHidden="1" w:unhideWhenUsed="1"/>
     <w:lsdException w:name="Table Web 2" w:semiHidden="1" w:unhideWhenUsed="1"/>
+    <w:lsdException w:name="Table Web 3" w:semiHidden="1" w:unhideWhenUsed="1"/>
     <w:lsdException w:name="Balloon Text" w:semiHidden="1" w:unhideWhenUsed="1"/>
+    <w:lsdException w:name="Table Theme" w:semiHidden="1" w:unhideWhenUsed="1"/>
     <w:lsdException w:name="Placeholder Text" w:semiHidden="1"/>
     <w:lsdException w:name="Light Shading"/>
     <w:lsdException w:name="Light List"/>
@@ -3285,6 +3698,7 @@
     <w:lsdException w:name="Light Grid Accent 1"/>
     <w:lsdException w:name="Medium Shading 1 Accent 1"/>
     <w:lsdException w:name="Medium Shading 2 Accent 1"/>
+    <w:lsdException w:name="Medium List 1 Accent 1"/>
     <w:lsdException w:name="Revision" w:semiHidden="1"/>
     <w:lsdException w:name="Medium List 2 Accent 1"/>
     <w:lsdException w:name="Medium Grid 1 Accent 1"/>
@@ -3363,6 +3777,7 @@
     <w:lsdException w:name="Dark List Accent 6"/>
     <w:lsdException w:name="Colorful Shading Accent 6"/>
     <w:lsdException w:name="Colorful List Accent 6"/>
+    <w:lsdException w:name="Colorful Grid Accent 6"/>
     <w:lsdException w:name="Bibliography" w:semiHidden="1" w:unhideWhenUsed="1"/>
     <w:lsdException w:name="TOC Heading" w:semiHidden="1" w:unhideWhenUsed="1"/>
     <w:lsdException w:name="Grid Table 4" w:uiPriority="49"/>
@@ -3464,9 +3879,8 @@
     <w:lsdException w:name="Smart Hyperlink" w:semiHidden="1" w:uiPriority="99" w:unhideWhenUsed="1"/>
     <w:lsdException w:name="Hashtag" w:semiHidden="1" w:uiPriority="99" w:unhideWhenUsed="1"/>
     <w:lsdException w:name="Unresolved Mention" w:semiHidden="1" w:uiPriority="99" w:unhideWhenUsed="1"/>
-    <w:lsdException w:name="Smart Link" w:semiHidden="1" w:uiPriority="99" w:unhideWhenUsed="1"/>
   </w:latentStyles>
-  <w:style w:type="paragraph" w:default="1" w:styleId="Normal">
+  <w:style w:type="paragraph" w:default="1" w:styleId="Standard">
     <w:name w:val="Normal"/>
     <w:qFormat/>
     <w:rsid w:val="00572FF5"/>
@@ -3477,10 +3891,10 @@
       <w:rFonts w:ascii="Times New Roman" w:hAnsi="Times New Roman"/>
     </w:rPr>
   </w:style>
-  <w:style w:type="paragraph" w:styleId="Heading1">
+  <w:style w:type="paragraph" w:styleId="berschrift1">
     <w:name w:val="heading 1"/>
-    <w:basedOn w:val="Normal"/>
-    <w:next w:val="BodyText"/>
+    <w:basedOn w:val="Standard"/>
+    <w:next w:val="Textkrper"/>
     <w:uiPriority w:val="9"/>
     <w:qFormat/>
     <w:rsid w:val="00572FF5"/>
@@ -3498,10 +3912,10 @@
       <w:szCs w:val="32"/>
     </w:rPr>
   </w:style>
-  <w:style w:type="paragraph" w:styleId="Heading2">
+  <w:style w:type="paragraph" w:styleId="berschrift2">
     <w:name w:val="heading 2"/>
-    <w:basedOn w:val="Heading1"/>
-    <w:next w:val="BodyText"/>
+    <w:basedOn w:val="berschrift1"/>
+    <w:next w:val="Textkrper"/>
     <w:uiPriority w:val="9"/>
     <w:unhideWhenUsed/>
     <w:qFormat/>
@@ -3515,10 +3929,10 @@
       <w:bCs w:val="0"/>
     </w:rPr>
   </w:style>
-  <w:style w:type="paragraph" w:styleId="Heading3">
+  <w:style w:type="paragraph" w:styleId="berschrift3">
     <w:name w:val="heading 3"/>
-    <w:basedOn w:val="Heading2"/>
-    <w:next w:val="Normal"/>
+    <w:basedOn w:val="berschrift2"/>
+    <w:next w:val="Standard"/>
     <w:uiPriority w:val="9"/>
     <w:unhideWhenUsed/>
     <w:qFormat/>
@@ -3534,10 +3948,10 @@
       <w:szCs w:val="28"/>
     </w:rPr>
   </w:style>
-  <w:style w:type="paragraph" w:styleId="Heading4">
+  <w:style w:type="paragraph" w:styleId="berschrift4">
     <w:name w:val="heading 4"/>
-    <w:basedOn w:val="Heading3"/>
-    <w:next w:val="BodyText"/>
+    <w:basedOn w:val="berschrift3"/>
+    <w:next w:val="Textkrper"/>
     <w:uiPriority w:val="9"/>
     <w:unhideWhenUsed/>
     <w:qFormat/>
@@ -3551,10 +3965,10 @@
       <w:i/>
     </w:rPr>
   </w:style>
-  <w:style w:type="paragraph" w:styleId="Heading5">
+  <w:style w:type="paragraph" w:styleId="berschrift5">
     <w:name w:val="heading 5"/>
-    <w:basedOn w:val="Heading4"/>
-    <w:next w:val="BodyText"/>
+    <w:basedOn w:val="berschrift4"/>
+    <w:next w:val="Textkrper"/>
     <w:uiPriority w:val="9"/>
     <w:unhideWhenUsed/>
     <w:qFormat/>
@@ -3568,10 +3982,10 @@
       <w:iCs/>
     </w:rPr>
   </w:style>
-  <w:style w:type="paragraph" w:styleId="Heading6">
+  <w:style w:type="paragraph" w:styleId="berschrift6">
     <w:name w:val="heading 6"/>
-    <w:basedOn w:val="Normal"/>
-    <w:next w:val="BodyText"/>
+    <w:basedOn w:val="Standard"/>
+    <w:next w:val="Textkrper"/>
     <w:uiPriority w:val="9"/>
     <w:unhideWhenUsed/>
     <w:qFormat/>
@@ -3586,10 +4000,10 @@
       <w:color w:val="4F81BD" w:themeColor="accent1"/>
     </w:rPr>
   </w:style>
-  <w:style w:type="paragraph" w:styleId="Heading7">
+  <w:style w:type="paragraph" w:styleId="berschrift7">
     <w:name w:val="heading 7"/>
-    <w:basedOn w:val="Normal"/>
-    <w:next w:val="BodyText"/>
+    <w:basedOn w:val="Standard"/>
+    <w:next w:val="Textkrper"/>
     <w:uiPriority w:val="9"/>
     <w:unhideWhenUsed/>
     <w:qFormat/>
@@ -3604,10 +4018,10 @@
       <w:color w:val="4F81BD" w:themeColor="accent1"/>
     </w:rPr>
   </w:style>
-  <w:style w:type="paragraph" w:styleId="Heading8">
+  <w:style w:type="paragraph" w:styleId="berschrift8">
     <w:name w:val="heading 8"/>
-    <w:basedOn w:val="Normal"/>
-    <w:next w:val="BodyText"/>
+    <w:basedOn w:val="Standard"/>
+    <w:next w:val="Textkrper"/>
     <w:uiPriority w:val="9"/>
     <w:unhideWhenUsed/>
     <w:qFormat/>
@@ -3622,10 +4036,10 @@
       <w:color w:val="4F81BD" w:themeColor="accent1"/>
     </w:rPr>
   </w:style>
-  <w:style w:type="paragraph" w:styleId="Heading9">
+  <w:style w:type="paragraph" w:styleId="berschrift9">
     <w:name w:val="heading 9"/>
-    <w:basedOn w:val="Normal"/>
-    <w:next w:val="BodyText"/>
+    <w:basedOn w:val="Standard"/>
+    <w:next w:val="Textkrper"/>
     <w:uiPriority w:val="9"/>
     <w:unhideWhenUsed/>
     <w:qFormat/>
@@ -3640,13 +4054,12 @@
       <w:color w:val="4F81BD" w:themeColor="accent1"/>
     </w:rPr>
   </w:style>
-  <w:style w:type="character" w:default="1" w:styleId="DefaultParagraphFont">
+  <w:style w:type="character" w:default="1" w:styleId="Absatz-Standardschriftart">
     <w:name w:val="Default Paragraph Font"/>
     <w:uiPriority w:val="1"/>
-    <w:semiHidden/>
     <w:unhideWhenUsed/>
   </w:style>
-  <w:style w:type="table" w:default="1" w:styleId="TableNormal">
+  <w:style w:type="table" w:default="1" w:styleId="NormaleTabelle">
     <w:name w:val="Normal Table"/>
     <w:uiPriority w:val="99"/>
     <w:semiHidden/>
@@ -3661,16 +4074,16 @@
       </w:tblCellMar>
     </w:tblPr>
   </w:style>
-  <w:style w:type="numbering" w:default="1" w:styleId="NoList">
+  <w:style w:type="numbering" w:default="1" w:styleId="KeineListe">
     <w:name w:val="No List"/>
     <w:uiPriority w:val="99"/>
     <w:semiHidden/>
     <w:unhideWhenUsed/>
   </w:style>
-  <w:style w:type="paragraph" w:styleId="BodyText">
+  <w:style w:type="paragraph" w:styleId="Textkrper">
     <w:name w:val="Body Text"/>
-    <w:basedOn w:val="Normal"/>
-    <w:link w:val="BodyTextChar"/>
+    <w:basedOn w:val="Standard"/>
+    <w:link w:val="TextkrperZchn"/>
     <w:qFormat/>
     <w:rsid w:val="005036C4"/>
     <w:pPr>
@@ -3680,13 +4093,13 @@
   </w:style>
   <w:style w:type="paragraph" w:customStyle="1" w:styleId="FirstParagraph">
     <w:name w:val="First Paragraph"/>
-    <w:basedOn w:val="BodyText"/>
-    <w:next w:val="BodyText"/>
+    <w:basedOn w:val="Textkrper"/>
+    <w:next w:val="Textkrper"/>
     <w:qFormat/>
   </w:style>
   <w:style w:type="paragraph" w:customStyle="1" w:styleId="Compact">
     <w:name w:val="Compact"/>
-    <w:basedOn w:val="BodyText"/>
+    <w:basedOn w:val="Textkrper"/>
     <w:qFormat/>
     <w:rsid w:val="00AF6DE6"/>
     <w:pPr>
@@ -3694,10 +4107,10 @@
       <w:ind w:firstLine="0"/>
     </w:pPr>
   </w:style>
-  <w:style w:type="paragraph" w:styleId="Title">
+  <w:style w:type="paragraph" w:styleId="Titel">
     <w:name w:val="Title"/>
-    <w:basedOn w:val="Normal"/>
-    <w:next w:val="BodyText"/>
+    <w:basedOn w:val="Standard"/>
+    <w:next w:val="Textkrper"/>
     <w:qFormat/>
     <w:rsid w:val="00186200"/>
     <w:pPr>
@@ -3712,10 +4125,10 @@
       <w:szCs w:val="36"/>
     </w:rPr>
   </w:style>
-  <w:style w:type="paragraph" w:styleId="Subtitle">
+  <w:style w:type="paragraph" w:styleId="Untertitel">
     <w:name w:val="Subtitle"/>
-    <w:basedOn w:val="Title"/>
-    <w:next w:val="BodyText"/>
+    <w:basedOn w:val="Titel"/>
+    <w:next w:val="Textkrper"/>
     <w:qFormat/>
     <w:rsid w:val="00572FF5"/>
     <w:pPr>
@@ -3727,17 +4140,17 @@
   </w:style>
   <w:style w:type="paragraph" w:customStyle="1" w:styleId="Author">
     <w:name w:val="Author"/>
-    <w:basedOn w:val="Title"/>
-    <w:next w:val="BodyText"/>
+    <w:basedOn w:val="Titel"/>
+    <w:next w:val="Textkrper"/>
     <w:qFormat/>
     <w:rsid w:val="00CB20D0"/>
     <w:pPr>
       <w:spacing w:before="0"/>
     </w:pPr>
   </w:style>
-  <w:style w:type="paragraph" w:styleId="Date">
+  <w:style w:type="paragraph" w:styleId="Datum">
     <w:name w:val="Date"/>
-    <w:next w:val="BodyText"/>
+    <w:next w:val="Textkrper"/>
     <w:qFormat/>
     <w:pPr>
       <w:keepNext/>
@@ -3747,8 +4160,8 @@
   </w:style>
   <w:style w:type="paragraph" w:customStyle="1" w:styleId="Abstract">
     <w:name w:val="Abstract"/>
-    <w:basedOn w:val="Normal"/>
-    <w:next w:val="BodyText"/>
+    <w:basedOn w:val="Standard"/>
+    <w:next w:val="Textkrper"/>
     <w:qFormat/>
     <w:rsid w:val="00572FF5"/>
     <w:pPr>
@@ -3760,19 +4173,19 @@
       <w:szCs w:val="20"/>
     </w:rPr>
   </w:style>
-  <w:style w:type="paragraph" w:styleId="Bibliography">
+  <w:style w:type="paragraph" w:styleId="Literaturverzeichnis">
     <w:name w:val="Bibliography"/>
-    <w:basedOn w:val="Normal"/>
+    <w:basedOn w:val="Standard"/>
     <w:qFormat/>
     <w:rsid w:val="00572FF5"/>
     <w:pPr>
       <w:ind w:left="680" w:hanging="680"/>
     </w:pPr>
   </w:style>
-  <w:style w:type="paragraph" w:styleId="BlockText">
+  <w:style w:type="paragraph" w:styleId="Blocktext">
     <w:name w:val="Block Text"/>
-    <w:basedOn w:val="BodyText"/>
-    <w:next w:val="BodyText"/>
+    <w:basedOn w:val="Textkrper"/>
+    <w:next w:val="Textkrper"/>
     <w:uiPriority w:val="9"/>
     <w:unhideWhenUsed/>
     <w:qFormat/>
@@ -3786,9 +4199,9 @@
       <w:szCs w:val="20"/>
     </w:rPr>
   </w:style>
-  <w:style w:type="paragraph" w:styleId="FootnoteText">
+  <w:style w:type="paragraph" w:styleId="Funotentext">
     <w:name w:val="footnote text"/>
-    <w:basedOn w:val="Normal"/>
+    <w:basedOn w:val="Standard"/>
     <w:uiPriority w:val="9"/>
     <w:unhideWhenUsed/>
     <w:qFormat/>
@@ -3799,7 +4212,7 @@
   </w:style>
   <w:style w:type="table" w:customStyle="1" w:styleId="Table">
     <w:name w:val="Table"/>
-    <w:basedOn w:val="TableNormal"/>
+    <w:basedOn w:val="NormaleTabelle"/>
     <w:uiPriority w:val="99"/>
     <w:rsid w:val="00141BA7"/>
     <w:pPr>
@@ -3837,7 +4250,7 @@
   </w:style>
   <w:style w:type="paragraph" w:customStyle="1" w:styleId="DefinitionTerm">
     <w:name w:val="Definition Term"/>
-    <w:basedOn w:val="Normal"/>
+    <w:basedOn w:val="Standard"/>
     <w:next w:val="Definition"/>
     <w:pPr>
       <w:keepNext/>
@@ -3850,12 +4263,12 @@
   </w:style>
   <w:style w:type="paragraph" w:customStyle="1" w:styleId="Definition">
     <w:name w:val="Definition"/>
-    <w:basedOn w:val="Normal"/>
-  </w:style>
-  <w:style w:type="paragraph" w:styleId="Caption">
+    <w:basedOn w:val="Standard"/>
+  </w:style>
+  <w:style w:type="paragraph" w:styleId="Beschriftung">
     <w:name w:val="caption"/>
-    <w:basedOn w:val="Normal"/>
-    <w:link w:val="CaptionChar"/>
+    <w:basedOn w:val="Standard"/>
+    <w:link w:val="BeschriftungZchn"/>
     <w:pPr>
       <w:spacing w:after="120"/>
     </w:pPr>
@@ -3865,7 +4278,7 @@
   </w:style>
   <w:style w:type="paragraph" w:customStyle="1" w:styleId="TableCaption">
     <w:name w:val="Table Caption"/>
-    <w:basedOn w:val="Caption"/>
+    <w:basedOn w:val="Beschriftung"/>
     <w:rsid w:val="00006D3F"/>
     <w:pPr>
       <w:keepNext/>
@@ -3873,7 +4286,7 @@
   </w:style>
   <w:style w:type="paragraph" w:customStyle="1" w:styleId="ImageCaption">
     <w:name w:val="Image Caption"/>
-    <w:basedOn w:val="Caption"/>
+    <w:basedOn w:val="Beschriftung"/>
     <w:rsid w:val="00421B26"/>
     <w:rPr>
       <w:i w:val="0"/>
@@ -3881,7 +4294,7 @@
   </w:style>
   <w:style w:type="paragraph" w:customStyle="1" w:styleId="Figure">
     <w:name w:val="Figure"/>
-    <w:basedOn w:val="Normal"/>
+    <w:basedOn w:val="Standard"/>
   </w:style>
   <w:style w:type="paragraph" w:customStyle="1" w:styleId="CaptionedFigure">
     <w:name w:val="Captioned Figure"/>
@@ -3890,38 +4303,38 @@
       <w:keepNext/>
     </w:pPr>
   </w:style>
-  <w:style w:type="character" w:customStyle="1" w:styleId="CaptionChar">
-    <w:name w:val="Caption Char"/>
-    <w:basedOn w:val="DefaultParagraphFont"/>
-    <w:link w:val="Caption"/>
+  <w:style w:type="character" w:customStyle="1" w:styleId="BeschriftungZchn">
+    <w:name w:val="Beschriftung Zchn"/>
+    <w:basedOn w:val="Absatz-Standardschriftart"/>
+    <w:link w:val="Beschriftung"/>
   </w:style>
   <w:style w:type="character" w:customStyle="1" w:styleId="VerbatimChar">
     <w:name w:val="Verbatim Char"/>
-    <w:basedOn w:val="CaptionChar"/>
+    <w:basedOn w:val="BeschriftungZchn"/>
     <w:link w:val="SourceCode"/>
     <w:rPr>
       <w:rFonts w:ascii="Consolas" w:hAnsi="Consolas"/>
       <w:sz w:val="22"/>
     </w:rPr>
   </w:style>
-  <w:style w:type="character" w:styleId="FootnoteReference">
+  <w:style w:type="character" w:styleId="Funotenzeichen">
     <w:name w:val="footnote reference"/>
-    <w:basedOn w:val="CaptionChar"/>
+    <w:basedOn w:val="BeschriftungZchn"/>
     <w:rPr>
       <w:vertAlign w:val="superscript"/>
     </w:rPr>
   </w:style>
   <w:style w:type="character" w:styleId="Hyperlink">
     <w:name w:val="Hyperlink"/>
-    <w:basedOn w:val="CaptionChar"/>
+    <w:basedOn w:val="BeschriftungZchn"/>
     <w:rPr>
       <w:color w:val="4F81BD" w:themeColor="accent1"/>
     </w:rPr>
   </w:style>
-  <w:style w:type="paragraph" w:styleId="TOCHeading">
+  <w:style w:type="paragraph" w:styleId="Inhaltsverzeichnisberschrift">
     <w:name w:val="TOC Heading"/>
-    <w:basedOn w:val="Heading1"/>
-    <w:next w:val="BodyText"/>
+    <w:basedOn w:val="berschrift1"/>
+    <w:next w:val="Textkrper"/>
     <w:uiPriority w:val="39"/>
     <w:unhideWhenUsed/>
     <w:qFormat/>
@@ -3936,7 +4349,7 @@
   </w:style>
   <w:style w:type="paragraph" w:customStyle="1" w:styleId="SourceCode">
     <w:name w:val="Source Code"/>
-    <w:basedOn w:val="Normal"/>
+    <w:basedOn w:val="Standard"/>
     <w:link w:val="VerbatimChar"/>
     <w:pPr>
       <w:shd w:val="clear" w:color="auto" w:fill="F8F8F8"/>
@@ -4264,10 +4677,10 @@
       <w:shd w:val="clear" w:color="auto" w:fill="F8F8F8"/>
     </w:rPr>
   </w:style>
-  <w:style w:type="paragraph" w:styleId="Header">
+  <w:style w:type="paragraph" w:styleId="Kopfzeile">
     <w:name w:val="header"/>
-    <w:basedOn w:val="Normal"/>
-    <w:link w:val="HeaderChar"/>
+    <w:basedOn w:val="Standard"/>
+    <w:link w:val="KopfzeileZchn"/>
     <w:unhideWhenUsed/>
     <w:rsid w:val="00AF36ED"/>
     <w:pPr>
@@ -4278,16 +4691,16 @@
       <w:spacing w:after="0"/>
     </w:pPr>
   </w:style>
-  <w:style w:type="character" w:customStyle="1" w:styleId="HeaderChar">
-    <w:name w:val="Header Char"/>
-    <w:basedOn w:val="DefaultParagraphFont"/>
-    <w:link w:val="Header"/>
+  <w:style w:type="character" w:customStyle="1" w:styleId="KopfzeileZchn">
+    <w:name w:val="Kopfzeile Zchn"/>
+    <w:basedOn w:val="Absatz-Standardschriftart"/>
+    <w:link w:val="Kopfzeile"/>
     <w:rsid w:val="00AF36ED"/>
   </w:style>
-  <w:style w:type="paragraph" w:styleId="Footer">
+  <w:style w:type="paragraph" w:styleId="Fuzeile">
     <w:name w:val="footer"/>
-    <w:basedOn w:val="Normal"/>
-    <w:link w:val="FooterChar"/>
+    <w:basedOn w:val="Standard"/>
+    <w:link w:val="FuzeileZchn"/>
     <w:unhideWhenUsed/>
     <w:rsid w:val="00AF36ED"/>
     <w:pPr>
@@ -4298,40 +4711,40 @@
       <w:spacing w:after="0"/>
     </w:pPr>
   </w:style>
-  <w:style w:type="character" w:customStyle="1" w:styleId="FooterChar">
-    <w:name w:val="Footer Char"/>
-    <w:basedOn w:val="DefaultParagraphFont"/>
-    <w:link w:val="Footer"/>
+  <w:style w:type="character" w:customStyle="1" w:styleId="FuzeileZchn">
+    <w:name w:val="Fußzeile Zchn"/>
+    <w:basedOn w:val="Absatz-Standardschriftart"/>
+    <w:link w:val="Fuzeile"/>
     <w:rsid w:val="00AF36ED"/>
   </w:style>
-  <w:style w:type="character" w:styleId="PageNumber">
+  <w:style w:type="character" w:styleId="Seitenzahl">
     <w:name w:val="page number"/>
-    <w:basedOn w:val="DefaultParagraphFont"/>
+    <w:basedOn w:val="Absatz-Standardschriftart"/>
     <w:semiHidden/>
     <w:unhideWhenUsed/>
     <w:rsid w:val="00AF36ED"/>
   </w:style>
   <w:style w:type="paragraph" w:customStyle="1" w:styleId="h1-pagebreak">
     <w:name w:val="h1-pagebreak"/>
-    <w:basedOn w:val="Heading1"/>
+    <w:basedOn w:val="berschrift1"/>
     <w:qFormat/>
     <w:rsid w:val="00006D3F"/>
     <w:pPr>
       <w:pageBreakBefore/>
     </w:pPr>
   </w:style>
-  <w:style w:type="character" w:customStyle="1" w:styleId="BodyTextChar">
-    <w:name w:val="Body Text Char"/>
-    <w:basedOn w:val="DefaultParagraphFont"/>
-    <w:link w:val="BodyText"/>
+  <w:style w:type="character" w:customStyle="1" w:styleId="TextkrperZchn">
+    <w:name w:val="Textkörper Zchn"/>
+    <w:basedOn w:val="Absatz-Standardschriftart"/>
+    <w:link w:val="Textkrper"/>
     <w:rsid w:val="005036C4"/>
     <w:rPr>
       <w:rFonts w:ascii="Times New Roman" w:hAnsi="Times New Roman"/>
     </w:rPr>
   </w:style>
-  <w:style w:type="table" w:styleId="TableGrid">
+  <w:style w:type="table" w:styleId="Tabellenraster">
     <w:name w:val="Table Grid"/>
-    <w:basedOn w:val="TableNormal"/>
+    <w:basedOn w:val="NormaleTabelle"/>
     <w:rsid w:val="00006D3F"/>
     <w:pPr>
       <w:spacing w:after="0"/>
@@ -4347,9 +4760,9 @@
       </w:tblBorders>
     </w:tblPr>
   </w:style>
-  <w:style w:type="table" w:styleId="GridTable1Light">
+  <w:style w:type="table" w:styleId="Gitternetztabelle1hell">
     <w:name w:val="Grid Table 1 Light"/>
-    <w:basedOn w:val="TableNormal"/>
+    <w:basedOn w:val="NormaleTabelle"/>
     <w:rsid w:val="00006D3F"/>
     <w:pPr>
       <w:spacing w:after="0"/>
@@ -4403,9 +4816,9 @@
       </w:rPr>
     </w:tblStylePr>
   </w:style>
-  <w:style w:type="table" w:styleId="PlainTable2">
+  <w:style w:type="table" w:styleId="EinfacheTabelle2">
     <w:name w:val="Plain Table 2"/>
-    <w:basedOn w:val="TableNormal"/>
+    <w:basedOn w:val="NormaleTabelle"/>
     <w:rsid w:val="00006D3F"/>
     <w:pPr>
       <w:spacing w:after="0"/>
@@ -4482,9 +4895,9 @@
       </w:tcPr>
     </w:tblStylePr>
   </w:style>
-  <w:style w:type="table" w:styleId="PlainTable1">
+  <w:style w:type="table" w:styleId="EinfacheTabelle1">
     <w:name w:val="Plain Table 1"/>
-    <w:basedOn w:val="TableNormal"/>
+    <w:basedOn w:val="NormaleTabelle"/>
     <w:rsid w:val="00006D3F"/>
     <w:pPr>
       <w:spacing w:after="0"/>
@@ -4544,9 +4957,9 @@
       </w:tcPr>
     </w:tblStylePr>
   </w:style>
-  <w:style w:type="character" w:styleId="BookTitle">
+  <w:style w:type="character" w:styleId="Buchtitel">
     <w:name w:val="Book Title"/>
-    <w:basedOn w:val="DefaultParagraphFont"/>
+    <w:basedOn w:val="Absatz-Standardschriftart"/>
     <w:rsid w:val="00F14702"/>
     <w:rPr>
       <w:b/>
@@ -4554,17 +4967,6 @@
       <w:i/>
       <w:iCs/>
       <w:spacing w:val="5"/>
-    </w:rPr>
-  </w:style>
-  <w:style w:type="character" w:styleId="FollowedHyperlink">
-    <w:name w:val="FollowedHyperlink"/>
-    <w:basedOn w:val="DefaultParagraphFont"/>
-    <w:semiHidden/>
-    <w:unhideWhenUsed/>
-    <w:rsid w:val="002B3472"/>
-    <w:rPr>
-      <w:color w:val="800080" w:themeColor="followedHyperlink"/>
-      <w:u w:val="single"/>
     </w:rPr>
   </w:style>
 </w:styles>

--- a/PR/workingBrain_PR_Main.docx
+++ b/PR/workingBrain_PR_Main.docx
@@ -7,7 +7,13 @@
         <w:pStyle w:val="Titel"/>
       </w:pPr>
       <w:r>
-        <w:t xml:space="preserve">Characterizing</w:t>
+        <w:t xml:space="preserve">Pre-registration</w:t>
+      </w:r>
+      <w:r>
+        <w:t xml:space="preserve"> </w:t>
+      </w:r>
+      <w:r>
+        <w:t xml:space="preserve">/nCharacterizing</w:t>
       </w:r>
       <w:r>
         <w:t xml:space="preserve"> </w:t>
@@ -213,19 +219,19 @@
         <w:t xml:space="preserve"> </w:t>
       </w:r>
       <w:r>
-        <w:t xml:space="preserve">However, the neural mechanisms by which such occupational factors influence subjective wellbeing, and engender vulnerability to mental health symptoms, are less well understood. This project aims to characterize the neurophysiological processes through which occupational factors affect our health and wellbeing in an analysis of the UK Biobank data.</w:t>
-      </w:r>
-      <w:r>
-        <w:t xml:space="preserve"> </w:t>
-      </w:r>
-      <w:r>
-        <w:t xml:space="preserve">To do so we will implement a multifactorial analysis strategy, beginning with an exploratory analysis of the non-imaging variables in our dataset. This will allow us to sufficiently characterise the association of occupational factors with sociodemographic, lifestyle, and health-related information in order to appropriately control for bias in subsequent analyses focusing on neurophysiology.</w:t>
-      </w:r>
-      <w:r>
-        <w:t xml:space="preserve"> </w:t>
-      </w:r>
-      <w:r>
-        <w:t xml:space="preserve">We intend to successively update our preregistration documentation as we proceed through each analysis step in this project. This document forms the first document in this series. All analysis workflows, together with time-stamped logs detailing data access events, if available, will be linked to subsequent preregistration documentation.</w:t>
+        <w:t xml:space="preserve">However, the neural mechanisms by which such occupational factors influence subjective wellbeing, and engender vulnerability to mental health symptoms, are less well understood. This project aims to characterize the neurophysiological processes through which occupational factors affect our health and wellbeing in an analysis of data from the UK Biobank: a large-scale epidemiological study of 500,000 individuals, ~40,000 of whom have completed an MRI session at time of writing.</w:t>
+      </w:r>
+      <w:r>
+        <w:t xml:space="preserve"> </w:t>
+      </w:r>
+      <w:r>
+        <w:t xml:space="preserve">To characterise neural markers of occupational wellbeing in the Biobank, we will implement a multifactorial analysis strategy, beginning with an exploratory analysis of the non-imaging variables in our dataset. This will allow us to sufficiently characterise the association of occupational factors with sociodemographic, lifestyle, and health-related information in order to appropriately control for these in subsequent analyses focusing on neurophysiology.</w:t>
+      </w:r>
+      <w:r>
+        <w:t xml:space="preserve"> </w:t>
+      </w:r>
+      <w:r>
+        <w:t xml:space="preserve">We intend to successively update our preregistration documentation as we proceed through each analysis step in this project. This document forms the first document in this series. Analysis workflows, together with time-stamped logs detailing data access events, if available, will be linked to subsequent preregistration documentation.</w:t>
       </w:r>
     </w:p>
     <w:p>
@@ -267,7 +273,7 @@
         <w:pStyle w:val="Titel"/>
       </w:pPr>
       <w:r>
-        <w:t xml:space="preserve">Characterizing the neural markers of occupational wellbeing</w:t>
+        <w:t xml:space="preserve">Pre-registration /nCharacterizing the neural markers of occupational wellbeing</w:t>
       </w:r>
     </w:p>
     <w:p>
@@ -547,7 +553,7 @@
         <w:pStyle w:val="FirstParagraph"/>
       </w:pPr>
       <w:r>
-        <w:t xml:space="preserve">Until recently the impact of working patterns on our neurophysiology has been overlooked, therefore our investigative plan does not build directly and comprehensively on prior work. However, we have identified inadequate sleep as one principal means through which the influence of occupational factors on wellbeing is likely to manifest. First, relative to all other activities, work is the primary waking activity exchanged for sleep.</w:t>
+        <w:t xml:space="preserve">The impact of working patterns on our neurophysiology is still not comprehensively understood; therefore our investigative plan does not build solely and directly on prior work in this specific arena. However, we have identified inadequate sleep as one principal means through which the influence of occupational factors on wellbeing is likely to manifest. First, relative to all other activities, work is the primary waking activity exchanged for sleep.</w:t>
       </w:r>
       <w:r>
         <w:rPr>
@@ -559,7 +565,7 @@
         <w:t xml:space="preserve"> </w:t>
       </w:r>
       <w:r>
-        <w:t xml:space="preserve">Second, it is becoming increasingly common for workers to accumulate sleep debt throughout the working week and attempt to catch-up on the weekend, a countermeasure that has been shown to be ineffective in combating the deleterious effects of weekday sleep debt.</w:t>
+        <w:t xml:space="preserve">Second, it is increasingly common for workers to accumulate sleep debt throughout the working week and attempt to catch-up on the weekend, a countermeasure that has been shown to often be ineffective in combating the deleterious effects of weekday sleep debt.</w:t>
       </w:r>
       <w:r>
         <w:rPr>
@@ -639,7 +645,7 @@
         <w:t xml:space="preserve"> </w:t>
       </w:r>
       <w:r>
-        <w:t xml:space="preserve">Afferent signals from peripheral nerves that embed visceral organs communicate to the brain what is happening physiologically in the body, including sensing inflammation. Interoception interacts with many other cognitive processes, such that our bodily feelings determine the way we behave.</w:t>
+        <w:t xml:space="preserve">Afferent signals from peripheral nerves that embed visceral organs communicate to the brain what is happening physiologically in the body, including sensing inflammation. Interoception interacts with many other cognitive processes, such that our bodily feelings guide the way we behave.</w:t>
       </w:r>
       <w:r>
         <w:rPr>
@@ -707,7 +713,7 @@
         <w:t xml:space="preserve"> </w:t>
       </w:r>
       <w:r>
-        <w:t xml:space="preserve">However, very few studies directly investigate interactions between work patterns, inadequate sleep, and physiology, with even fewer further assessing neurobiological changes in the same context.</w:t>
+        <w:t xml:space="preserve">However, few studies that directly investigate interactions between work patterns, inadequate sleep, and physiology, further assess neurobiological changes in the same context.</w:t>
       </w:r>
     </w:p>
     <w:p>
@@ -715,7 +721,7 @@
         <w:pStyle w:val="Textkrper"/>
       </w:pPr>
       <w:r>
-        <w:t xml:space="preserve">This project will address the resulting gaps in the literature using a combination of population neuroscience and epidemiological methods. We will begin by identifying neural markers of occupational wellbeing in the UK Biobank cohort: a population-based prospective study of ~500,000 individuals, a subset of which completed an imaging follow-up, including both task</w:t>
+        <w:t xml:space="preserve">This project will address the resulting gaps in the literature using a combination of population neuroscience and epidemiological methods. We will identify neural markers of occupational wellbeing in the UK Biobank cohort: a population-based prospective study of ~500,000 individuals, a subset of which completed an imaging follow-up, including both task</w:t>
       </w:r>
       <w:r>
         <w:rPr>
@@ -962,7 +968,7 @@
         <w:pStyle w:val="FirstParagraph"/>
       </w:pPr>
       <w:r>
-        <w:t xml:space="preserve">In order to determine how particular work patterns are associated with neural markers, immune function, and cognition, we need to first understand how numerous non-imaging/-physiological variables inter-relate in our Biobank dataset. This includes employment, sociodemographic, lifestyle, and health-related information. The complete list of data fields requested can be found at</w:t>
+        <w:t xml:space="preserve">In order to determine how particular work patterns are associated with neural markers, immune function, and cognition, we need to first understand how numerous non-imaging/-physiological variables inter-relate in our Biobank dataset. This includes employment, sociodemographic, lifestyle, and health-related information. The complete list of data fields requested from the Biobank for this project can be found at</w:t>
       </w:r>
       <w:r>
         <w:t xml:space="preserve"> </w:t>
@@ -1071,7 +1077,7 @@
         <w:t xml:space="preserve">’</w:t>
       </w:r>
       <w:r>
-        <w:t xml:space="preserve">), and with numerous variables from other categories. This means that if we wish to test for a specific effect between hours worked and neural function, for example, it may be challenging to conclude that a neural characteristic is attributable to hours worked, without accounting in some manner for these related variables. Even in the imaging data alone, it is clear that numerous quality-related metrics such as head motion, acquisition date and time, and scanner configuration act as potential confounders</w:t>
+        <w:t xml:space="preserve">), and with numerous variables from other categories such as sociodemographic, lifestyle, and health-related information. This means that if we wish to test for a specific effect between hours worked and neural function, for example, it may be challenging to conclude that a neural characteristic is attributable to hours worked, without accounting in some manner for these related variables. Even in the imaging data alone, it is clear that numerous quality-related metrics such as head motion, acquisition date and time, and scanner configuration act as potential confounders.</w:t>
       </w:r>
       <w:r>
         <w:rPr>
@@ -1134,7 +1140,7 @@
         <w:pStyle w:val="Textkrper"/>
       </w:pPr>
       <w:r>
-        <w:t xml:space="preserve">A complete and full picture of these relationships is, although very much worthy of scientific merit, not our primary and only goal, and also a lengthier and more detailed process than is within our present remit. We aim to characterise sufficiently the strongest inter-relations of employment variables with sociodemographic, lifestyle, and health-related information, and the nature of their association (e.g. linear, U-shape function). This will be a standalone piece of work, but also form the preliminary stage to the investigation of brain, body and behavioural markers of occupational wellbeing, to which the above-stated hypotheses relate. For example, we may use variables that show a strong, linear relation to number of hours worked as covariates in mass univariate General Linear Models when analysing the Hariri task fMRI. Other ways in which we utilise the picture of employment and other non-imaging/-physiology variables in our analyses of the imaging and physiology data will evolve as we proceed through the project.</w:t>
+        <w:t xml:space="preserve">A complete and full picture of these relationships is, although very much worthy of scientific merit, not our primary and only goal, and also a lengthier and more detailed process than is within our present remit. We aim to characterise sufficiently the strongest inter-relations of employment variables with sociodemographic, lifestyle, and health-related information, and the nature of their association (e.g. linear, U-shape function). This will be a standalone piece of work, but also form the preliminary stage to the investigation of brain, body and behavioural markers of occupational wellbeing, to which the above-stated hypotheses relate. For example, we may use variables that show a strong, linear relation to number of hours worked as covariates in mass univariate General Linear Models when analysing the Hariri task fMRI. Other ways in which we utilise the picture of employment and other non-imaging/-physiology variables in our analyses of the imaging and physiology data will evolve as we proceed through the project, and will be recounted in successive updates to this present preregistration document.</w:t>
       </w:r>
     </w:p>
     <w:p>
@@ -1157,7 +1163,7 @@
         <w:pStyle w:val="FirstParagraph"/>
       </w:pPr>
       <w:r>
-        <w:t xml:space="preserve">We intend to successively update our preregistration documentation as we proceed through each analysis step in this project. This document (dated XXX) forms the first document in this series. As we complete data analysis stages, we will be able to prescribe increasingly specific hypotheses, and refine our original broad imaging and physiological analysis approaches set out in earlier preregistration documentation, to increasingly more precise plans. This will include an evolution of expected statistical approaches as the multifactorial complexities of our dataset reveal themselves in relation to our specific questions about brain, body and behavioural markers of occupational wellbeing. For example, we anticipate the possibility of applying a Canonical Correlational Analysis (CCA) approach, but as of yet do not have specific applications or software to preregister.</w:t>
+        <w:t xml:space="preserve">We intend to successively update our preregistration documentation as we proceed through each analysis step in this project. This document (dated 26th August 2020) forms the first document in this series. As we complete data analysis stages, we will be able to prescribe increasingly specific hypotheses, and refine our original broad imaging and physiological analysis approaches set out in earlier preregistration documentation, to increasingly more precise plans. This will include an evolution of expected statistical approaches as the multifactorial complexities of our dataset reveal themselves in relation to our specific questions about brain, body and behavioural markers of occupational wellbeing. For example, we anticipate the possibility of applying a Canonical Correlational Analysis (CCA) approach, but as of yet do not have specific applications or software to preregister.</w:t>
       </w:r>
     </w:p>
     <w:p>
@@ -2784,7 +2790,7 @@
       </w:rPr>
     </w:pPr>
     <w:r>
-      <w:t>Neural markers of occupational wellbeing</w:t>
+      <w:t>Pre-registration: Neural markers of occupational wellbeing</w:t>
     </w:r>
     <w:r>
       <w:ptab w:relativeTo="margin" w:alignment="right" w:leader="none"/>
@@ -2857,7 +2863,7 @@
       </w:rPr>
     </w:pPr>
     <w:r>
-      <w:t>Running head: Neural markers of occupational wellbeing</w:t>
+      <w:t>Running head: Pre-registration: Neural markers of occupational wellbeing</w:t>
     </w:r>
     <w:r>
       <w:ptab w:relativeTo="margin" w:alignment="right" w:leader="none"/>
